--- a/0-文档示范/cyl组demo/前景与范围文档.docx
+++ b/0-文档示范/cyl组demo/前景与范围文档.docx
@@ -1,6 +1,6 @@
 
 <file path=word/document.xml><?xml version="1.0" encoding="utf-8"?>
-<w:document xmlns:wpc="http://schemas.microsoft.com/office/word/2010/wordprocessingCanvas" xmlns:mc="http://schemas.openxmlformats.org/markup-compatibility/2006" xmlns:o="urn:schemas-microsoft-com:office:office" xmlns:r="http://schemas.openxmlformats.org/officeDocument/2006/relationships" xmlns:m="http://schemas.openxmlformats.org/officeDocument/2006/math" xmlns:v="urn:schemas-microsoft-com:vml" xmlns:wp14="http://schemas.microsoft.com/office/word/2010/wordprocessingDrawing" xmlns:wp="http://schemas.openxmlformats.org/drawingml/2006/wordprocessingDrawing" xmlns:w10="urn:schemas-microsoft-com:office:word" xmlns:w="http://schemas.openxmlformats.org/wordprocessingml/2006/main" xmlns:w14="http://schemas.microsoft.com/office/word/2010/wordml" xmlns:w15="http://schemas.microsoft.com/office/word/2012/wordml" xmlns:wpg="http://schemas.microsoft.com/office/word/2010/wordprocessingGroup" xmlns:wpi="http://schemas.microsoft.com/office/word/2010/wordprocessingInk" xmlns:wne="http://schemas.microsoft.com/office/word/2006/wordml" xmlns:wps="http://schemas.microsoft.com/office/word/2010/wordprocessingShape" mc:Ignorable="w14 w15 wp14">
+<w:document xmlns:wpc="http://schemas.microsoft.com/office/word/2010/wordprocessingCanvas" xmlns:mo="http://schemas.microsoft.com/office/mac/office/2008/main" xmlns:mc="http://schemas.openxmlformats.org/markup-compatibility/2006" xmlns:mv="urn:schemas-microsoft-com:mac:vml" xmlns:o="urn:schemas-microsoft-com:office:office" xmlns:r="http://schemas.openxmlformats.org/officeDocument/2006/relationships" xmlns:m="http://schemas.openxmlformats.org/officeDocument/2006/math" xmlns:v="urn:schemas-microsoft-com:vml" xmlns:wp14="http://schemas.microsoft.com/office/word/2010/wordprocessingDrawing" xmlns:wp="http://schemas.openxmlformats.org/drawingml/2006/wordprocessingDrawing" xmlns:w10="urn:schemas-microsoft-com:office:word" xmlns:w="http://schemas.openxmlformats.org/wordprocessingml/2006/main" xmlns:w14="http://schemas.microsoft.com/office/word/2010/wordml" xmlns:w15="http://schemas.microsoft.com/office/word/2012/wordml" xmlns:wpg="http://schemas.microsoft.com/office/word/2010/wordprocessingGroup" xmlns:wpi="http://schemas.microsoft.com/office/word/2010/wordprocessingInk" xmlns:wne="http://schemas.microsoft.com/office/word/2006/wordml" xmlns:wps="http://schemas.microsoft.com/office/word/2010/wordprocessingShape" mc:Ignorable="w14 w15 wp14">
   <w:body>
     <w:sdt>
       <w:sdtPr>
@@ -324,11 +324,11 @@
               </mc:Choice>
               <mc:Fallback>
                 <w:pict>
-                  <v:shapetype w14:anchorId="5A5E1899" id="_x0000_t202" coordsize="21600,21600" o:spt="202" path="m,l,21600r21600,l21600,xe">
+                  <v:shapetype w14:anchorId="5A5E1899" id="_x0000_t202" coordsize="21600,21600" o:spt="202" path="m0,0l0,21600,21600,21600,21600,0xe">
                     <v:stroke joinstyle="miter"/>
                     <v:path gradientshapeok="t" o:connecttype="rect"/>
                   </v:shapetype>
-                  <v:shape id="文本框 142" o:spid="_x0000_s1026" type="#_x0000_t202" style="position:absolute;left:0;text-align:left;margin-left:0;margin-top:0;width:415.3pt;height:33.7pt;z-index:251659264;visibility:visible;mso-wrap-style:square;mso-width-percent:1000;mso-height-percent:0;mso-top-percent:850;mso-wrap-distance-left:9pt;mso-wrap-distance-top:0;mso-wrap-distance-right:9pt;mso-wrap-distance-bottom:0;mso-position-horizontal:center;mso-position-horizontal-relative:margin;mso-position-vertical-relative:page;mso-width-percent:1000;mso-height-percent:0;mso-top-percent:850;mso-width-relative:margin;mso-height-relative:margin;v-text-anchor:bottom" o:gfxdata="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" filled="f" stroked="f" strokeweight=".5pt">
+                  <v:shape id="_x6587__x672c__x6846__x0020_142" o:spid="_x0000_s1026" type="#_x0000_t202" style="position:absolute;left:0;text-align:left;margin-left:0;margin-top:0;width:415.3pt;height:33.7pt;z-index:251659264;visibility:visible;mso-wrap-style:square;mso-width-percent:1000;mso-height-percent:0;mso-top-percent:850;mso-wrap-distance-left:9pt;mso-wrap-distance-top:0;mso-wrap-distance-right:9pt;mso-wrap-distance-bottom:0;mso-position-horizontal:center;mso-position-horizontal-relative:margin;mso-position-vertical-relative:page;mso-width-percent:1000;mso-height-percent:0;mso-top-percent:850;mso-width-relative:margin;mso-height-relative:margin;v-text-anchor:bottom" o:gfxdata="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" filled="f" stroked="f" strokeweight=".5pt">
                     <v:textbox style="mso-fit-shape-to-text:t" inset="0,0,0,0">
                       <w:txbxContent>
                         <w:sdt>
@@ -1297,7 +1297,7 @@
       <w:sdtContent>
         <w:p>
           <w:pPr>
-            <w:pStyle w:val="TOC"/>
+            <w:pStyle w:val="ae"/>
           </w:pPr>
           <w:r>
             <w:rPr>
@@ -1308,7 +1308,7 @@
         </w:p>
         <w:p>
           <w:pPr>
-            <w:pStyle w:val="10"/>
+            <w:pStyle w:val="11"/>
             <w:tabs>
               <w:tab w:val="left" w:pos="840"/>
               <w:tab w:val="right" w:leader="dot" w:pos="8296"/>
@@ -1330,7 +1330,7 @@
           <w:hyperlink w:anchor="_Toc432947835" w:history="1">
             <w:r>
               <w:rPr>
-                <w:rStyle w:val="aa"/>
+                <w:rStyle w:val="af"/>
                 <w:noProof/>
               </w:rPr>
               <w:t>1.</w:t>
@@ -1344,7 +1344,7 @@
             </w:r>
             <w:r>
               <w:rPr>
-                <w:rStyle w:val="aa"/>
+                <w:rStyle w:val="af"/>
                 <w:rFonts w:hint="eastAsia"/>
                 <w:noProof/>
               </w:rPr>
@@ -1402,7 +1402,7 @@
         </w:p>
         <w:p>
           <w:pPr>
-            <w:pStyle w:val="20"/>
+            <w:pStyle w:val="21"/>
             <w:tabs>
               <w:tab w:val="left" w:pos="1260"/>
               <w:tab w:val="right" w:leader="dot" w:pos="8296"/>
@@ -1416,7 +1416,7 @@
           <w:hyperlink w:anchor="_Toc432947836" w:history="1">
             <w:r>
               <w:rPr>
-                <w:rStyle w:val="aa"/>
+                <w:rStyle w:val="af"/>
                 <w:noProof/>
               </w:rPr>
               <w:t>1.1.</w:t>
@@ -1430,7 +1430,7 @@
             </w:r>
             <w:r>
               <w:rPr>
-                <w:rStyle w:val="aa"/>
+                <w:rStyle w:val="af"/>
                 <w:rFonts w:hint="eastAsia"/>
                 <w:noProof/>
               </w:rPr>
@@ -1488,7 +1488,7 @@
         </w:p>
         <w:p>
           <w:pPr>
-            <w:pStyle w:val="20"/>
+            <w:pStyle w:val="21"/>
             <w:tabs>
               <w:tab w:val="left" w:pos="1260"/>
               <w:tab w:val="right" w:leader="dot" w:pos="8296"/>
@@ -1502,7 +1502,7 @@
           <w:hyperlink w:anchor="_Toc432947837" w:history="1">
             <w:r>
               <w:rPr>
-                <w:rStyle w:val="aa"/>
+                <w:rStyle w:val="af"/>
                 <w:noProof/>
               </w:rPr>
               <w:t>1.2.</w:t>
@@ -1516,7 +1516,7 @@
             </w:r>
             <w:r>
               <w:rPr>
-                <w:rStyle w:val="aa"/>
+                <w:rStyle w:val="af"/>
                 <w:rFonts w:hint="eastAsia"/>
                 <w:noProof/>
               </w:rPr>
@@ -1574,7 +1574,7 @@
         </w:p>
         <w:p>
           <w:pPr>
-            <w:pStyle w:val="20"/>
+            <w:pStyle w:val="21"/>
             <w:tabs>
               <w:tab w:val="left" w:pos="1260"/>
               <w:tab w:val="right" w:leader="dot" w:pos="8296"/>
@@ -1588,7 +1588,7 @@
           <w:hyperlink w:anchor="_Toc432947838" w:history="1">
             <w:r>
               <w:rPr>
-                <w:rStyle w:val="aa"/>
+                <w:rStyle w:val="af"/>
                 <w:noProof/>
               </w:rPr>
               <w:t>1.3.</w:t>
@@ -1602,7 +1602,7 @@
             </w:r>
             <w:r>
               <w:rPr>
-                <w:rStyle w:val="aa"/>
+                <w:rStyle w:val="af"/>
                 <w:rFonts w:hint="eastAsia"/>
                 <w:noProof/>
               </w:rPr>
@@ -1660,7 +1660,7 @@
         </w:p>
         <w:p>
           <w:pPr>
-            <w:pStyle w:val="30"/>
+            <w:pStyle w:val="31"/>
             <w:rPr>
               <w:noProof/>
               <w:sz w:val="21"/>
@@ -1669,14 +1669,14 @@
           <w:hyperlink w:anchor="_Toc432947839" w:history="1">
             <w:r>
               <w:rPr>
-                <w:rStyle w:val="aa"/>
+                <w:rStyle w:val="af"/>
                 <w:noProof/>
               </w:rPr>
               <w:t>1.3.1.</w:t>
             </w:r>
             <w:r>
               <w:rPr>
-                <w:rStyle w:val="aa"/>
+                <w:rStyle w:val="af"/>
                 <w:rFonts w:hint="eastAsia"/>
                 <w:noProof/>
               </w:rPr>
@@ -1734,7 +1734,7 @@
         </w:p>
         <w:p>
           <w:pPr>
-            <w:pStyle w:val="30"/>
+            <w:pStyle w:val="31"/>
             <w:rPr>
               <w:noProof/>
               <w:sz w:val="21"/>
@@ -1743,14 +1743,14 @@
           <w:hyperlink w:anchor="_Toc432947840" w:history="1">
             <w:r>
               <w:rPr>
-                <w:rStyle w:val="aa"/>
+                <w:rStyle w:val="af"/>
                 <w:noProof/>
               </w:rPr>
               <w:t>1.3.2.</w:t>
             </w:r>
             <w:r>
               <w:rPr>
-                <w:rStyle w:val="aa"/>
+                <w:rStyle w:val="af"/>
                 <w:rFonts w:hint="eastAsia"/>
                 <w:noProof/>
               </w:rPr>
@@ -1808,7 +1808,7 @@
         </w:p>
         <w:p>
           <w:pPr>
-            <w:pStyle w:val="20"/>
+            <w:pStyle w:val="21"/>
             <w:tabs>
               <w:tab w:val="left" w:pos="1260"/>
               <w:tab w:val="right" w:leader="dot" w:pos="8296"/>
@@ -1822,7 +1822,7 @@
           <w:hyperlink w:anchor="_Toc432947841" w:history="1">
             <w:r>
               <w:rPr>
-                <w:rStyle w:val="aa"/>
+                <w:rStyle w:val="af"/>
                 <w:noProof/>
               </w:rPr>
               <w:t>1.4.</w:t>
@@ -1836,7 +1836,7 @@
             </w:r>
             <w:r>
               <w:rPr>
-                <w:rStyle w:val="aa"/>
+                <w:rStyle w:val="af"/>
                 <w:rFonts w:hint="eastAsia"/>
                 <w:noProof/>
               </w:rPr>
@@ -1894,7 +1894,7 @@
         </w:p>
         <w:p>
           <w:pPr>
-            <w:pStyle w:val="10"/>
+            <w:pStyle w:val="11"/>
             <w:tabs>
               <w:tab w:val="left" w:pos="840"/>
               <w:tab w:val="right" w:leader="dot" w:pos="8296"/>
@@ -1907,7 +1907,7 @@
           <w:hyperlink w:anchor="_Toc432947842" w:history="1">
             <w:r>
               <w:rPr>
-                <w:rStyle w:val="aa"/>
+                <w:rStyle w:val="af"/>
                 <w:noProof/>
               </w:rPr>
               <w:t>2.</w:t>
@@ -1921,7 +1921,7 @@
             </w:r>
             <w:r>
               <w:rPr>
-                <w:rStyle w:val="aa"/>
+                <w:rStyle w:val="af"/>
                 <w:rFonts w:hint="eastAsia"/>
                 <w:noProof/>
               </w:rPr>
@@ -1979,7 +1979,7 @@
         </w:p>
         <w:p>
           <w:pPr>
-            <w:pStyle w:val="20"/>
+            <w:pStyle w:val="21"/>
             <w:tabs>
               <w:tab w:val="right" w:leader="dot" w:pos="8296"/>
             </w:tabs>
@@ -1992,14 +1992,14 @@
           <w:hyperlink w:anchor="_Toc432947843" w:history="1">
             <w:r>
               <w:rPr>
-                <w:rStyle w:val="aa"/>
+                <w:rStyle w:val="af"/>
                 <w:noProof/>
               </w:rPr>
               <w:t xml:space="preserve">2.1. </w:t>
             </w:r>
             <w:r>
               <w:rPr>
-                <w:rStyle w:val="aa"/>
+                <w:rStyle w:val="af"/>
                 <w:rFonts w:hint="eastAsia"/>
                 <w:noProof/>
               </w:rPr>
@@ -2057,7 +2057,7 @@
         </w:p>
         <w:p>
           <w:pPr>
-            <w:pStyle w:val="30"/>
+            <w:pStyle w:val="31"/>
             <w:rPr>
               <w:noProof/>
               <w:sz w:val="21"/>
@@ -2066,14 +2066,14 @@
           <w:hyperlink w:anchor="_Toc432947844" w:history="1">
             <w:r>
               <w:rPr>
-                <w:rStyle w:val="aa"/>
+                <w:rStyle w:val="af"/>
                 <w:noProof/>
               </w:rPr>
               <w:t xml:space="preserve">2.1.1. </w:t>
             </w:r>
             <w:r>
               <w:rPr>
-                <w:rStyle w:val="aa"/>
+                <w:rStyle w:val="af"/>
                 <w:rFonts w:hint="eastAsia"/>
                 <w:noProof/>
               </w:rPr>
@@ -2131,7 +2131,7 @@
         </w:p>
         <w:p>
           <w:pPr>
-            <w:pStyle w:val="30"/>
+            <w:pStyle w:val="31"/>
             <w:rPr>
               <w:noProof/>
               <w:sz w:val="21"/>
@@ -2140,14 +2140,14 @@
           <w:hyperlink w:anchor="_Toc432947845" w:history="1">
             <w:r>
               <w:rPr>
-                <w:rStyle w:val="aa"/>
+                <w:rStyle w:val="af"/>
                 <w:noProof/>
               </w:rPr>
               <w:t xml:space="preserve">2.1.2. </w:t>
             </w:r>
             <w:r>
               <w:rPr>
-                <w:rStyle w:val="aa"/>
+                <w:rStyle w:val="af"/>
                 <w:rFonts w:hint="eastAsia"/>
                 <w:noProof/>
               </w:rPr>
@@ -2205,7 +2205,7 @@
         </w:p>
         <w:p>
           <w:pPr>
-            <w:pStyle w:val="20"/>
+            <w:pStyle w:val="21"/>
             <w:tabs>
               <w:tab w:val="right" w:leader="dot" w:pos="8296"/>
             </w:tabs>
@@ -2218,14 +2218,14 @@
           <w:hyperlink w:anchor="_Toc432947846" w:history="1">
             <w:r>
               <w:rPr>
-                <w:rStyle w:val="aa"/>
+                <w:rStyle w:val="af"/>
                 <w:noProof/>
               </w:rPr>
               <w:t xml:space="preserve">2.2. </w:t>
             </w:r>
             <w:r>
               <w:rPr>
-                <w:rStyle w:val="aa"/>
+                <w:rStyle w:val="af"/>
                 <w:rFonts w:hint="eastAsia"/>
                 <w:noProof/>
               </w:rPr>
@@ -2283,7 +2283,7 @@
         </w:p>
         <w:p>
           <w:pPr>
-            <w:pStyle w:val="20"/>
+            <w:pStyle w:val="21"/>
             <w:tabs>
               <w:tab w:val="right" w:leader="dot" w:pos="8296"/>
             </w:tabs>
@@ -2296,14 +2296,14 @@
           <w:hyperlink w:anchor="_Toc432947847" w:history="1">
             <w:r>
               <w:rPr>
-                <w:rStyle w:val="aa"/>
+                <w:rStyle w:val="af"/>
                 <w:noProof/>
               </w:rPr>
               <w:t xml:space="preserve">2.3. </w:t>
             </w:r>
             <w:r>
               <w:rPr>
-                <w:rStyle w:val="aa"/>
+                <w:rStyle w:val="af"/>
                 <w:rFonts w:hint="eastAsia"/>
                 <w:noProof/>
               </w:rPr>
@@ -2361,7 +2361,7 @@
         </w:p>
         <w:p>
           <w:pPr>
-            <w:pStyle w:val="30"/>
+            <w:pStyle w:val="31"/>
             <w:rPr>
               <w:noProof/>
               <w:sz w:val="21"/>
@@ -2370,14 +2370,14 @@
           <w:hyperlink w:anchor="_Toc432947848" w:history="1">
             <w:r>
               <w:rPr>
-                <w:rStyle w:val="aa"/>
+                <w:rStyle w:val="af"/>
                 <w:noProof/>
               </w:rPr>
               <w:t xml:space="preserve">2.3.1. </w:t>
             </w:r>
             <w:r>
               <w:rPr>
-                <w:rStyle w:val="aa"/>
+                <w:rStyle w:val="af"/>
                 <w:rFonts w:hint="eastAsia"/>
                 <w:noProof/>
               </w:rPr>
@@ -2435,7 +2435,7 @@
         </w:p>
         <w:p>
           <w:pPr>
-            <w:pStyle w:val="30"/>
+            <w:pStyle w:val="31"/>
             <w:rPr>
               <w:noProof/>
               <w:sz w:val="21"/>
@@ -2444,14 +2444,14 @@
           <w:hyperlink w:anchor="_Toc432947849" w:history="1">
             <w:r>
               <w:rPr>
-                <w:rStyle w:val="aa"/>
+                <w:rStyle w:val="af"/>
                 <w:noProof/>
               </w:rPr>
               <w:t xml:space="preserve">2.3.2. </w:t>
             </w:r>
             <w:r>
               <w:rPr>
-                <w:rStyle w:val="aa"/>
+                <w:rStyle w:val="af"/>
                 <w:rFonts w:hint="eastAsia"/>
                 <w:noProof/>
               </w:rPr>
@@ -2509,7 +2509,7 @@
         </w:p>
         <w:p>
           <w:pPr>
-            <w:pStyle w:val="10"/>
+            <w:pStyle w:val="11"/>
             <w:tabs>
               <w:tab w:val="left" w:pos="840"/>
               <w:tab w:val="right" w:leader="dot" w:pos="8296"/>
@@ -2522,7 +2522,7 @@
           <w:hyperlink w:anchor="_Toc432947850" w:history="1">
             <w:r>
               <w:rPr>
-                <w:rStyle w:val="aa"/>
+                <w:rStyle w:val="af"/>
                 <w:noProof/>
               </w:rPr>
               <w:t>3.</w:t>
@@ -2536,7 +2536,7 @@
             </w:r>
             <w:r>
               <w:rPr>
-                <w:rStyle w:val="aa"/>
+                <w:rStyle w:val="af"/>
                 <w:rFonts w:hint="eastAsia"/>
                 <w:noProof/>
               </w:rPr>
@@ -2594,7 +2594,7 @@
         </w:p>
         <w:p>
           <w:pPr>
-            <w:pStyle w:val="20"/>
+            <w:pStyle w:val="21"/>
             <w:tabs>
               <w:tab w:val="left" w:pos="1260"/>
               <w:tab w:val="right" w:leader="dot" w:pos="8296"/>
@@ -2608,7 +2608,7 @@
           <w:hyperlink w:anchor="_Toc432947851" w:history="1">
             <w:r>
               <w:rPr>
-                <w:rStyle w:val="aa"/>
+                <w:rStyle w:val="af"/>
                 <w:noProof/>
               </w:rPr>
               <w:t>3.1.</w:t>
@@ -2622,7 +2622,7 @@
             </w:r>
             <w:r>
               <w:rPr>
-                <w:rStyle w:val="aa"/>
+                <w:rStyle w:val="af"/>
                 <w:rFonts w:hint="eastAsia"/>
                 <w:noProof/>
               </w:rPr>
@@ -2680,7 +2680,7 @@
         </w:p>
         <w:p>
           <w:pPr>
-            <w:pStyle w:val="20"/>
+            <w:pStyle w:val="21"/>
             <w:tabs>
               <w:tab w:val="left" w:pos="1260"/>
               <w:tab w:val="right" w:leader="dot" w:pos="8296"/>
@@ -2694,7 +2694,7 @@
           <w:hyperlink w:anchor="_Toc432947852" w:history="1">
             <w:r>
               <w:rPr>
-                <w:rStyle w:val="aa"/>
+                <w:rStyle w:val="af"/>
                 <w:noProof/>
               </w:rPr>
               <w:t>3.2.</w:t>
@@ -2708,7 +2708,7 @@
             </w:r>
             <w:r>
               <w:rPr>
-                <w:rStyle w:val="aa"/>
+                <w:rStyle w:val="af"/>
                 <w:rFonts w:hint="eastAsia"/>
                 <w:noProof/>
               </w:rPr>
@@ -2766,7 +2766,7 @@
         </w:p>
         <w:p>
           <w:pPr>
-            <w:pStyle w:val="20"/>
+            <w:pStyle w:val="21"/>
             <w:tabs>
               <w:tab w:val="left" w:pos="1260"/>
               <w:tab w:val="right" w:leader="dot" w:pos="8296"/>
@@ -2780,7 +2780,7 @@
           <w:hyperlink w:anchor="_Toc432947853" w:history="1">
             <w:r>
               <w:rPr>
-                <w:rStyle w:val="aa"/>
+                <w:rStyle w:val="af"/>
                 <w:noProof/>
               </w:rPr>
               <w:t>3.3.</w:t>
@@ -2794,7 +2794,7 @@
             </w:r>
             <w:r>
               <w:rPr>
-                <w:rStyle w:val="aa"/>
+                <w:rStyle w:val="af"/>
                 <w:rFonts w:hint="eastAsia"/>
                 <w:noProof/>
               </w:rPr>
@@ -2852,7 +2852,7 @@
         </w:p>
         <w:p>
           <w:pPr>
-            <w:pStyle w:val="10"/>
+            <w:pStyle w:val="11"/>
             <w:tabs>
               <w:tab w:val="left" w:pos="840"/>
               <w:tab w:val="right" w:leader="dot" w:pos="8296"/>
@@ -2865,7 +2865,7 @@
           <w:hyperlink w:anchor="_Toc432947854" w:history="1">
             <w:r>
               <w:rPr>
-                <w:rStyle w:val="aa"/>
+                <w:rStyle w:val="af"/>
                 <w:noProof/>
               </w:rPr>
               <w:t>4.</w:t>
@@ -2879,7 +2879,7 @@
             </w:r>
             <w:r>
               <w:rPr>
-                <w:rStyle w:val="aa"/>
+                <w:rStyle w:val="af"/>
                 <w:rFonts w:hint="eastAsia"/>
                 <w:noProof/>
               </w:rPr>
@@ -2937,7 +2937,7 @@
         </w:p>
         <w:p>
           <w:pPr>
-            <w:pStyle w:val="20"/>
+            <w:pStyle w:val="21"/>
             <w:tabs>
               <w:tab w:val="left" w:pos="1260"/>
               <w:tab w:val="right" w:leader="dot" w:pos="8296"/>
@@ -2951,7 +2951,7 @@
           <w:hyperlink w:anchor="_Toc432947855" w:history="1">
             <w:r>
               <w:rPr>
-                <w:rStyle w:val="aa"/>
+                <w:rStyle w:val="af"/>
                 <w:noProof/>
               </w:rPr>
               <w:t>4.1.</w:t>
@@ -2965,7 +2965,7 @@
             </w:r>
             <w:r>
               <w:rPr>
-                <w:rStyle w:val="aa"/>
+                <w:rStyle w:val="af"/>
                 <w:rFonts w:hint="eastAsia"/>
                 <w:noProof/>
               </w:rPr>
@@ -3023,7 +3023,7 @@
         </w:p>
         <w:p>
           <w:pPr>
-            <w:pStyle w:val="20"/>
+            <w:pStyle w:val="21"/>
             <w:tabs>
               <w:tab w:val="left" w:pos="1260"/>
               <w:tab w:val="right" w:leader="dot" w:pos="8296"/>
@@ -3037,7 +3037,7 @@
           <w:hyperlink w:anchor="_Toc432947856" w:history="1">
             <w:r>
               <w:rPr>
-                <w:rStyle w:val="aa"/>
+                <w:rStyle w:val="af"/>
                 <w:noProof/>
               </w:rPr>
               <w:t>4.2.</w:t>
@@ -3051,7 +3051,7 @@
             </w:r>
             <w:r>
               <w:rPr>
-                <w:rStyle w:val="aa"/>
+                <w:rStyle w:val="af"/>
                 <w:rFonts w:hint="eastAsia"/>
                 <w:noProof/>
               </w:rPr>
@@ -3109,7 +3109,7 @@
         </w:p>
         <w:p>
           <w:pPr>
-            <w:pStyle w:val="20"/>
+            <w:pStyle w:val="21"/>
             <w:tabs>
               <w:tab w:val="left" w:pos="1260"/>
               <w:tab w:val="right" w:leader="dot" w:pos="8296"/>
@@ -3123,7 +3123,7 @@
           <w:hyperlink w:anchor="_Toc432947857" w:history="1">
             <w:r>
               <w:rPr>
-                <w:rStyle w:val="aa"/>
+                <w:rStyle w:val="af"/>
                 <w:noProof/>
               </w:rPr>
               <w:t>4.3.</w:t>
@@ -3137,7 +3137,7 @@
             </w:r>
             <w:r>
               <w:rPr>
-                <w:rStyle w:val="aa"/>
+                <w:rStyle w:val="af"/>
                 <w:rFonts w:hint="eastAsia"/>
                 <w:noProof/>
               </w:rPr>
@@ -3195,7 +3195,7 @@
         </w:p>
         <w:p>
           <w:pPr>
-            <w:pStyle w:val="10"/>
+            <w:pStyle w:val="11"/>
             <w:tabs>
               <w:tab w:val="left" w:pos="840"/>
               <w:tab w:val="right" w:leader="dot" w:pos="8296"/>
@@ -3208,7 +3208,7 @@
           <w:hyperlink w:anchor="_Toc432947858" w:history="1">
             <w:r>
               <w:rPr>
-                <w:rStyle w:val="aa"/>
+                <w:rStyle w:val="af"/>
                 <w:noProof/>
               </w:rPr>
               <w:t>5.</w:t>
@@ -3222,7 +3222,7 @@
             </w:r>
             <w:r>
               <w:rPr>
-                <w:rStyle w:val="aa"/>
+                <w:rStyle w:val="af"/>
                 <w:rFonts w:hint="eastAsia"/>
                 <w:noProof/>
               </w:rPr>
@@ -3280,7 +3280,7 @@
         </w:p>
         <w:p>
           <w:pPr>
-            <w:pStyle w:val="10"/>
+            <w:pStyle w:val="11"/>
             <w:tabs>
               <w:tab w:val="left" w:pos="840"/>
               <w:tab w:val="right" w:leader="dot" w:pos="8296"/>
@@ -3293,7 +3293,7 @@
           <w:hyperlink w:anchor="_Toc432947859" w:history="1">
             <w:r>
               <w:rPr>
-                <w:rStyle w:val="aa"/>
+                <w:rStyle w:val="af"/>
                 <w:noProof/>
               </w:rPr>
               <w:t>6.</w:t>
@@ -3307,7 +3307,7 @@
             </w:r>
             <w:r>
               <w:rPr>
-                <w:rStyle w:val="aa"/>
+                <w:rStyle w:val="af"/>
                 <w:rFonts w:hint="eastAsia"/>
                 <w:noProof/>
               </w:rPr>
@@ -3428,23 +3428,7 @@
           <w:rFonts w:hint="eastAsia"/>
           <w:szCs w:val="28"/>
         </w:rPr>
-        <w:t>业务需求描述了南小</w:t>
-      </w:r>
-      <w:proofErr w:type="gramStart"/>
-      <w:r>
-        <w:rPr>
-          <w:rFonts w:hint="eastAsia"/>
-          <w:szCs w:val="28"/>
-        </w:rPr>
-        <w:t>二系统</w:t>
-      </w:r>
-      <w:proofErr w:type="gramEnd"/>
-      <w:r>
-        <w:rPr>
-          <w:rFonts w:hint="eastAsia"/>
-          <w:szCs w:val="28"/>
-        </w:rPr>
-        <w:t>的最终目标，以及使用系统的用户所能得到的获益。</w:t>
+        <w:t>业务需求描述了南小二系统的最终目标，以及使用系统的用户所能得到的获益。</w:t>
       </w:r>
     </w:p>
     <w:p>
@@ -3535,21 +3519,7 @@
         <w:rPr>
           <w:rFonts w:hint="eastAsia"/>
         </w:rPr>
-        <w:t>究其原因，是因为大学生从高中被束缚压抑的状况下被骤然释放，离家或近或远，手中能分配的钱财比之前多出了好几倍。面对着缤纷的校园生活，面对着愈来愈热</w:t>
-      </w:r>
-      <w:proofErr w:type="gramStart"/>
-      <w:r>
-        <w:rPr>
-          <w:rFonts w:hint="eastAsia"/>
-        </w:rPr>
-        <w:t>的网购浪潮</w:t>
-      </w:r>
-      <w:proofErr w:type="gramEnd"/>
-      <w:r>
-        <w:rPr>
-          <w:rFonts w:hint="eastAsia"/>
-        </w:rPr>
-        <w:t>，</w:t>
+        <w:t>究其原因，是因为大学生从高中被束缚压抑的状况下被骤然释放，离家或近或远，手中能分配的钱财比之前多出了好几倍。面对着缤纷的校园生活，面对着愈来愈热的网购浪潮，</w:t>
       </w:r>
       <w:r>
         <w:rPr>
@@ -3581,21 +3551,7 @@
         <w:rPr>
           <w:rFonts w:hint="eastAsia"/>
         </w:rPr>
-        <w:t>，有些同学希望主动出售自己不再使用的物品，又苦于找不到合适的信息平台，或者没有意识到自己有什么不再使用的东西；有些同学期望以较低的代价买到可以使用的二手商品，同样缺乏信息来源；另一方面，在大家平时的消费中，当觉得某家</w:t>
-      </w:r>
-      <w:proofErr w:type="gramStart"/>
-      <w:r>
-        <w:rPr>
-          <w:rFonts w:hint="eastAsia"/>
-        </w:rPr>
-        <w:t>店特别</w:t>
-      </w:r>
-      <w:proofErr w:type="gramEnd"/>
-      <w:r>
-        <w:rPr>
-          <w:rFonts w:hint="eastAsia"/>
-        </w:rPr>
-        <w:t>好的时候可能希望有人分享，</w:t>
+        <w:t>，有些同学希望主动出售自己不再使用的物品，又苦于找不到合适的信息平台，或者没有意识到自己有什么不再使用的东西；有些同学期望以较低的代价买到可以使用的二手商品，同样缺乏信息来源；另一方面，在大家平时的消费中，当觉得某家店特别好的时候可能希望有人分享，</w:t>
       </w:r>
       <w:r>
         <w:rPr>
@@ -3680,21 +3636,7 @@
         <w:rPr>
           <w:rFonts w:hint="eastAsia"/>
         </w:rPr>
-        <w:t>购买方式，比如，物</w:t>
-      </w:r>
-      <w:proofErr w:type="gramStart"/>
-      <w:r>
-        <w:rPr>
-          <w:rFonts w:hint="eastAsia"/>
-        </w:rPr>
-        <w:t>物</w:t>
-      </w:r>
-      <w:proofErr w:type="gramEnd"/>
-      <w:r>
-        <w:rPr>
-          <w:rFonts w:hint="eastAsia"/>
-        </w:rPr>
-        <w:t>交换或者购买二手商品</w:t>
+        <w:t>购买方式，比如，物物交换或者购买二手商品</w:t>
       </w:r>
       <w:r>
         <w:rPr>
@@ -3741,7 +3683,7 @@
     </w:p>
     <w:p>
       <w:pPr>
-        <w:pStyle w:val="a6"/>
+        <w:pStyle w:val="a9"/>
         <w:ind w:left="360" w:firstLineChars="0" w:firstLine="0"/>
       </w:pPr>
       <w:r>
@@ -3771,7 +3713,7 @@
     </w:p>
     <w:p>
       <w:pPr>
-        <w:pStyle w:val="a6"/>
+        <w:pStyle w:val="a9"/>
         <w:ind w:left="360" w:firstLineChars="0" w:firstLine="0"/>
       </w:pPr>
       <w:r>
@@ -3819,7 +3761,7 @@
     </w:p>
     <w:p>
       <w:pPr>
-        <w:pStyle w:val="a6"/>
+        <w:pStyle w:val="a9"/>
         <w:ind w:left="360" w:firstLineChars="0" w:firstLine="0"/>
       </w:pPr>
       <w:r>
@@ -3856,43 +3798,7 @@
         <w:rPr>
           <w:rFonts w:hint="eastAsia"/>
         </w:rPr>
-        <w:t>目前存有</w:t>
-      </w:r>
-      <w:proofErr w:type="gramStart"/>
-      <w:r>
-        <w:rPr>
-          <w:rFonts w:hint="eastAsia"/>
-        </w:rPr>
-        <w:t>淘</w:t>
-      </w:r>
-      <w:proofErr w:type="gramEnd"/>
-      <w:r>
-        <w:rPr>
-          <w:rFonts w:hint="eastAsia"/>
-        </w:rPr>
-        <w:t>二手等二手买卖平台，但是覆盖面过广，并不适合同校大学生使用。同校大学生之间由于</w:t>
-      </w:r>
-      <w:bookmarkStart w:id="4" w:name="_GoBack"/>
-      <w:bookmarkEnd w:id="4"/>
-      <w:r>
-        <w:rPr>
-          <w:rFonts w:hint="eastAsia"/>
-        </w:rPr>
-        <w:t>较近的地理距离和互相之间较高的信任程度，更需要一个简单易用、轻量级、较为封闭的信息平台。在消费体验的交流沟通方面，尽管大学生经常使用人人、</w:t>
-      </w:r>
-      <w:proofErr w:type="gramStart"/>
-      <w:r>
-        <w:rPr>
-          <w:rFonts w:hint="eastAsia"/>
-        </w:rPr>
-        <w:t>贴吧等</w:t>
-      </w:r>
-      <w:proofErr w:type="gramEnd"/>
-      <w:r>
-        <w:rPr>
-          <w:rFonts w:hint="eastAsia"/>
-        </w:rPr>
-        <w:t>，但是也需要更为专一主题、信息密度更大的交流平台。</w:t>
+        <w:t>目前存有淘二手等二手买卖平台，但是覆盖面过广，并不适合同校大学生使用。同校大学生之间由于较近的地理距离和互相之间较高的信任程度，更需要一个简单易用、轻量级、较为封闭的信息平台。在消费体验的交流沟通方面，尽管大学生经常使用人人、贴吧等，但是也需要更为专一主题、信息密度更大的交流平台。</w:t>
       </w:r>
     </w:p>
     <w:p>
@@ -3903,14 +3809,14 @@
           <w:numId w:val="1"/>
         </w:numPr>
       </w:pPr>
-      <w:bookmarkStart w:id="5" w:name="_Toc432947838"/>
+      <w:bookmarkStart w:id="4" w:name="_Toc432947838"/>
       <w:r>
         <w:rPr>
           <w:rFonts w:hint="eastAsia"/>
         </w:rPr>
         <w:t>业务目标与成功标准</w:t>
       </w:r>
-      <w:bookmarkEnd w:id="5"/>
+      <w:bookmarkEnd w:id="4"/>
     </w:p>
     <w:p>
       <w:pPr>
@@ -3920,14 +3826,14 @@
           <w:numId w:val="1"/>
         </w:numPr>
       </w:pPr>
-      <w:bookmarkStart w:id="6" w:name="_Toc432947839"/>
+      <w:bookmarkStart w:id="5" w:name="_Toc432947839"/>
       <w:r>
         <w:rPr>
           <w:rFonts w:hint="eastAsia"/>
         </w:rPr>
         <w:t>业务目标</w:t>
       </w:r>
-      <w:bookmarkEnd w:id="6"/>
+      <w:bookmarkEnd w:id="5"/>
     </w:p>
     <w:p>
       <w:pPr>
@@ -4335,21 +4241,7 @@
               <w:rPr>
                 <w:rFonts w:hint="eastAsia"/>
               </w:rPr>
-              <w:t>在第一版系统上线之后半年内，消费体验交流功能达到预期日发</w:t>
-            </w:r>
-            <w:proofErr w:type="gramStart"/>
-            <w:r>
-              <w:rPr>
-                <w:rFonts w:hint="eastAsia"/>
-              </w:rPr>
-              <w:t>帖</w:t>
-            </w:r>
-            <w:proofErr w:type="gramEnd"/>
-            <w:r>
-              <w:rPr>
-                <w:rFonts w:hint="eastAsia"/>
-              </w:rPr>
-              <w:t>数量</w:t>
+              <w:t>在第一版系统上线之后半年内，消费体验交流功能达到预期日发帖数量</w:t>
             </w:r>
           </w:p>
         </w:tc>
@@ -4399,21 +4291,7 @@
               <w:rPr>
                 <w:rFonts w:hint="eastAsia"/>
               </w:rPr>
-              <w:t>平均</w:t>
-            </w:r>
-            <w:proofErr w:type="gramStart"/>
-            <w:r>
-              <w:rPr>
-                <w:rFonts w:hint="eastAsia"/>
-              </w:rPr>
-              <w:t>每日发</w:t>
-            </w:r>
-            <w:proofErr w:type="gramEnd"/>
-            <w:r>
-              <w:rPr>
-                <w:rFonts w:hint="eastAsia"/>
-              </w:rPr>
-              <w:t>帖数量（包括主题帖和回帖）</w:t>
+              <w:t>平均每日发帖数量（包括主题帖和回帖）</w:t>
             </w:r>
           </w:p>
         </w:tc>
@@ -4498,21 +4376,7 @@
               <w:rPr>
                 <w:rFonts w:hint="eastAsia"/>
               </w:rPr>
-              <w:t>日发</w:t>
-            </w:r>
-            <w:proofErr w:type="gramStart"/>
-            <w:r>
-              <w:rPr>
-                <w:rFonts w:hint="eastAsia"/>
-              </w:rPr>
-              <w:t>帖</w:t>
-            </w:r>
-            <w:proofErr w:type="gramEnd"/>
-            <w:r>
-              <w:rPr>
-                <w:rFonts w:hint="eastAsia"/>
-              </w:rPr>
-              <w:t>数量达到</w:t>
+              <w:t>日发帖数量达到</w:t>
             </w:r>
             <w:r>
               <w:rPr>
@@ -4559,21 +4423,7 @@
               <w:rPr>
                 <w:rFonts w:hint="eastAsia"/>
               </w:rPr>
-              <w:t>日发</w:t>
-            </w:r>
-            <w:proofErr w:type="gramStart"/>
-            <w:r>
-              <w:rPr>
-                <w:rFonts w:hint="eastAsia"/>
-              </w:rPr>
-              <w:t>帖</w:t>
-            </w:r>
-            <w:proofErr w:type="gramEnd"/>
-            <w:r>
-              <w:rPr>
-                <w:rFonts w:hint="eastAsia"/>
-              </w:rPr>
-              <w:t>数量达到</w:t>
+              <w:t>日发帖数量达到</w:t>
             </w:r>
             <w:r>
               <w:t>350</w:t>
@@ -4617,21 +4467,7 @@
               <w:rPr>
                 <w:rFonts w:hint="eastAsia"/>
               </w:rPr>
-              <w:t>日发</w:t>
-            </w:r>
-            <w:proofErr w:type="gramStart"/>
-            <w:r>
-              <w:rPr>
-                <w:rFonts w:hint="eastAsia"/>
-              </w:rPr>
-              <w:t>帖</w:t>
-            </w:r>
-            <w:proofErr w:type="gramEnd"/>
-            <w:r>
-              <w:rPr>
-                <w:rFonts w:hint="eastAsia"/>
-              </w:rPr>
-              <w:t>数量达到</w:t>
+              <w:t>日发帖数量达到</w:t>
             </w:r>
             <w:r>
               <w:rPr>
@@ -4991,18 +4827,18 @@
           <w:numId w:val="1"/>
         </w:numPr>
       </w:pPr>
-      <w:bookmarkStart w:id="7" w:name="_Toc432947840"/>
+      <w:bookmarkStart w:id="6" w:name="_Toc432947840"/>
       <w:r>
         <w:rPr>
           <w:rFonts w:hint="eastAsia"/>
         </w:rPr>
         <w:t>成功标准</w:t>
       </w:r>
-      <w:bookmarkEnd w:id="7"/>
+      <w:bookmarkEnd w:id="6"/>
     </w:p>
     <w:p>
       <w:pPr>
-        <w:pStyle w:val="a6"/>
+        <w:pStyle w:val="a9"/>
         <w:numPr>
           <w:ilvl w:val="0"/>
           <w:numId w:val="9"/>
@@ -5045,7 +4881,7 @@
     </w:p>
     <w:p>
       <w:pPr>
-        <w:pStyle w:val="a6"/>
+        <w:pStyle w:val="a9"/>
         <w:numPr>
           <w:ilvl w:val="0"/>
           <w:numId w:val="9"/>
@@ -5097,14 +4933,14 @@
           <w:numId w:val="1"/>
         </w:numPr>
       </w:pPr>
-      <w:bookmarkStart w:id="8" w:name="_Toc432947841"/>
+      <w:bookmarkStart w:id="7" w:name="_Toc432947841"/>
       <w:r>
         <w:rPr>
           <w:rFonts w:hint="eastAsia"/>
         </w:rPr>
         <w:t>业务风险</w:t>
       </w:r>
-      <w:bookmarkEnd w:id="8"/>
+      <w:bookmarkEnd w:id="7"/>
     </w:p>
     <w:tbl>
       <w:tblPr>
@@ -5528,21 +5364,7 @@
               <w:rPr>
                 <w:rFonts w:hint="eastAsia"/>
               </w:rPr>
-              <w:t>二手商品购买者反馈虚假信息，对出售者</w:t>
-            </w:r>
-            <w:proofErr w:type="gramStart"/>
-            <w:r>
-              <w:rPr>
-                <w:rFonts w:hint="eastAsia"/>
-              </w:rPr>
-              <w:t>作出</w:t>
-            </w:r>
-            <w:proofErr w:type="gramEnd"/>
-            <w:r>
-              <w:rPr>
-                <w:rFonts w:hint="eastAsia"/>
-              </w:rPr>
-              <w:t>不正当评价</w:t>
+              <w:t>二手商品购买者反馈虚假信息，对出售者作出不正当评价</w:t>
             </w:r>
           </w:p>
         </w:tc>
@@ -5591,125 +5413,111 @@
           <w:numId w:val="5"/>
         </w:numPr>
       </w:pPr>
-      <w:bookmarkStart w:id="9" w:name="_Toc432947842"/>
+      <w:bookmarkStart w:id="8" w:name="_Toc432947842"/>
       <w:r>
         <w:rPr>
           <w:rFonts w:hint="eastAsia"/>
         </w:rPr>
         <w:lastRenderedPageBreak/>
         <w:t>项目前景</w:t>
+      </w:r>
+      <w:bookmarkEnd w:id="8"/>
+    </w:p>
+    <w:p>
+      <w:pPr>
+        <w:pStyle w:val="2"/>
+      </w:pPr>
+      <w:bookmarkStart w:id="9" w:name="_Toc432947843"/>
+      <w:r>
+        <w:rPr>
+          <w:rFonts w:hint="eastAsia"/>
+        </w:rPr>
+        <w:t>2.1.</w:t>
+      </w:r>
+      <w:r>
+        <w:t xml:space="preserve"> </w:t>
+      </w:r>
+      <w:r>
+        <w:rPr>
+          <w:rFonts w:hint="eastAsia"/>
+        </w:rPr>
+        <w:t>前景概述</w:t>
       </w:r>
       <w:bookmarkEnd w:id="9"/>
     </w:p>
     <w:p>
       <w:pPr>
-        <w:pStyle w:val="2"/>
-      </w:pPr>
-      <w:bookmarkStart w:id="10" w:name="_Toc432947843"/>
-      <w:r>
-        <w:rPr>
-          <w:rFonts w:hint="eastAsia"/>
-        </w:rPr>
-        <w:t>2.1.</w:t>
-      </w:r>
-      <w:r>
-        <w:t xml:space="preserve"> </w:t>
-      </w:r>
-      <w:r>
-        <w:rPr>
-          <w:rFonts w:hint="eastAsia"/>
-        </w:rPr>
-        <w:t>前景概述</w:t>
+        <w:pStyle w:val="3"/>
+      </w:pPr>
+      <w:bookmarkStart w:id="10" w:name="_Toc432947844"/>
+      <w:r>
+        <w:rPr>
+          <w:rFonts w:hint="eastAsia"/>
+        </w:rPr>
+        <w:t>2.1.1</w:t>
+      </w:r>
+      <w:r>
+        <w:t xml:space="preserve">. </w:t>
+      </w:r>
+      <w:r>
+        <w:rPr>
+          <w:rFonts w:hint="eastAsia"/>
+        </w:rPr>
+        <w:t>概述</w:t>
       </w:r>
       <w:bookmarkEnd w:id="10"/>
     </w:p>
     <w:p>
       <w:pPr>
+        <w:ind w:firstLine="420"/>
+      </w:pPr>
+      <w:r>
+        <w:rPr>
+          <w:rFonts w:hint="eastAsia"/>
+        </w:rPr>
+        <w:t>现在的大学生很多人都在寻求更经济的消费方式，减少家庭的负担，用最少的钱买到最好的商品，“南小二”系统是基于</w:t>
+      </w:r>
+      <w:r>
+        <w:t>B/S</w:t>
+      </w:r>
+      <w:r>
+        <w:t>架构</w:t>
+      </w:r>
+      <w:r>
+        <w:rPr>
+          <w:rFonts w:hint="eastAsia"/>
+        </w:rPr>
+        <w:t>的网站，同学们可以不需要下载客户端而方便的使用，我们使用验证学校邮箱的方式来确保用户都是南大学生，防止一些商家在系统中直白的打广告。学生们可以在系统中询问想要的东西去哪买，可以把购买物品的经验和建议分享给别人，也可以把自己不需要的物品在系统中进行“摆摊”，卖给其他同学，不仅自己获得了收益，也让其他同学使用少的钱买到了自己需要的东西。学生们可以在系统中畅所欲言，互相帮助，互相交流，资源分享，让经济的消费方式不再是梦。</w:t>
+      </w:r>
+    </w:p>
+    <w:p>
+      <w:pPr>
         <w:pStyle w:val="3"/>
       </w:pPr>
-      <w:bookmarkStart w:id="11" w:name="_Toc432947844"/>
-      <w:r>
-        <w:rPr>
-          <w:rFonts w:hint="eastAsia"/>
-        </w:rPr>
-        <w:t>2.1.1</w:t>
-      </w:r>
-      <w:r>
-        <w:t xml:space="preserve">. </w:t>
-      </w:r>
-      <w:r>
-        <w:rPr>
-          <w:rFonts w:hint="eastAsia"/>
-        </w:rPr>
-        <w:t>概述</w:t>
+      <w:bookmarkStart w:id="11" w:name="_Toc432947845"/>
+      <w:r>
+        <w:rPr>
+          <w:rFonts w:hint="eastAsia"/>
+        </w:rPr>
+        <w:t>2.1.2.</w:t>
+      </w:r>
+      <w:r>
+        <w:t xml:space="preserve"> </w:t>
+      </w:r>
+      <w:r>
+        <w:rPr>
+          <w:rFonts w:hint="eastAsia"/>
+        </w:rPr>
+        <w:t>系统上下文</w:t>
       </w:r>
       <w:bookmarkEnd w:id="11"/>
     </w:p>
     <w:p>
-      <w:pPr>
-        <w:ind w:firstLine="420"/>
-      </w:pPr>
-      <w:r>
-        <w:rPr>
-          <w:rFonts w:hint="eastAsia"/>
-        </w:rPr>
-        <w:t>现在的大学生很多人都在寻求更经济的消费方式，减少家庭的负担，用最少的钱买到最好的商品，“南小二”系统是基于</w:t>
-      </w:r>
-      <w:r>
-        <w:t>B/S</w:t>
-      </w:r>
-      <w:r>
-        <w:t>架构</w:t>
-      </w:r>
-      <w:r>
-        <w:rPr>
-          <w:rFonts w:hint="eastAsia"/>
-        </w:rPr>
-        <w:t>的网站，同学们可以不需要下载客户端而方便的使用，我们使用验证学校邮箱的方式来确保用户都是南大学生，防止一些商家在系统中直白的打广告。学生们可以在系统中询问想要的东西去哪买，可以把购买物品的经验和建议分享给别人，也可以把自己不需要的物品在系统中进行“摆摊”，卖给其他同学，不仅自己获得了收益，也让其他同学使用少的钱买到了自己需要的东西。学生们可以在系统中畅所欲言，互相帮助，互相交流，资源分享，让经济的消费方式不再是梦。</w:t>
-      </w:r>
-    </w:p>
-    <w:p>
-      <w:pPr>
-        <w:pStyle w:val="3"/>
-      </w:pPr>
-      <w:bookmarkStart w:id="12" w:name="_Toc432947845"/>
-      <w:r>
-        <w:rPr>
-          <w:rFonts w:hint="eastAsia"/>
-        </w:rPr>
-        <w:t>2.1.2.</w:t>
-      </w:r>
-      <w:r>
-        <w:t xml:space="preserve"> </w:t>
-      </w:r>
-      <w:r>
-        <w:rPr>
-          <w:rFonts w:hint="eastAsia"/>
-        </w:rPr>
-        <w:t>系统上下文</w:t>
-      </w:r>
-      <w:bookmarkEnd w:id="12"/>
-    </w:p>
-    <w:p>
-      <w:r>
-        <w:rPr>
-          <w:rFonts w:hint="eastAsia"/>
-        </w:rPr>
-        <w:t>南小</w:t>
-      </w:r>
-      <w:proofErr w:type="gramStart"/>
-      <w:r>
-        <w:rPr>
-          <w:rFonts w:hint="eastAsia"/>
-        </w:rPr>
-        <w:t>二系统</w:t>
-      </w:r>
-      <w:proofErr w:type="gramEnd"/>
-      <w:r>
-        <w:rPr>
-          <w:rFonts w:hint="eastAsia"/>
-        </w:rPr>
-        <w:t>的上下文图如图所示</w:t>
+      <w:r>
+        <w:rPr>
+          <w:rFonts w:hint="eastAsia"/>
+        </w:rPr>
+        <w:t>南小二系统的上下文图如图所示</w:t>
       </w:r>
     </w:p>
     <w:p>
@@ -5767,7 +5575,7 @@
     </w:p>
     <w:p>
       <w:pPr>
-        <w:pStyle w:val="a8"/>
+        <w:pStyle w:val="ab"/>
         <w:jc w:val="center"/>
         <w:rPr>
           <w:sz w:val="24"/>
@@ -5862,7 +5670,7 @@
       <w:pPr>
         <w:pStyle w:val="2"/>
       </w:pPr>
-      <w:bookmarkStart w:id="13" w:name="_Toc432947846"/>
+      <w:bookmarkStart w:id="12" w:name="_Toc432947846"/>
       <w:r>
         <w:rPr>
           <w:rFonts w:hint="eastAsia"/>
@@ -5878,11 +5686,11 @@
         </w:rPr>
         <w:t>主要特征</w:t>
       </w:r>
-      <w:bookmarkEnd w:id="13"/>
+      <w:bookmarkEnd w:id="12"/>
     </w:p>
     <w:p>
       <w:pPr>
-        <w:pStyle w:val="a6"/>
+        <w:pStyle w:val="a9"/>
         <w:numPr>
           <w:ilvl w:val="0"/>
           <w:numId w:val="2"/>
@@ -5907,7 +5715,7 @@
     </w:p>
     <w:p>
       <w:pPr>
-        <w:pStyle w:val="a6"/>
+        <w:pStyle w:val="a9"/>
         <w:numPr>
           <w:ilvl w:val="0"/>
           <w:numId w:val="2"/>
@@ -5935,7 +5743,7 @@
     </w:p>
     <w:p>
       <w:pPr>
-        <w:pStyle w:val="a6"/>
+        <w:pStyle w:val="a9"/>
         <w:numPr>
           <w:ilvl w:val="0"/>
           <w:numId w:val="2"/>
@@ -5963,7 +5771,7 @@
     </w:p>
     <w:p>
       <w:pPr>
-        <w:pStyle w:val="a6"/>
+        <w:pStyle w:val="a9"/>
         <w:numPr>
           <w:ilvl w:val="0"/>
           <w:numId w:val="2"/>
@@ -5991,7 +5799,7 @@
     </w:p>
     <w:p>
       <w:pPr>
-        <w:pStyle w:val="a6"/>
+        <w:pStyle w:val="a9"/>
         <w:numPr>
           <w:ilvl w:val="0"/>
           <w:numId w:val="2"/>
@@ -6019,7 +5827,7 @@
     </w:p>
     <w:p>
       <w:pPr>
-        <w:pStyle w:val="a6"/>
+        <w:pStyle w:val="a9"/>
         <w:numPr>
           <w:ilvl w:val="0"/>
           <w:numId w:val="2"/>
@@ -6044,19 +5852,11 @@
         </w:rPr>
         <w:t>：</w:t>
       </w:r>
-      <w:proofErr w:type="gramStart"/>
-      <w:r>
-        <w:rPr>
-          <w:rFonts w:hint="eastAsia"/>
-        </w:rPr>
-        <w:t>点赞机制</w:t>
-      </w:r>
-      <w:proofErr w:type="gramEnd"/>
-      <w:r>
-        <w:rPr>
-          <w:rFonts w:hint="eastAsia"/>
-        </w:rPr>
-        <w:t>。可以增加用户的积分，提升用户的等级</w:t>
+      <w:r>
+        <w:rPr>
+          <w:rFonts w:hint="eastAsia"/>
+        </w:rPr>
+        <w:t>点赞机制。可以增加用户的积分，提升用户的等级</w:t>
       </w:r>
       <w:r>
         <w:rPr>
@@ -6067,7 +5867,7 @@
     </w:p>
     <w:p>
       <w:pPr>
-        <w:pStyle w:val="a6"/>
+        <w:pStyle w:val="a9"/>
         <w:numPr>
           <w:ilvl w:val="0"/>
           <w:numId w:val="2"/>
@@ -6095,7 +5895,7 @@
     </w:p>
     <w:p>
       <w:pPr>
-        <w:pStyle w:val="a6"/>
+        <w:pStyle w:val="a9"/>
         <w:numPr>
           <w:ilvl w:val="0"/>
           <w:numId w:val="2"/>
@@ -6123,7 +5923,7 @@
     </w:p>
     <w:p>
       <w:pPr>
-        <w:pStyle w:val="a6"/>
+        <w:pStyle w:val="a9"/>
         <w:numPr>
           <w:ilvl w:val="0"/>
           <w:numId w:val="2"/>
@@ -6151,7 +5951,7 @@
     </w:p>
     <w:p>
       <w:pPr>
-        <w:pStyle w:val="a6"/>
+        <w:pStyle w:val="a9"/>
         <w:numPr>
           <w:ilvl w:val="0"/>
           <w:numId w:val="2"/>
@@ -6180,7 +5980,7 @@
     </w:p>
     <w:p>
       <w:pPr>
-        <w:pStyle w:val="a6"/>
+        <w:pStyle w:val="a9"/>
         <w:numPr>
           <w:ilvl w:val="0"/>
           <w:numId w:val="2"/>
@@ -6214,7 +6014,7 @@
     </w:p>
     <w:p>
       <w:pPr>
-        <w:pStyle w:val="a6"/>
+        <w:pStyle w:val="a9"/>
         <w:numPr>
           <w:ilvl w:val="0"/>
           <w:numId w:val="2"/>
@@ -6254,7 +6054,7 @@
     </w:p>
     <w:p>
       <w:pPr>
-        <w:pStyle w:val="a6"/>
+        <w:pStyle w:val="a9"/>
         <w:numPr>
           <w:ilvl w:val="0"/>
           <w:numId w:val="2"/>
@@ -6300,7 +6100,7 @@
     </w:p>
     <w:p>
       <w:pPr>
-        <w:pStyle w:val="a6"/>
+        <w:pStyle w:val="a9"/>
         <w:numPr>
           <w:ilvl w:val="0"/>
           <w:numId w:val="2"/>
@@ -6342,7 +6142,7 @@
       <w:pPr>
         <w:pStyle w:val="2"/>
       </w:pPr>
-      <w:bookmarkStart w:id="14" w:name="_Toc432947847"/>
+      <w:bookmarkStart w:id="13" w:name="_Toc432947847"/>
       <w:r>
         <w:rPr>
           <w:rFonts w:hint="eastAsia"/>
@@ -6357,34 +6157,34 @@
           <w:rFonts w:hint="eastAsia"/>
         </w:rPr>
         <w:t>假设与依赖</w:t>
+      </w:r>
+      <w:bookmarkEnd w:id="13"/>
+    </w:p>
+    <w:p>
+      <w:pPr>
+        <w:pStyle w:val="3"/>
+      </w:pPr>
+      <w:bookmarkStart w:id="14" w:name="_Toc432947848"/>
+      <w:r>
+        <w:rPr>
+          <w:rFonts w:hint="eastAsia"/>
+        </w:rPr>
+        <w:t>2.3.1</w:t>
+      </w:r>
+      <w:r>
+        <w:t xml:space="preserve">. </w:t>
+      </w:r>
+      <w:r>
+        <w:rPr>
+          <w:rFonts w:hint="eastAsia"/>
+        </w:rPr>
+        <w:t>系统假设</w:t>
       </w:r>
       <w:bookmarkEnd w:id="14"/>
     </w:p>
     <w:p>
       <w:pPr>
-        <w:pStyle w:val="3"/>
-      </w:pPr>
-      <w:bookmarkStart w:id="15" w:name="_Toc432947848"/>
-      <w:r>
-        <w:rPr>
-          <w:rFonts w:hint="eastAsia"/>
-        </w:rPr>
-        <w:t>2.3.1</w:t>
-      </w:r>
-      <w:r>
-        <w:t xml:space="preserve">. </w:t>
-      </w:r>
-      <w:r>
-        <w:rPr>
-          <w:rFonts w:hint="eastAsia"/>
-        </w:rPr>
-        <w:t>系统假设</w:t>
-      </w:r>
-      <w:bookmarkEnd w:id="15"/>
-    </w:p>
-    <w:p>
-      <w:pPr>
-        <w:pStyle w:val="a6"/>
+        <w:pStyle w:val="a9"/>
         <w:numPr>
           <w:ilvl w:val="0"/>
           <w:numId w:val="3"/>
@@ -6418,7 +6218,7 @@
     </w:p>
     <w:p>
       <w:pPr>
-        <w:pStyle w:val="a6"/>
+        <w:pStyle w:val="a9"/>
         <w:numPr>
           <w:ilvl w:val="0"/>
           <w:numId w:val="3"/>
@@ -6454,7 +6254,7 @@
       <w:pPr>
         <w:pStyle w:val="3"/>
       </w:pPr>
-      <w:bookmarkStart w:id="16" w:name="_Toc432947849"/>
+      <w:bookmarkStart w:id="15" w:name="_Toc432947849"/>
       <w:r>
         <w:rPr>
           <w:rFonts w:hint="eastAsia"/>
@@ -6470,11 +6270,11 @@
         </w:rPr>
         <w:t>系统依赖</w:t>
       </w:r>
-      <w:bookmarkEnd w:id="16"/>
+      <w:bookmarkEnd w:id="15"/>
     </w:p>
     <w:p>
       <w:pPr>
-        <w:pStyle w:val="a6"/>
+        <w:pStyle w:val="a9"/>
         <w:numPr>
           <w:ilvl w:val="0"/>
           <w:numId w:val="4"/>
@@ -6523,14 +6323,14 @@
           <w:numId w:val="5"/>
         </w:numPr>
       </w:pPr>
-      <w:bookmarkStart w:id="17" w:name="_Toc432947850"/>
+      <w:bookmarkStart w:id="16" w:name="_Toc432947850"/>
       <w:r>
         <w:rPr>
           <w:rFonts w:hint="eastAsia"/>
         </w:rPr>
         <w:t>范围与局限性</w:t>
       </w:r>
-      <w:bookmarkEnd w:id="17"/>
+      <w:bookmarkEnd w:id="16"/>
     </w:p>
     <w:p>
       <w:pPr>
@@ -6540,14 +6340,14 @@
           <w:numId w:val="5"/>
         </w:numPr>
       </w:pPr>
-      <w:bookmarkStart w:id="18" w:name="_Toc432947851"/>
+      <w:bookmarkStart w:id="17" w:name="_Toc432947851"/>
       <w:r>
         <w:rPr>
           <w:rFonts w:hint="eastAsia"/>
         </w:rPr>
         <w:t>初始版本范围</w:t>
       </w:r>
-      <w:bookmarkEnd w:id="18"/>
+      <w:bookmarkEnd w:id="17"/>
     </w:p>
     <w:p>
       <w:pPr>
@@ -6569,26 +6369,12 @@
         <w:rPr>
           <w:rFonts w:hint="eastAsia"/>
         </w:rPr>
-        <w:t>要求迫切程度的不同，优先实现部分特性，将其他特性推迟实现，以下为第一版</w:t>
-      </w:r>
-      <w:proofErr w:type="gramStart"/>
-      <w:r>
-        <w:rPr>
-          <w:rFonts w:hint="eastAsia"/>
-        </w:rPr>
-        <w:t>本提供</w:t>
-      </w:r>
-      <w:proofErr w:type="gramEnd"/>
-      <w:r>
-        <w:rPr>
-          <w:rFonts w:hint="eastAsia"/>
-        </w:rPr>
-        <w:t>的系统特性。</w:t>
+        <w:t>要求迫切程度的不同，优先实现部分特性，将其他特性推迟实现，以下为第一版本提供的系统特性。</w:t>
       </w:r>
     </w:p>
     <w:p>
       <w:pPr>
-        <w:pStyle w:val="a6"/>
+        <w:pStyle w:val="a9"/>
         <w:numPr>
           <w:ilvl w:val="0"/>
           <w:numId w:val="6"/>
@@ -6736,7 +6522,7 @@
     </w:p>
     <w:p>
       <w:pPr>
-        <w:pStyle w:val="a6"/>
+        <w:pStyle w:val="a9"/>
         <w:numPr>
           <w:ilvl w:val="0"/>
           <w:numId w:val="6"/>
@@ -6771,7 +6557,7 @@
     </w:p>
     <w:p>
       <w:pPr>
-        <w:pStyle w:val="a6"/>
+        <w:pStyle w:val="a9"/>
         <w:numPr>
           <w:ilvl w:val="0"/>
           <w:numId w:val="6"/>
@@ -6805,14 +6591,14 @@
           <w:numId w:val="5"/>
         </w:numPr>
       </w:pPr>
-      <w:bookmarkStart w:id="19" w:name="_Toc432947852"/>
+      <w:bookmarkStart w:id="18" w:name="_Toc432947852"/>
       <w:r>
         <w:rPr>
           <w:rFonts w:hint="eastAsia"/>
         </w:rPr>
         <w:t>后续版本范围</w:t>
       </w:r>
-      <w:bookmarkEnd w:id="19"/>
+      <w:bookmarkEnd w:id="18"/>
     </w:p>
     <w:tbl>
       <w:tblPr>
@@ -7530,13 +7316,8 @@
               <w:cnfStyle w:val="000000100000" w:firstRow="0" w:lastRow="0" w:firstColumn="0" w:lastColumn="0" w:oddVBand="0" w:evenVBand="0" w:oddHBand="1" w:evenHBand="0" w:firstRowFirstColumn="0" w:firstRowLastColumn="0" w:lastRowFirstColumn="0" w:lastRowLastColumn="0"/>
             </w:pPr>
             <w:r>
-              <w:t>仅可对帖子置</w:t>
-            </w:r>
-            <w:proofErr w:type="gramStart"/>
-            <w:r>
-              <w:t>顶操作</w:t>
-            </w:r>
-            <w:proofErr w:type="gramEnd"/>
+              <w:t>仅可对帖子置顶操作</w:t>
+            </w:r>
           </w:p>
         </w:tc>
         <w:tc>
@@ -7734,7 +7515,7 @@
           <w:numId w:val="5"/>
         </w:numPr>
       </w:pPr>
-      <w:bookmarkStart w:id="20" w:name="_Toc432947853"/>
+      <w:bookmarkStart w:id="19" w:name="_Toc432947853"/>
       <w:r>
         <w:rPr>
           <w:rFonts w:hint="eastAsia"/>
@@ -7742,11 +7523,11 @@
         <w:lastRenderedPageBreak/>
         <w:t>限制与排除</w:t>
       </w:r>
-      <w:bookmarkEnd w:id="20"/>
+      <w:bookmarkEnd w:id="19"/>
     </w:p>
     <w:p>
       <w:pPr>
-        <w:pStyle w:val="a6"/>
+        <w:pStyle w:val="a9"/>
         <w:numPr>
           <w:ilvl w:val="0"/>
           <w:numId w:val="4"/>
@@ -7763,7 +7544,15 @@
         <w:rPr>
           <w:rFonts w:hint="eastAsia"/>
         </w:rPr>
-        <w:t>：出于安全考虑，系统不支持在线交易，只提供一个</w:t>
+        <w:t>：出于安全考虑，系统不支持</w:t>
+      </w:r>
+      <w:bookmarkStart w:id="20" w:name="_GoBack"/>
+      <w:bookmarkEnd w:id="20"/>
+      <w:r>
+        <w:rPr>
+          <w:rFonts w:hint="eastAsia"/>
+        </w:rPr>
+        <w:t>在线交易，只提供一个</w:t>
       </w:r>
       <w:r>
         <w:rPr>
@@ -7780,7 +7569,7 @@
     </w:p>
     <w:p>
       <w:pPr>
-        <w:pStyle w:val="a6"/>
+        <w:pStyle w:val="a9"/>
         <w:numPr>
           <w:ilvl w:val="0"/>
           <w:numId w:val="4"/>
@@ -7854,7 +7643,7 @@
     </w:p>
     <w:p>
       <w:pPr>
-        <w:pStyle w:val="a6"/>
+        <w:pStyle w:val="a9"/>
         <w:numPr>
           <w:ilvl w:val="0"/>
           <w:numId w:val="7"/>
@@ -7888,7 +7677,7 @@
     </w:p>
     <w:p>
       <w:pPr>
-        <w:pStyle w:val="a6"/>
+        <w:pStyle w:val="a9"/>
         <w:numPr>
           <w:ilvl w:val="0"/>
           <w:numId w:val="7"/>
@@ -7934,7 +7723,7 @@
     </w:p>
     <w:p>
       <w:pPr>
-        <w:pStyle w:val="a6"/>
+        <w:pStyle w:val="a9"/>
         <w:numPr>
           <w:ilvl w:val="0"/>
           <w:numId w:val="7"/>
@@ -7968,7 +7757,7 @@
     </w:p>
     <w:p>
       <w:pPr>
-        <w:pStyle w:val="a6"/>
+        <w:pStyle w:val="a9"/>
         <w:numPr>
           <w:ilvl w:val="0"/>
           <w:numId w:val="7"/>
@@ -8002,7 +7791,7 @@
     </w:p>
     <w:p>
       <w:pPr>
-        <w:pStyle w:val="a6"/>
+        <w:pStyle w:val="a9"/>
         <w:numPr>
           <w:ilvl w:val="0"/>
           <w:numId w:val="7"/>
@@ -8060,7 +7849,7 @@
     </w:p>
     <w:p>
       <w:pPr>
-        <w:pStyle w:val="a6"/>
+        <w:pStyle w:val="a9"/>
         <w:numPr>
           <w:ilvl w:val="0"/>
           <w:numId w:val="7"/>
@@ -9299,7 +9088,6 @@
                 <w:szCs w:val="28"/>
               </w:rPr>
             </w:pPr>
-            <w:proofErr w:type="gramStart"/>
             <w:r>
               <w:rPr>
                 <w:rFonts w:asciiTheme="minorEastAsia" w:hAnsiTheme="minorEastAsia" w:hint="eastAsia"/>
@@ -9307,7 +9095,6 @@
               </w:rPr>
               <w:t>全意</w:t>
             </w:r>
-            <w:proofErr w:type="gramEnd"/>
           </w:p>
         </w:tc>
       </w:tr>
@@ -9753,7 +9540,7 @@
     </w:p>
     <w:p>
       <w:pPr>
-        <w:pStyle w:val="a6"/>
+        <w:pStyle w:val="a9"/>
         <w:numPr>
           <w:ilvl w:val="0"/>
           <w:numId w:val="8"/>
@@ -9764,16 +9551,8 @@
         <w:rPr>
           <w:rFonts w:hint="eastAsia"/>
         </w:rPr>
-        <w:t>骆斌，</w:t>
-      </w:r>
-      <w:proofErr w:type="gramStart"/>
-      <w:r>
-        <w:rPr>
-          <w:rFonts w:hint="eastAsia"/>
-        </w:rPr>
-        <w:t>丁二玉</w:t>
-      </w:r>
-      <w:proofErr w:type="gramEnd"/>
+        <w:t>骆斌，丁二玉</w:t>
+      </w:r>
       <w:r>
         <w:rPr>
           <w:rFonts w:hint="eastAsia"/>
@@ -9822,7 +9601,7 @@
     </w:p>
     <w:p>
       <w:pPr>
-        <w:pStyle w:val="a6"/>
+        <w:pStyle w:val="a9"/>
         <w:numPr>
           <w:ilvl w:val="0"/>
           <w:numId w:val="8"/>
@@ -9834,21 +9613,7 @@
         <w:rPr>
           <w:rFonts w:hint="eastAsia"/>
         </w:rPr>
-        <w:t>南小</w:t>
-      </w:r>
-      <w:proofErr w:type="gramStart"/>
-      <w:r>
-        <w:rPr>
-          <w:rFonts w:hint="eastAsia"/>
-        </w:rPr>
-        <w:t>二系统涉</w:t>
-      </w:r>
-      <w:proofErr w:type="gramEnd"/>
-      <w:r>
-        <w:rPr>
-          <w:rFonts w:hint="eastAsia"/>
-        </w:rPr>
-        <w:t>众分析、目标模型、业务过程分析</w:t>
+        <w:t>南小二系统涉众分析、目标模型、业务过程分析</w:t>
       </w:r>
       <w:r>
         <w:rPr>
@@ -9874,7 +9639,7 @@
 </file>
 
 <file path=word/endnotes.xml><?xml version="1.0" encoding="utf-8"?>
-<w:endnotes xmlns:wpc="http://schemas.microsoft.com/office/word/2010/wordprocessingCanvas" xmlns:mc="http://schemas.openxmlformats.org/markup-compatibility/2006" xmlns:o="urn:schemas-microsoft-com:office:office" xmlns:r="http://schemas.openxmlformats.org/officeDocument/2006/relationships" xmlns:m="http://schemas.openxmlformats.org/officeDocument/2006/math" xmlns:v="urn:schemas-microsoft-com:vml" xmlns:wp14="http://schemas.microsoft.com/office/word/2010/wordprocessingDrawing" xmlns:wp="http://schemas.openxmlformats.org/drawingml/2006/wordprocessingDrawing" xmlns:w10="urn:schemas-microsoft-com:office:word" xmlns:w="http://schemas.openxmlformats.org/wordprocessingml/2006/main" xmlns:w14="http://schemas.microsoft.com/office/word/2010/wordml" xmlns:w15="http://schemas.microsoft.com/office/word/2012/wordml" xmlns:wpg="http://schemas.microsoft.com/office/word/2010/wordprocessingGroup" xmlns:wpi="http://schemas.microsoft.com/office/word/2010/wordprocessingInk" xmlns:wne="http://schemas.microsoft.com/office/word/2006/wordml" xmlns:wps="http://schemas.microsoft.com/office/word/2010/wordprocessingShape" mc:Ignorable="w14 w15 wp14">
+<w:endnotes xmlns:wpc="http://schemas.microsoft.com/office/word/2010/wordprocessingCanvas" xmlns:mo="http://schemas.microsoft.com/office/mac/office/2008/main" xmlns:mc="http://schemas.openxmlformats.org/markup-compatibility/2006" xmlns:mv="urn:schemas-microsoft-com:mac:vml" xmlns:o="urn:schemas-microsoft-com:office:office" xmlns:r="http://schemas.openxmlformats.org/officeDocument/2006/relationships" xmlns:m="http://schemas.openxmlformats.org/officeDocument/2006/math" xmlns:v="urn:schemas-microsoft-com:vml" xmlns:wp14="http://schemas.microsoft.com/office/word/2010/wordprocessingDrawing" xmlns:wp="http://schemas.openxmlformats.org/drawingml/2006/wordprocessingDrawing" xmlns:w10="urn:schemas-microsoft-com:office:word" xmlns:w="http://schemas.openxmlformats.org/wordprocessingml/2006/main" xmlns:w14="http://schemas.microsoft.com/office/word/2010/wordml" xmlns:w15="http://schemas.microsoft.com/office/word/2012/wordml" xmlns:wpg="http://schemas.microsoft.com/office/word/2010/wordprocessingGroup" xmlns:wpi="http://schemas.microsoft.com/office/word/2010/wordprocessingInk" xmlns:wne="http://schemas.microsoft.com/office/word/2006/wordml" xmlns:wps="http://schemas.microsoft.com/office/word/2010/wordprocessingShape" mc:Ignorable="w14 w15 wp14">
   <w:endnote w:type="separator" w:id="-1">
     <w:p>
       <w:r>
@@ -9893,7 +9658,7 @@
 </file>
 
 <file path=word/footer1.xml><?xml version="1.0" encoding="utf-8"?>
-<w:ftr xmlns:wpc="http://schemas.microsoft.com/office/word/2010/wordprocessingCanvas" xmlns:mc="http://schemas.openxmlformats.org/markup-compatibility/2006" xmlns:o="urn:schemas-microsoft-com:office:office" xmlns:r="http://schemas.openxmlformats.org/officeDocument/2006/relationships" xmlns:m="http://schemas.openxmlformats.org/officeDocument/2006/math" xmlns:v="urn:schemas-microsoft-com:vml" xmlns:wp14="http://schemas.microsoft.com/office/word/2010/wordprocessingDrawing" xmlns:wp="http://schemas.openxmlformats.org/drawingml/2006/wordprocessingDrawing" xmlns:w10="urn:schemas-microsoft-com:office:word" xmlns:w="http://schemas.openxmlformats.org/wordprocessingml/2006/main" xmlns:w14="http://schemas.microsoft.com/office/word/2010/wordml" xmlns:w15="http://schemas.microsoft.com/office/word/2012/wordml" xmlns:wpg="http://schemas.microsoft.com/office/word/2010/wordprocessingGroup" xmlns:wpi="http://schemas.microsoft.com/office/word/2010/wordprocessingInk" xmlns:wne="http://schemas.microsoft.com/office/word/2006/wordml" xmlns:wps="http://schemas.microsoft.com/office/word/2010/wordprocessingShape" mc:Ignorable="w14 w15 wp14">
+<w:ftr xmlns:wpc="http://schemas.microsoft.com/office/word/2010/wordprocessingCanvas" xmlns:mo="http://schemas.microsoft.com/office/mac/office/2008/main" xmlns:mc="http://schemas.openxmlformats.org/markup-compatibility/2006" xmlns:mv="urn:schemas-microsoft-com:mac:vml" xmlns:o="urn:schemas-microsoft-com:office:office" xmlns:r="http://schemas.openxmlformats.org/officeDocument/2006/relationships" xmlns:m="http://schemas.openxmlformats.org/officeDocument/2006/math" xmlns:v="urn:schemas-microsoft-com:vml" xmlns:wp14="http://schemas.microsoft.com/office/word/2010/wordprocessingDrawing" xmlns:wp="http://schemas.openxmlformats.org/drawingml/2006/wordprocessingDrawing" xmlns:w10="urn:schemas-microsoft-com:office:word" xmlns:w="http://schemas.openxmlformats.org/wordprocessingml/2006/main" xmlns:w14="http://schemas.microsoft.com/office/word/2010/wordml" xmlns:w15="http://schemas.microsoft.com/office/word/2012/wordml" xmlns:wpg="http://schemas.microsoft.com/office/word/2010/wordprocessingGroup" xmlns:wpi="http://schemas.microsoft.com/office/word/2010/wordprocessingInk" xmlns:wne="http://schemas.microsoft.com/office/word/2006/wordml" xmlns:wps="http://schemas.microsoft.com/office/word/2010/wordprocessingShape" mc:Ignorable="w14 w15 wp14">
   <w:sdt>
     <w:sdtPr>
       <w:id w:val="919520984"/>
@@ -9906,7 +9671,7 @@
     <w:sdtContent>
       <w:p>
         <w:pPr>
-          <w:pStyle w:val="a5"/>
+          <w:pStyle w:val="a7"/>
           <w:jc w:val="center"/>
         </w:pPr>
         <w:r>
@@ -9923,7 +9688,7 @@
             <w:noProof/>
             <w:lang w:val="zh-CN"/>
           </w:rPr>
-          <w:t>3</w:t>
+          <w:t>5</w:t>
         </w:r>
         <w:r>
           <w:fldChar w:fldCharType="end"/>
@@ -9933,14 +9698,14 @@
   </w:sdt>
   <w:p>
     <w:pPr>
-      <w:pStyle w:val="a5"/>
+      <w:pStyle w:val="a7"/>
     </w:pPr>
   </w:p>
 </w:ftr>
 </file>
 
 <file path=word/footer2.xml><?xml version="1.0" encoding="utf-8"?>
-<w:ftr xmlns:wpc="http://schemas.microsoft.com/office/word/2010/wordprocessingCanvas" xmlns:mc="http://schemas.openxmlformats.org/markup-compatibility/2006" xmlns:o="urn:schemas-microsoft-com:office:office" xmlns:r="http://schemas.openxmlformats.org/officeDocument/2006/relationships" xmlns:m="http://schemas.openxmlformats.org/officeDocument/2006/math" xmlns:v="urn:schemas-microsoft-com:vml" xmlns:wp14="http://schemas.microsoft.com/office/word/2010/wordprocessingDrawing" xmlns:wp="http://schemas.openxmlformats.org/drawingml/2006/wordprocessingDrawing" xmlns:w10="urn:schemas-microsoft-com:office:word" xmlns:w="http://schemas.openxmlformats.org/wordprocessingml/2006/main" xmlns:w14="http://schemas.microsoft.com/office/word/2010/wordml" xmlns:w15="http://schemas.microsoft.com/office/word/2012/wordml" xmlns:wpg="http://schemas.microsoft.com/office/word/2010/wordprocessingGroup" xmlns:wpi="http://schemas.microsoft.com/office/word/2010/wordprocessingInk" xmlns:wne="http://schemas.microsoft.com/office/word/2006/wordml" xmlns:wps="http://schemas.microsoft.com/office/word/2010/wordprocessingShape" mc:Ignorable="w14 w15 wp14">
+<w:ftr xmlns:wpc="http://schemas.microsoft.com/office/word/2010/wordprocessingCanvas" xmlns:mo="http://schemas.microsoft.com/office/mac/office/2008/main" xmlns:mc="http://schemas.openxmlformats.org/markup-compatibility/2006" xmlns:mv="urn:schemas-microsoft-com:mac:vml" xmlns:o="urn:schemas-microsoft-com:office:office" xmlns:r="http://schemas.openxmlformats.org/officeDocument/2006/relationships" xmlns:m="http://schemas.openxmlformats.org/officeDocument/2006/math" xmlns:v="urn:schemas-microsoft-com:vml" xmlns:wp14="http://schemas.microsoft.com/office/word/2010/wordprocessingDrawing" xmlns:wp="http://schemas.openxmlformats.org/drawingml/2006/wordprocessingDrawing" xmlns:w10="urn:schemas-microsoft-com:office:word" xmlns:w="http://schemas.openxmlformats.org/wordprocessingml/2006/main" xmlns:w14="http://schemas.microsoft.com/office/word/2010/wordml" xmlns:w15="http://schemas.microsoft.com/office/word/2012/wordml" xmlns:wpg="http://schemas.microsoft.com/office/word/2010/wordprocessingGroup" xmlns:wpi="http://schemas.microsoft.com/office/word/2010/wordprocessingInk" xmlns:wne="http://schemas.microsoft.com/office/word/2006/wordml" xmlns:wps="http://schemas.microsoft.com/office/word/2010/wordprocessingShape" mc:Ignorable="w14 w15 wp14">
   <w:sdt>
     <w:sdtPr>
       <w:id w:val="721568057"/>
@@ -9953,7 +9718,7 @@
     <w:sdtContent>
       <w:p>
         <w:pPr>
-          <w:pStyle w:val="a5"/>
+          <w:pStyle w:val="a7"/>
           <w:jc w:val="center"/>
         </w:pPr>
         <w:r>
@@ -9980,14 +9745,14 @@
   </w:sdt>
   <w:p>
     <w:pPr>
-      <w:pStyle w:val="a5"/>
+      <w:pStyle w:val="a7"/>
     </w:pPr>
   </w:p>
 </w:ftr>
 </file>
 
 <file path=word/footnotes.xml><?xml version="1.0" encoding="utf-8"?>
-<w:footnotes xmlns:wpc="http://schemas.microsoft.com/office/word/2010/wordprocessingCanvas" xmlns:mc="http://schemas.openxmlformats.org/markup-compatibility/2006" xmlns:o="urn:schemas-microsoft-com:office:office" xmlns:r="http://schemas.openxmlformats.org/officeDocument/2006/relationships" xmlns:m="http://schemas.openxmlformats.org/officeDocument/2006/math" xmlns:v="urn:schemas-microsoft-com:vml" xmlns:wp14="http://schemas.microsoft.com/office/word/2010/wordprocessingDrawing" xmlns:wp="http://schemas.openxmlformats.org/drawingml/2006/wordprocessingDrawing" xmlns:w10="urn:schemas-microsoft-com:office:word" xmlns:w="http://schemas.openxmlformats.org/wordprocessingml/2006/main" xmlns:w14="http://schemas.microsoft.com/office/word/2010/wordml" xmlns:w15="http://schemas.microsoft.com/office/word/2012/wordml" xmlns:wpg="http://schemas.microsoft.com/office/word/2010/wordprocessingGroup" xmlns:wpi="http://schemas.microsoft.com/office/word/2010/wordprocessingInk" xmlns:wne="http://schemas.microsoft.com/office/word/2006/wordml" xmlns:wps="http://schemas.microsoft.com/office/word/2010/wordprocessingShape" mc:Ignorable="w14 w15 wp14">
+<w:footnotes xmlns:wpc="http://schemas.microsoft.com/office/word/2010/wordprocessingCanvas" xmlns:mo="http://schemas.microsoft.com/office/mac/office/2008/main" xmlns:mc="http://schemas.openxmlformats.org/markup-compatibility/2006" xmlns:mv="urn:schemas-microsoft-com:mac:vml" xmlns:o="urn:schemas-microsoft-com:office:office" xmlns:r="http://schemas.openxmlformats.org/officeDocument/2006/relationships" xmlns:m="http://schemas.openxmlformats.org/officeDocument/2006/math" xmlns:v="urn:schemas-microsoft-com:vml" xmlns:wp14="http://schemas.microsoft.com/office/word/2010/wordprocessingDrawing" xmlns:wp="http://schemas.openxmlformats.org/drawingml/2006/wordprocessingDrawing" xmlns:w10="urn:schemas-microsoft-com:office:word" xmlns:w="http://schemas.openxmlformats.org/wordprocessingml/2006/main" xmlns:w14="http://schemas.microsoft.com/office/word/2010/wordml" xmlns:w15="http://schemas.microsoft.com/office/word/2012/wordml" xmlns:wpg="http://schemas.microsoft.com/office/word/2010/wordprocessingGroup" xmlns:wpi="http://schemas.microsoft.com/office/word/2010/wordprocessingInk" xmlns:wne="http://schemas.microsoft.com/office/word/2006/wordml" xmlns:wps="http://schemas.microsoft.com/office/word/2010/wordprocessingShape" mc:Ignorable="w14 w15 wp14">
   <w:footnote w:type="separator" w:id="-1">
     <w:p>
       <w:r>
@@ -10006,8 +9771,8 @@
 </file>
 
 <file path=word/numbering.xml><?xml version="1.0" encoding="utf-8"?>
-<w:numbering xmlns:wpc="http://schemas.microsoft.com/office/word/2010/wordprocessingCanvas" xmlns:mc="http://schemas.openxmlformats.org/markup-compatibility/2006" xmlns:o="urn:schemas-microsoft-com:office:office" xmlns:r="http://schemas.openxmlformats.org/officeDocument/2006/relationships" xmlns:m="http://schemas.openxmlformats.org/officeDocument/2006/math" xmlns:v="urn:schemas-microsoft-com:vml" xmlns:wp14="http://schemas.microsoft.com/office/word/2010/wordprocessingDrawing" xmlns:wp="http://schemas.openxmlformats.org/drawingml/2006/wordprocessingDrawing" xmlns:w10="urn:schemas-microsoft-com:office:word" xmlns:w="http://schemas.openxmlformats.org/wordprocessingml/2006/main" xmlns:w14="http://schemas.microsoft.com/office/word/2010/wordml" xmlns:w15="http://schemas.microsoft.com/office/word/2012/wordml" xmlns:wpg="http://schemas.microsoft.com/office/word/2010/wordprocessingGroup" xmlns:wpi="http://schemas.microsoft.com/office/word/2010/wordprocessingInk" xmlns:wne="http://schemas.microsoft.com/office/word/2006/wordml" xmlns:wps="http://schemas.microsoft.com/office/word/2010/wordprocessingShape" mc:Ignorable="w14 w15 wp14">
-  <w:abstractNum w:abstractNumId="0" w15:restartNumberingAfterBreak="0">
+<w:numbering xmlns:wpc="http://schemas.microsoft.com/office/word/2010/wordprocessingCanvas" xmlns:mo="http://schemas.microsoft.com/office/mac/office/2008/main" xmlns:mc="http://schemas.openxmlformats.org/markup-compatibility/2006" xmlns:mv="urn:schemas-microsoft-com:mac:vml" xmlns:o="urn:schemas-microsoft-com:office:office" xmlns:r="http://schemas.openxmlformats.org/officeDocument/2006/relationships" xmlns:m="http://schemas.openxmlformats.org/officeDocument/2006/math" xmlns:v="urn:schemas-microsoft-com:vml" xmlns:wp14="http://schemas.microsoft.com/office/word/2010/wordprocessingDrawing" xmlns:wp="http://schemas.openxmlformats.org/drawingml/2006/wordprocessingDrawing" xmlns:w10="urn:schemas-microsoft-com:office:word" xmlns:w="http://schemas.openxmlformats.org/wordprocessingml/2006/main" xmlns:w14="http://schemas.microsoft.com/office/word/2010/wordml" xmlns:w15="http://schemas.microsoft.com/office/word/2012/wordml" xmlns:wpg="http://schemas.microsoft.com/office/word/2010/wordprocessingGroup" xmlns:wpi="http://schemas.microsoft.com/office/word/2010/wordprocessingInk" xmlns:wne="http://schemas.microsoft.com/office/word/2006/wordml" xmlns:wps="http://schemas.microsoft.com/office/word/2010/wordprocessingShape" mc:Ignorable="w14 w15 wp14">
+  <w:abstractNum w:abstractNumId="0">
     <w:nsid w:val="0BB43173"/>
     <w:multiLevelType w:val="multilevel"/>
     <w:tmpl w:val="334E8380"/>
@@ -10128,7 +9893,7 @@
       </w:rPr>
     </w:lvl>
   </w:abstractNum>
-  <w:abstractNum w:abstractNumId="1" w15:restartNumberingAfterBreak="0">
+  <w:abstractNum w:abstractNumId="1">
     <w:nsid w:val="0FB11F8C"/>
     <w:multiLevelType w:val="hybridMultilevel"/>
     <w:tmpl w:val="C7BAE096"/>
@@ -10241,7 +10006,7 @@
       </w:rPr>
     </w:lvl>
   </w:abstractNum>
-  <w:abstractNum w:abstractNumId="2" w15:restartNumberingAfterBreak="0">
+  <w:abstractNum w:abstractNumId="2">
     <w:nsid w:val="2B2A2C29"/>
     <w:multiLevelType w:val="multilevel"/>
     <w:tmpl w:val="DE04F3B8"/>
@@ -10362,7 +10127,7 @@
       </w:rPr>
     </w:lvl>
   </w:abstractNum>
-  <w:abstractNum w:abstractNumId="3" w15:restartNumberingAfterBreak="0">
+  <w:abstractNum w:abstractNumId="3">
     <w:nsid w:val="2CF90DDE"/>
     <w:multiLevelType w:val="hybridMultilevel"/>
     <w:tmpl w:val="49968E52"/>
@@ -10475,7 +10240,7 @@
       </w:rPr>
     </w:lvl>
   </w:abstractNum>
-  <w:abstractNum w:abstractNumId="4" w15:restartNumberingAfterBreak="0">
+  <w:abstractNum w:abstractNumId="4">
     <w:nsid w:val="4DF1651A"/>
     <w:multiLevelType w:val="hybridMultilevel"/>
     <w:tmpl w:val="AF7217BA"/>
@@ -10588,7 +10353,7 @@
       </w:rPr>
     </w:lvl>
   </w:abstractNum>
-  <w:abstractNum w:abstractNumId="5" w15:restartNumberingAfterBreak="0">
+  <w:abstractNum w:abstractNumId="5">
     <w:nsid w:val="50882DA4"/>
     <w:multiLevelType w:val="hybridMultilevel"/>
     <w:tmpl w:val="35B616CA"/>
@@ -10701,7 +10466,7 @@
       </w:rPr>
     </w:lvl>
   </w:abstractNum>
-  <w:abstractNum w:abstractNumId="6" w15:restartNumberingAfterBreak="0">
+  <w:abstractNum w:abstractNumId="6">
     <w:nsid w:val="5D8A4D12"/>
     <w:multiLevelType w:val="hybridMultilevel"/>
     <w:tmpl w:val="BF42E52A"/>
@@ -10814,7 +10579,7 @@
       </w:rPr>
     </w:lvl>
   </w:abstractNum>
-  <w:abstractNum w:abstractNumId="7" w15:restartNumberingAfterBreak="0">
+  <w:abstractNum w:abstractNumId="7">
     <w:nsid w:val="65B239C4"/>
     <w:multiLevelType w:val="hybridMultilevel"/>
     <w:tmpl w:val="954C07D6"/>
@@ -10927,7 +10692,7 @@
       </w:rPr>
     </w:lvl>
   </w:abstractNum>
-  <w:abstractNum w:abstractNumId="8" w15:restartNumberingAfterBreak="0">
+  <w:abstractNum w:abstractNumId="8">
     <w:nsid w:val="6F4B5EE8"/>
     <w:multiLevelType w:val="hybridMultilevel"/>
     <w:tmpl w:val="767622F6"/>
@@ -11084,7 +10849,7 @@
     </w:rPrDefault>
     <w:pPrDefault/>
   </w:docDefaults>
-  <w:latentStyles w:defLockedState="0" w:defUIPriority="99" w:defSemiHidden="0" w:defUnhideWhenUsed="0" w:defQFormat="0" w:count="371">
+  <w:latentStyles w:defLockedState="0" w:defUIPriority="99" w:defSemiHidden="0" w:defUnhideWhenUsed="0" w:defQFormat="0" w:count="380">
     <w:lsdException w:name="Normal" w:uiPriority="0" w:qFormat="1"/>
     <w:lsdException w:name="heading 1" w:uiPriority="9" w:qFormat="1"/>
     <w:lsdException w:name="heading 2" w:semiHidden="1" w:uiPriority="9" w:unhideWhenUsed="1" w:qFormat="1"/>
@@ -11464,7 +11229,7 @@
     <w:name w:val="heading 1"/>
     <w:basedOn w:val="a"/>
     <w:next w:val="a"/>
-    <w:link w:val="1Char"/>
+    <w:link w:val="10"/>
     <w:uiPriority w:val="9"/>
     <w:qFormat/>
     <w:rsid w:val="008F355E"/>
@@ -11486,7 +11251,7 @@
     <w:name w:val="heading 2"/>
     <w:basedOn w:val="a"/>
     <w:next w:val="a"/>
-    <w:link w:val="2Char"/>
+    <w:link w:val="20"/>
     <w:uiPriority w:val="9"/>
     <w:unhideWhenUsed/>
     <w:qFormat/>
@@ -11509,7 +11274,7 @@
     <w:name w:val="heading 3"/>
     <w:basedOn w:val="a"/>
     <w:next w:val="a"/>
-    <w:link w:val="3Char"/>
+    <w:link w:val="30"/>
     <w:uiPriority w:val="9"/>
     <w:unhideWhenUsed/>
     <w:qFormat/>
@@ -11556,7 +11321,7 @@
   </w:style>
   <w:style w:type="paragraph" w:styleId="a3">
     <w:name w:val="No Spacing"/>
-    <w:link w:val="Char"/>
+    <w:link w:val="a4"/>
     <w:uiPriority w:val="1"/>
     <w:qFormat/>
     <w:rsid w:val="008F355E"/>
@@ -11565,8 +11330,8 @@
       <w:sz w:val="22"/>
     </w:rPr>
   </w:style>
-  <w:style w:type="character" w:customStyle="1" w:styleId="Char">
-    <w:name w:val="无间隔 Char"/>
+  <w:style w:type="character" w:customStyle="1" w:styleId="a4">
+    <w:name w:val="无间隔字符"/>
     <w:basedOn w:val="a0"/>
     <w:link w:val="a3"/>
     <w:uiPriority w:val="1"/>
@@ -11576,8 +11341,8 @@
       <w:sz w:val="22"/>
     </w:rPr>
   </w:style>
-  <w:style w:type="character" w:customStyle="1" w:styleId="1Char">
-    <w:name w:val="标题 1 Char"/>
+  <w:style w:type="character" w:customStyle="1" w:styleId="10">
+    <w:name w:val="标题 1字符"/>
     <w:basedOn w:val="a0"/>
     <w:link w:val="1"/>
     <w:uiPriority w:val="9"/>
@@ -11598,6 +11363,7 @@
     <w:tblPr>
       <w:tblStyleRowBandSize w:val="1"/>
       <w:tblStyleColBandSize w:val="1"/>
+      <w:tblInd w:w="0" w:type="dxa"/>
       <w:tblBorders>
         <w:top w:val="single" w:sz="4" w:space="0" w:color="9CC2E5" w:themeColor="accent1" w:themeTint="99"/>
         <w:left w:val="single" w:sz="4" w:space="0" w:color="9CC2E5" w:themeColor="accent1" w:themeTint="99"/>
@@ -11606,6 +11372,12 @@
         <w:insideH w:val="single" w:sz="4" w:space="0" w:color="9CC2E5" w:themeColor="accent1" w:themeTint="99"/>
         <w:insideV w:val="single" w:sz="4" w:space="0" w:color="9CC2E5" w:themeColor="accent1" w:themeTint="99"/>
       </w:tblBorders>
+      <w:tblCellMar>
+        <w:top w:w="0" w:type="dxa"/>
+        <w:left w:w="108" w:type="dxa"/>
+        <w:bottom w:w="0" w:type="dxa"/>
+        <w:right w:w="108" w:type="dxa"/>
+      </w:tblCellMar>
     </w:tblPr>
     <w:tblStylePr w:type="firstRow">
       <w:rPr>
@@ -11674,6 +11446,7 @@
     <w:tblPr>
       <w:tblStyleRowBandSize w:val="1"/>
       <w:tblStyleColBandSize w:val="1"/>
+      <w:tblInd w:w="0" w:type="dxa"/>
       <w:tblBorders>
         <w:top w:val="single" w:sz="4" w:space="0" w:color="9CC2E5" w:themeColor="accent1" w:themeTint="99"/>
         <w:left w:val="single" w:sz="4" w:space="0" w:color="9CC2E5" w:themeColor="accent1" w:themeTint="99"/>
@@ -11682,6 +11455,12 @@
         <w:insideH w:val="single" w:sz="4" w:space="0" w:color="9CC2E5" w:themeColor="accent1" w:themeTint="99"/>
         <w:insideV w:val="single" w:sz="4" w:space="0" w:color="9CC2E5" w:themeColor="accent1" w:themeTint="99"/>
       </w:tblBorders>
+      <w:tblCellMar>
+        <w:top w:w="0" w:type="dxa"/>
+        <w:left w:w="108" w:type="dxa"/>
+        <w:bottom w:w="0" w:type="dxa"/>
+        <w:right w:w="108" w:type="dxa"/>
+      </w:tblCellMar>
     </w:tblPr>
     <w:tblStylePr w:type="firstRow">
       <w:rPr>
@@ -11732,8 +11511,8 @@
       </w:tcPr>
     </w:tblStylePr>
   </w:style>
-  <w:style w:type="character" w:customStyle="1" w:styleId="2Char">
-    <w:name w:val="标题 2 Char"/>
+  <w:style w:type="character" w:customStyle="1" w:styleId="20">
+    <w:name w:val="标题 2字符"/>
     <w:basedOn w:val="a0"/>
     <w:link w:val="2"/>
     <w:uiPriority w:val="9"/>
@@ -11746,10 +11525,10 @@
       <w:szCs w:val="32"/>
     </w:rPr>
   </w:style>
-  <w:style w:type="paragraph" w:styleId="a4">
+  <w:style w:type="paragraph" w:styleId="a5">
     <w:name w:val="header"/>
     <w:basedOn w:val="a"/>
-    <w:link w:val="Char0"/>
+    <w:link w:val="a6"/>
     <w:uiPriority w:val="99"/>
     <w:unhideWhenUsed/>
     <w:rsid w:val="00894190"/>
@@ -11769,10 +11548,10 @@
       <w:szCs w:val="18"/>
     </w:rPr>
   </w:style>
-  <w:style w:type="character" w:customStyle="1" w:styleId="Char0">
-    <w:name w:val="页眉 Char"/>
+  <w:style w:type="character" w:customStyle="1" w:styleId="a6">
+    <w:name w:val="页眉字符"/>
     <w:basedOn w:val="a0"/>
-    <w:link w:val="a4"/>
+    <w:link w:val="a5"/>
     <w:uiPriority w:val="99"/>
     <w:rsid w:val="00894190"/>
     <w:rPr>
@@ -11780,10 +11559,10 @@
       <w:szCs w:val="18"/>
     </w:rPr>
   </w:style>
-  <w:style w:type="paragraph" w:styleId="a5">
+  <w:style w:type="paragraph" w:styleId="a7">
     <w:name w:val="footer"/>
     <w:basedOn w:val="a"/>
-    <w:link w:val="Char1"/>
+    <w:link w:val="a8"/>
     <w:uiPriority w:val="99"/>
     <w:unhideWhenUsed/>
     <w:rsid w:val="00894190"/>
@@ -11800,10 +11579,10 @@
       <w:szCs w:val="18"/>
     </w:rPr>
   </w:style>
-  <w:style w:type="character" w:customStyle="1" w:styleId="Char1">
-    <w:name w:val="页脚 Char"/>
+  <w:style w:type="character" w:customStyle="1" w:styleId="a8">
+    <w:name w:val="页脚字符"/>
     <w:basedOn w:val="a0"/>
-    <w:link w:val="a5"/>
+    <w:link w:val="a7"/>
     <w:uiPriority w:val="99"/>
     <w:rsid w:val="00894190"/>
     <w:rPr>
@@ -11811,8 +11590,8 @@
       <w:szCs w:val="18"/>
     </w:rPr>
   </w:style>
-  <w:style w:type="character" w:customStyle="1" w:styleId="3Char">
-    <w:name w:val="标题 3 Char"/>
+  <w:style w:type="character" w:customStyle="1" w:styleId="30">
+    <w:name w:val="标题 3字符"/>
     <w:basedOn w:val="a0"/>
     <w:link w:val="3"/>
     <w:uiPriority w:val="9"/>
@@ -11824,7 +11603,7 @@
       <w:szCs w:val="32"/>
     </w:rPr>
   </w:style>
-  <w:style w:type="paragraph" w:styleId="a6">
+  <w:style w:type="paragraph" w:styleId="a9">
     <w:name w:val="List Paragraph"/>
     <w:basedOn w:val="a"/>
     <w:uiPriority w:val="34"/>
@@ -11834,12 +11613,13 @@
       <w:ind w:firstLineChars="200" w:firstLine="420"/>
     </w:pPr>
   </w:style>
-  <w:style w:type="table" w:styleId="a7">
+  <w:style w:type="table" w:styleId="aa">
     <w:name w:val="Table Grid"/>
     <w:basedOn w:val="a1"/>
     <w:uiPriority w:val="39"/>
     <w:rsid w:val="007D5D83"/>
     <w:tblPr>
+      <w:tblInd w:w="0" w:type="dxa"/>
       <w:tblBorders>
         <w:top w:val="single" w:sz="4" w:space="0" w:color="auto"/>
         <w:left w:val="single" w:sz="4" w:space="0" w:color="auto"/>
@@ -11848,9 +11628,15 @@
         <w:insideH w:val="single" w:sz="4" w:space="0" w:color="auto"/>
         <w:insideV w:val="single" w:sz="4" w:space="0" w:color="auto"/>
       </w:tblBorders>
+      <w:tblCellMar>
+        <w:top w:w="0" w:type="dxa"/>
+        <w:left w:w="108" w:type="dxa"/>
+        <w:bottom w:w="0" w:type="dxa"/>
+        <w:right w:w="108" w:type="dxa"/>
+      </w:tblCellMar>
     </w:tblPr>
   </w:style>
-  <w:style w:type="paragraph" w:styleId="a8">
+  <w:style w:type="paragraph" w:styleId="ab">
     <w:name w:val="caption"/>
     <w:basedOn w:val="a"/>
     <w:next w:val="a"/>
@@ -11864,10 +11650,10 @@
       <w:szCs w:val="20"/>
     </w:rPr>
   </w:style>
-  <w:style w:type="paragraph" w:styleId="a9">
+  <w:style w:type="paragraph" w:styleId="ac">
     <w:name w:val="Balloon Text"/>
     <w:basedOn w:val="a"/>
-    <w:link w:val="Char2"/>
+    <w:link w:val="ad"/>
     <w:uiPriority w:val="99"/>
     <w:semiHidden/>
     <w:unhideWhenUsed/>
@@ -11878,10 +11664,10 @@
       <w:szCs w:val="18"/>
     </w:rPr>
   </w:style>
-  <w:style w:type="character" w:customStyle="1" w:styleId="Char2">
-    <w:name w:val="批注框文本 Char"/>
+  <w:style w:type="character" w:customStyle="1" w:styleId="ad">
+    <w:name w:val="批注框文本字符"/>
     <w:basedOn w:val="a0"/>
-    <w:link w:val="a9"/>
+    <w:link w:val="ac"/>
     <w:uiPriority w:val="99"/>
     <w:semiHidden/>
     <w:rsid w:val="004171AF"/>
@@ -11891,7 +11677,7 @@
       <w:szCs w:val="18"/>
     </w:rPr>
   </w:style>
-  <w:style w:type="paragraph" w:styleId="TOC">
+  <w:style w:type="paragraph" w:styleId="ae">
     <w:name w:val="TOC Heading"/>
     <w:basedOn w:val="1"/>
     <w:next w:val="a"/>
@@ -11915,7 +11701,7 @@
       <w:szCs w:val="32"/>
     </w:rPr>
   </w:style>
-  <w:style w:type="paragraph" w:styleId="10">
+  <w:style w:type="paragraph" w:styleId="11">
     <w:name w:val="toc 1"/>
     <w:basedOn w:val="a"/>
     <w:next w:val="a"/>
@@ -11924,7 +11710,7 @@
     <w:unhideWhenUsed/>
     <w:rsid w:val="00154280"/>
   </w:style>
-  <w:style w:type="paragraph" w:styleId="20">
+  <w:style w:type="paragraph" w:styleId="21">
     <w:name w:val="toc 2"/>
     <w:basedOn w:val="a"/>
     <w:next w:val="a"/>
@@ -11936,7 +11722,7 @@
       <w:ind w:leftChars="200" w:left="420"/>
     </w:pPr>
   </w:style>
-  <w:style w:type="paragraph" w:styleId="30">
+  <w:style w:type="paragraph" w:styleId="31">
     <w:name w:val="toc 3"/>
     <w:basedOn w:val="a"/>
     <w:next w:val="a"/>
@@ -11953,7 +11739,7 @@
       <w:jc w:val="left"/>
     </w:pPr>
   </w:style>
-  <w:style w:type="character" w:styleId="aa">
+  <w:style w:type="character" w:styleId="af">
     <w:name w:val="Hyperlink"/>
     <w:basedOn w:val="a0"/>
     <w:uiPriority w:val="99"/>
@@ -11968,66 +11754,7 @@
 </file>
 
 <file path=word/glossary/document.xml><?xml version="1.0" encoding="utf-8"?>
-<w:glossaryDocument xmlns:wpc="http://schemas.microsoft.com/office/word/2010/wordprocessingCanvas" xmlns:mc="http://schemas.openxmlformats.org/markup-compatibility/2006" xmlns:o="urn:schemas-microsoft-com:office:office" xmlns:r="http://schemas.openxmlformats.org/officeDocument/2006/relationships" xmlns:m="http://schemas.openxmlformats.org/officeDocument/2006/math" xmlns:v="urn:schemas-microsoft-com:vml" xmlns:wp14="http://schemas.microsoft.com/office/word/2010/wordprocessingDrawing" xmlns:wp="http://schemas.openxmlformats.org/drawingml/2006/wordprocessingDrawing" xmlns:w10="urn:schemas-microsoft-com:office:word" xmlns:w="http://schemas.openxmlformats.org/wordprocessingml/2006/main" xmlns:w14="http://schemas.microsoft.com/office/word/2010/wordml" xmlns:w15="http://schemas.microsoft.com/office/word/2012/wordml" xmlns:wpg="http://schemas.microsoft.com/office/word/2010/wordprocessingGroup" xmlns:wpi="http://schemas.microsoft.com/office/word/2010/wordprocessingInk" xmlns:wne="http://schemas.microsoft.com/office/word/2006/wordml" xmlns:wps="http://schemas.microsoft.com/office/word/2010/wordprocessingShape" mc:Ignorable="w14 w15 wp14">
-  <w:docParts>
-    <w:docPart>
-      <w:docPartPr>
-        <w:name w:val="342DC3BE6F5C42278558E47A17358105"/>
-        <w:category>
-          <w:name w:val="常规"/>
-          <w:gallery w:val="placeholder"/>
-        </w:category>
-        <w:types>
-          <w:type w:val="bbPlcHdr"/>
-        </w:types>
-        <w:behaviors>
-          <w:behavior w:val="content"/>
-        </w:behaviors>
-        <w:guid w:val="{7BB73AB8-8456-4E19-AD58-393FE10F223D}"/>
-      </w:docPartPr>
-      <w:docPartBody>
-        <w:p>
-          <w:pPr>
-            <w:pStyle w:val="342DC3BE6F5C42278558E47A17358105"/>
-          </w:pPr>
-          <w:r>
-            <w:rPr>
-              <w:rFonts w:asciiTheme="majorHAnsi" w:eastAsiaTheme="majorEastAsia" w:hAnsiTheme="majorHAnsi" w:cstheme="majorBidi"/>
-              <w:caps/>
-              <w:color w:val="5B9BD5" w:themeColor="accent1"/>
-              <w:sz w:val="80"/>
-              <w:szCs w:val="80"/>
-              <w:lang w:val="zh-CN"/>
-            </w:rPr>
-            <w:t>[</w:t>
-          </w:r>
-          <w:r>
-            <w:rPr>
-              <w:rFonts w:asciiTheme="majorHAnsi" w:eastAsiaTheme="majorEastAsia" w:hAnsiTheme="majorHAnsi" w:cstheme="majorBidi"/>
-              <w:caps/>
-              <w:color w:val="5B9BD5" w:themeColor="accent1"/>
-              <w:sz w:val="80"/>
-              <w:szCs w:val="80"/>
-              <w:lang w:val="zh-CN"/>
-            </w:rPr>
-            <w:t>文档标题</w:t>
-          </w:r>
-          <w:r>
-            <w:rPr>
-              <w:rFonts w:asciiTheme="majorHAnsi" w:eastAsiaTheme="majorEastAsia" w:hAnsiTheme="majorHAnsi" w:cstheme="majorBidi"/>
-              <w:caps/>
-              <w:color w:val="5B9BD5" w:themeColor="accent1"/>
-              <w:sz w:val="80"/>
-              <w:szCs w:val="80"/>
-              <w:lang w:val="zh-CN"/>
-            </w:rPr>
-            <w:t>]</w:t>
-          </w:r>
-        </w:p>
-      </w:docPartBody>
-    </w:docPart>
-  </w:docParts>
-</w:glossaryDocument>
+<w:glossaryDocument xmlns:wpc="http://schemas.microsoft.com/office/word/2010/wordprocessingCanvas" xmlns:mo="http://schemas.microsoft.com/office/mac/office/2008/main" xmlns:mc="http://schemas.openxmlformats.org/markup-compatibility/2006" xmlns:mv="urn:schemas-microsoft-com:mac:vml" xmlns:o="urn:schemas-microsoft-com:office:office" xmlns:r="http://schemas.openxmlformats.org/officeDocument/2006/relationships" xmlns:m="http://schemas.openxmlformats.org/officeDocument/2006/math" xmlns:v="urn:schemas-microsoft-com:vml" xmlns:wp14="http://schemas.microsoft.com/office/word/2010/wordprocessingDrawing" xmlns:wp="http://schemas.openxmlformats.org/drawingml/2006/wordprocessingDrawing" xmlns:w10="urn:schemas-microsoft-com:office:word" xmlns:w="http://schemas.openxmlformats.org/wordprocessingml/2006/main" xmlns:w14="http://schemas.microsoft.com/office/word/2010/wordml" xmlns:w15="http://schemas.microsoft.com/office/word/2012/wordml" xmlns:wpg="http://schemas.microsoft.com/office/word/2010/wordprocessingGroup" xmlns:wpi="http://schemas.microsoft.com/office/word/2010/wordprocessingInk" xmlns:wne="http://schemas.microsoft.com/office/word/2006/wordml" xmlns:wps="http://schemas.microsoft.com/office/word/2010/wordprocessingShape" mc:Ignorable="w14 w15 wp14"/>
 </file>
 
 <file path=word/glossary/fontTable.xml><?xml version="1.0" encoding="utf-8"?>
@@ -12035,9 +11762,9 @@
   <w:font w:name="Times New Roman">
     <w:panose1 w:val="02020603050405020304"/>
     <w:charset w:val="00"/>
-    <w:family w:val="roman"/>
+    <w:family w:val="auto"/>
     <w:pitch w:val="variable"/>
-    <w:sig w:usb0="E0002EFF" w:usb1="C0007843" w:usb2="00000009" w:usb3="00000000" w:csb0="000001FF" w:csb1="00000000"/>
+    <w:sig w:usb0="E0002AEF" w:usb1="C0007841" w:usb2="00000009" w:usb3="00000000" w:csb0="000001FF" w:csb1="00000000"/>
   </w:font>
   <w:font w:name="Wingdings">
     <w:panose1 w:val="05000000000000000000"/>
@@ -12049,13 +11776,11 @@
   <w:font w:name="Calibri">
     <w:panose1 w:val="020F0502020204030204"/>
     <w:charset w:val="00"/>
-    <w:family w:val="swiss"/>
+    <w:family w:val="auto"/>
     <w:pitch w:val="variable"/>
     <w:sig w:usb0="E00002FF" w:usb1="4000ACFF" w:usb2="00000001" w:usb3="00000000" w:csb0="0000019F" w:csb1="00000000"/>
   </w:font>
   <w:font w:name="宋体">
-    <w:altName w:val="SimSun"/>
-    <w:panose1 w:val="02010600030101010101"/>
     <w:charset w:val="86"/>
     <w:family w:val="auto"/>
     <w:pitch w:val="variable"/>
@@ -12064,38 +11789,42 @@
   <w:font w:name="Calibri Light">
     <w:panose1 w:val="020F0302020204030204"/>
     <w:charset w:val="00"/>
-    <w:family w:val="swiss"/>
+    <w:family w:val="auto"/>
     <w:pitch w:val="variable"/>
     <w:sig w:usb0="A00002EF" w:usb1="4000207B" w:usb2="00000000" w:usb3="00000000" w:csb0="0000019F" w:csb1="00000000"/>
   </w:font>
   <w:font w:name="黑体">
-    <w:altName w:val="SimHei"/>
-    <w:panose1 w:val="02010609060101010101"/>
-    <w:charset w:val="86"/>
-    <w:family w:val="modern"/>
-    <w:pitch w:val="fixed"/>
-    <w:sig w:usb0="800002BF" w:usb1="38CF7CFA" w:usb2="00000016" w:usb3="00000000" w:csb0="00040001" w:csb1="00000000"/>
+    <w:charset w:val="88"/>
+    <w:family w:val="auto"/>
+    <w:pitch w:val="variable"/>
+    <w:sig w:usb0="800002BF" w:usb1="38CF7CFA" w:usb2="00000016" w:usb3="00000000" w:csb0="00140001" w:csb1="00000000"/>
   </w:font>
   <w:font w:name="Lucida Grande">
     <w:altName w:val="Arial"/>
+    <w:panose1 w:val="020B0600040502020204"/>
     <w:charset w:val="00"/>
     <w:family w:val="auto"/>
     <w:pitch w:val="variable"/>
     <w:sig w:usb0="00000000" w:usb1="5000A1FF" w:usb2="00000000" w:usb3="00000000" w:csb0="000001BF" w:csb1="00000000"/>
   </w:font>
   <w:font w:name="Microsoft YaHei Mono">
-    <w:altName w:val="Arial Unicode MS"/>
-    <w:charset w:val="86"/>
-    <w:family w:val="modern"/>
-    <w:pitch w:val="fixed"/>
-    <w:sig w:usb0="80000287" w:usb1="2A0F3C52" w:usb2="00000016" w:usb3="00000000" w:csb0="0004001F" w:csb1="00000000"/>
+    <w:charset w:val="88"/>
+    <w:family w:val="auto"/>
+    <w:pitch w:val="variable"/>
+    <w:sig w:usb0="80000287" w:usb1="28CF3C52" w:usb2="00000016" w:usb3="00000000" w:csb0="0014001F" w:csb1="00000000"/>
   </w:font>
   <w:font w:name="微软雅黑">
-    <w:panose1 w:val="020B0503020204020204"/>
-    <w:charset w:val="86"/>
-    <w:family w:val="swiss"/>
+    <w:charset w:val="88"/>
+    <w:family w:val="auto"/>
     <w:pitch w:val="variable"/>
-    <w:sig w:usb0="A0000287" w:usb1="28CF3C52" w:usb2="00000016" w:usb3="00000000" w:csb0="0004001F" w:csb1="00000000"/>
+    <w:sig w:usb0="80000287" w:usb1="28CF3C52" w:usb2="00000016" w:usb3="00000000" w:csb0="0014001F" w:csb1="00000000"/>
+  </w:font>
+  <w:font w:name="Arial">
+    <w:panose1 w:val="020B0604020202020204"/>
+    <w:charset w:val="00"/>
+    <w:family w:val="auto"/>
+    <w:pitch w:val="variable"/>
+    <w:sig w:usb0="E0002AFF" w:usb1="C0007843" w:usb2="00000009" w:usb3="00000000" w:csb0="000001FF" w:csb1="00000000"/>
   </w:font>
 </w:fonts>
 </file>
@@ -12127,6 +11856,7 @@
     <w:rsidRoot w:val="00077ABF"/>
     <w:rsid w:val="000352F5"/>
     <w:rsid w:val="00077ABF"/>
+    <w:rsid w:val="000917AC"/>
     <w:rsid w:val="0040590E"/>
     <w:rsid w:val="004914D1"/>
     <w:rsid w:val="00500DE2"/>
@@ -12173,7 +11903,7 @@
     </w:rPrDefault>
     <w:pPrDefault/>
   </w:docDefaults>
-  <w:latentStyles w:defLockedState="0" w:defUIPriority="99" w:defSemiHidden="0" w:defUnhideWhenUsed="0" w:defQFormat="0" w:count="371">
+  <w:latentStyles w:defLockedState="0" w:defUIPriority="99" w:defSemiHidden="0" w:defUnhideWhenUsed="0" w:defQFormat="0" w:count="380">
     <w:lsdException w:name="Normal" w:uiPriority="0" w:qFormat="1"/>
     <w:lsdException w:name="heading 1" w:uiPriority="9" w:qFormat="1"/>
     <w:lsdException w:name="heading 2" w:semiHidden="1" w:uiPriority="9" w:unhideWhenUsed="1" w:qFormat="1"/>
@@ -12603,6 +12333,7 @@
 <w:webSettings xmlns:mc="http://schemas.openxmlformats.org/markup-compatibility/2006" xmlns:r="http://schemas.openxmlformats.org/officeDocument/2006/relationships" xmlns:w="http://schemas.openxmlformats.org/wordprocessingml/2006/main" xmlns:w14="http://schemas.microsoft.com/office/word/2010/wordml" xmlns:w15="http://schemas.microsoft.com/office/word/2012/wordml" mc:Ignorable="w14 w15">
   <w:optimizeForBrowser/>
   <w:allowPNG/>
+  <w:doNotSaveAsSingleFile/>
 </w:webSettings>
 </file>
 
@@ -12891,7 +12622,7 @@
 </file>
 
 <file path=customXml/itemProps2.xml><?xml version="1.0" encoding="utf-8"?>
-<ds:datastoreItem xmlns:ds="http://schemas.openxmlformats.org/officeDocument/2006/customXml" ds:itemID="{5E5E523C-5B4B-4DE4-91DA-A388209BDD42}">
+<ds:datastoreItem xmlns:ds="http://schemas.openxmlformats.org/officeDocument/2006/customXml" ds:itemID="{2D24D0C7-74C3-6A44-9DC8-2BCF1F32351F}">
   <ds:schemaRefs>
     <ds:schemaRef ds:uri="http://schemas.openxmlformats.org/officeDocument/2006/bibliography"/>
   </ds:schemaRefs>

--- a/0-文档示范/cyl组demo/前景与范围文档.docx
+++ b/0-文档示范/cyl组demo/前景与范围文档.docx
@@ -24,7 +24,7 @@
       <w:sdtContent>
         <w:p>
           <w:pPr>
-            <w:pStyle w:val="a3"/>
+            <w:pStyle w:val="NoSpacing"/>
             <w:spacing w:before="1540" w:after="240"/>
             <w:jc w:val="center"/>
             <w:rPr>
@@ -35,6 +35,7 @@
             <w:rPr>
               <w:noProof/>
               <w:color w:val="5B9BD5" w:themeColor="accent1"/>
+              <w:lang w:eastAsia="en-US"/>
             </w:rPr>
             <w:drawing>
               <wp:inline distT="0" distB="0" distL="0" distR="0" wp14:anchorId="0C28FEFE" wp14:editId="1BCB1E82">
@@ -102,9 +103,6 @@
             <w:alias w:val="标题"/>
             <w:tag w:val=""/>
             <w:id w:val="1735040861"/>
-            <w:placeholder>
-              <w:docPart w:val="342DC3BE6F5C42278558E47A17358105"/>
-            </w:placeholder>
             <w:dataBinding w:prefixMappings="xmlns:ns0='http://purl.org/dc/elements/1.1/' xmlns:ns1='http://schemas.openxmlformats.org/package/2006/metadata/core-properties' " w:xpath="/ns1:coreProperties[1]/ns0:title[1]" w:storeItemID="{6C3C8BC8-F283-45AE-878A-BAB7291924A1}"/>
             <w:text/>
           </w:sdtPr>
@@ -117,7 +115,7 @@
           <w:sdtContent>
             <w:p>
               <w:pPr>
-                <w:pStyle w:val="a3"/>
+                <w:pStyle w:val="NoSpacing"/>
                 <w:pBdr>
                   <w:top w:val="single" w:sz="6" w:space="6" w:color="5B9BD5" w:themeColor="accent1"/>
                   <w:bottom w:val="single" w:sz="6" w:space="6" w:color="5B9BD5" w:themeColor="accent1"/>
@@ -163,7 +161,7 @@
           <w:sdtContent>
             <w:p>
               <w:pPr>
-                <w:pStyle w:val="a3"/>
+                <w:pStyle w:val="NoSpacing"/>
                 <w:jc w:val="center"/>
                 <w:rPr>
                   <w:color w:val="5B9BD5" w:themeColor="accent1"/>
@@ -185,7 +183,7 @@
         </w:sdt>
         <w:p>
           <w:pPr>
-            <w:pStyle w:val="a3"/>
+            <w:pStyle w:val="NoSpacing"/>
             <w:spacing w:before="480"/>
             <w:jc w:val="center"/>
             <w:rPr>
@@ -196,6 +194,7 @@
             <w:rPr>
               <w:noProof/>
               <w:color w:val="5B9BD5" w:themeColor="accent1"/>
+              <w:lang w:eastAsia="en-US"/>
             </w:rPr>
             <mc:AlternateContent>
               <mc:Choice Requires="wps">
@@ -279,7 +278,7 @@
                                 <w:sdtContent>
                                   <w:p>
                                     <w:pPr>
-                                      <w:pStyle w:val="a3"/>
+                                      <w:pStyle w:val="NoSpacing"/>
                                       <w:spacing w:after="40"/>
                                       <w:jc w:val="center"/>
                                       <w:rPr>
@@ -389,6 +388,7 @@
             <w:rPr>
               <w:noProof/>
               <w:color w:val="5B9BD5" w:themeColor="accent1"/>
+              <w:lang w:eastAsia="en-US"/>
             </w:rPr>
             <w:drawing>
               <wp:inline distT="0" distB="0" distL="0" distR="0" wp14:anchorId="1B953485" wp14:editId="460C8DA9">
@@ -1297,7 +1297,7 @@
       <w:sdtContent>
         <w:p>
           <w:pPr>
-            <w:pStyle w:val="ae"/>
+            <w:pStyle w:val="TOCHeading"/>
           </w:pPr>
           <w:r>
             <w:rPr>
@@ -1308,7 +1308,7 @@
         </w:p>
         <w:p>
           <w:pPr>
-            <w:pStyle w:val="11"/>
+            <w:pStyle w:val="TOC1"/>
             <w:tabs>
               <w:tab w:val="left" w:pos="840"/>
               <w:tab w:val="right" w:leader="dot" w:pos="8296"/>
@@ -1330,7 +1330,7 @@
           <w:hyperlink w:anchor="_Toc432947835" w:history="1">
             <w:r>
               <w:rPr>
-                <w:rStyle w:val="af"/>
+                <w:rStyle w:val="Hyperlink"/>
                 <w:noProof/>
               </w:rPr>
               <w:t>1.</w:t>
@@ -1344,7 +1344,7 @@
             </w:r>
             <w:r>
               <w:rPr>
-                <w:rStyle w:val="af"/>
+                <w:rStyle w:val="Hyperlink"/>
                 <w:rFonts w:hint="eastAsia"/>
                 <w:noProof/>
               </w:rPr>
@@ -1402,7 +1402,7 @@
         </w:p>
         <w:p>
           <w:pPr>
-            <w:pStyle w:val="21"/>
+            <w:pStyle w:val="TOC2"/>
             <w:tabs>
               <w:tab w:val="left" w:pos="1260"/>
               <w:tab w:val="right" w:leader="dot" w:pos="8296"/>
@@ -1416,7 +1416,7 @@
           <w:hyperlink w:anchor="_Toc432947836" w:history="1">
             <w:r>
               <w:rPr>
-                <w:rStyle w:val="af"/>
+                <w:rStyle w:val="Hyperlink"/>
                 <w:noProof/>
               </w:rPr>
               <w:t>1.1.</w:t>
@@ -1430,7 +1430,7 @@
             </w:r>
             <w:r>
               <w:rPr>
-                <w:rStyle w:val="af"/>
+                <w:rStyle w:val="Hyperlink"/>
                 <w:rFonts w:hint="eastAsia"/>
                 <w:noProof/>
               </w:rPr>
@@ -1488,7 +1488,7 @@
         </w:p>
         <w:p>
           <w:pPr>
-            <w:pStyle w:val="21"/>
+            <w:pStyle w:val="TOC2"/>
             <w:tabs>
               <w:tab w:val="left" w:pos="1260"/>
               <w:tab w:val="right" w:leader="dot" w:pos="8296"/>
@@ -1502,7 +1502,7 @@
           <w:hyperlink w:anchor="_Toc432947837" w:history="1">
             <w:r>
               <w:rPr>
-                <w:rStyle w:val="af"/>
+                <w:rStyle w:val="Hyperlink"/>
                 <w:noProof/>
               </w:rPr>
               <w:t>1.2.</w:t>
@@ -1516,7 +1516,7 @@
             </w:r>
             <w:r>
               <w:rPr>
-                <w:rStyle w:val="af"/>
+                <w:rStyle w:val="Hyperlink"/>
                 <w:rFonts w:hint="eastAsia"/>
                 <w:noProof/>
               </w:rPr>
@@ -1574,7 +1574,7 @@
         </w:p>
         <w:p>
           <w:pPr>
-            <w:pStyle w:val="21"/>
+            <w:pStyle w:val="TOC2"/>
             <w:tabs>
               <w:tab w:val="left" w:pos="1260"/>
               <w:tab w:val="right" w:leader="dot" w:pos="8296"/>
@@ -1588,7 +1588,7 @@
           <w:hyperlink w:anchor="_Toc432947838" w:history="1">
             <w:r>
               <w:rPr>
-                <w:rStyle w:val="af"/>
+                <w:rStyle w:val="Hyperlink"/>
                 <w:noProof/>
               </w:rPr>
               <w:t>1.3.</w:t>
@@ -1602,7 +1602,7 @@
             </w:r>
             <w:r>
               <w:rPr>
-                <w:rStyle w:val="af"/>
+                <w:rStyle w:val="Hyperlink"/>
                 <w:rFonts w:hint="eastAsia"/>
                 <w:noProof/>
               </w:rPr>
@@ -1660,7 +1660,7 @@
         </w:p>
         <w:p>
           <w:pPr>
-            <w:pStyle w:val="31"/>
+            <w:pStyle w:val="TOC3"/>
             <w:rPr>
               <w:noProof/>
               <w:sz w:val="21"/>
@@ -1669,14 +1669,14 @@
           <w:hyperlink w:anchor="_Toc432947839" w:history="1">
             <w:r>
               <w:rPr>
-                <w:rStyle w:val="af"/>
+                <w:rStyle w:val="Hyperlink"/>
                 <w:noProof/>
               </w:rPr>
               <w:t>1.3.1.</w:t>
             </w:r>
             <w:r>
               <w:rPr>
-                <w:rStyle w:val="af"/>
+                <w:rStyle w:val="Hyperlink"/>
                 <w:rFonts w:hint="eastAsia"/>
                 <w:noProof/>
               </w:rPr>
@@ -1734,7 +1734,7 @@
         </w:p>
         <w:p>
           <w:pPr>
-            <w:pStyle w:val="31"/>
+            <w:pStyle w:val="TOC3"/>
             <w:rPr>
               <w:noProof/>
               <w:sz w:val="21"/>
@@ -1743,14 +1743,14 @@
           <w:hyperlink w:anchor="_Toc432947840" w:history="1">
             <w:r>
               <w:rPr>
-                <w:rStyle w:val="af"/>
+                <w:rStyle w:val="Hyperlink"/>
                 <w:noProof/>
               </w:rPr>
               <w:t>1.3.2.</w:t>
             </w:r>
             <w:r>
               <w:rPr>
-                <w:rStyle w:val="af"/>
+                <w:rStyle w:val="Hyperlink"/>
                 <w:rFonts w:hint="eastAsia"/>
                 <w:noProof/>
               </w:rPr>
@@ -1808,7 +1808,7 @@
         </w:p>
         <w:p>
           <w:pPr>
-            <w:pStyle w:val="21"/>
+            <w:pStyle w:val="TOC2"/>
             <w:tabs>
               <w:tab w:val="left" w:pos="1260"/>
               <w:tab w:val="right" w:leader="dot" w:pos="8296"/>
@@ -1822,7 +1822,7 @@
           <w:hyperlink w:anchor="_Toc432947841" w:history="1">
             <w:r>
               <w:rPr>
-                <w:rStyle w:val="af"/>
+                <w:rStyle w:val="Hyperlink"/>
                 <w:noProof/>
               </w:rPr>
               <w:t>1.4.</w:t>
@@ -1836,7 +1836,7 @@
             </w:r>
             <w:r>
               <w:rPr>
-                <w:rStyle w:val="af"/>
+                <w:rStyle w:val="Hyperlink"/>
                 <w:rFonts w:hint="eastAsia"/>
                 <w:noProof/>
               </w:rPr>
@@ -1894,7 +1894,7 @@
         </w:p>
         <w:p>
           <w:pPr>
-            <w:pStyle w:val="11"/>
+            <w:pStyle w:val="TOC1"/>
             <w:tabs>
               <w:tab w:val="left" w:pos="840"/>
               <w:tab w:val="right" w:leader="dot" w:pos="8296"/>
@@ -1907,7 +1907,7 @@
           <w:hyperlink w:anchor="_Toc432947842" w:history="1">
             <w:r>
               <w:rPr>
-                <w:rStyle w:val="af"/>
+                <w:rStyle w:val="Hyperlink"/>
                 <w:noProof/>
               </w:rPr>
               <w:t>2.</w:t>
@@ -1921,7 +1921,7 @@
             </w:r>
             <w:r>
               <w:rPr>
-                <w:rStyle w:val="af"/>
+                <w:rStyle w:val="Hyperlink"/>
                 <w:rFonts w:hint="eastAsia"/>
                 <w:noProof/>
               </w:rPr>
@@ -1979,7 +1979,7 @@
         </w:p>
         <w:p>
           <w:pPr>
-            <w:pStyle w:val="21"/>
+            <w:pStyle w:val="TOC2"/>
             <w:tabs>
               <w:tab w:val="right" w:leader="dot" w:pos="8296"/>
             </w:tabs>
@@ -1992,14 +1992,14 @@
           <w:hyperlink w:anchor="_Toc432947843" w:history="1">
             <w:r>
               <w:rPr>
-                <w:rStyle w:val="af"/>
+                <w:rStyle w:val="Hyperlink"/>
                 <w:noProof/>
               </w:rPr>
               <w:t xml:space="preserve">2.1. </w:t>
             </w:r>
             <w:r>
               <w:rPr>
-                <w:rStyle w:val="af"/>
+                <w:rStyle w:val="Hyperlink"/>
                 <w:rFonts w:hint="eastAsia"/>
                 <w:noProof/>
               </w:rPr>
@@ -2057,7 +2057,7 @@
         </w:p>
         <w:p>
           <w:pPr>
-            <w:pStyle w:val="31"/>
+            <w:pStyle w:val="TOC3"/>
             <w:rPr>
               <w:noProof/>
               <w:sz w:val="21"/>
@@ -2066,14 +2066,14 @@
           <w:hyperlink w:anchor="_Toc432947844" w:history="1">
             <w:r>
               <w:rPr>
-                <w:rStyle w:val="af"/>
+                <w:rStyle w:val="Hyperlink"/>
                 <w:noProof/>
               </w:rPr>
               <w:t xml:space="preserve">2.1.1. </w:t>
             </w:r>
             <w:r>
               <w:rPr>
-                <w:rStyle w:val="af"/>
+                <w:rStyle w:val="Hyperlink"/>
                 <w:rFonts w:hint="eastAsia"/>
                 <w:noProof/>
               </w:rPr>
@@ -2131,7 +2131,7 @@
         </w:p>
         <w:p>
           <w:pPr>
-            <w:pStyle w:val="31"/>
+            <w:pStyle w:val="TOC3"/>
             <w:rPr>
               <w:noProof/>
               <w:sz w:val="21"/>
@@ -2140,14 +2140,14 @@
           <w:hyperlink w:anchor="_Toc432947845" w:history="1">
             <w:r>
               <w:rPr>
-                <w:rStyle w:val="af"/>
+                <w:rStyle w:val="Hyperlink"/>
                 <w:noProof/>
               </w:rPr>
               <w:t xml:space="preserve">2.1.2. </w:t>
             </w:r>
             <w:r>
               <w:rPr>
-                <w:rStyle w:val="af"/>
+                <w:rStyle w:val="Hyperlink"/>
                 <w:rFonts w:hint="eastAsia"/>
                 <w:noProof/>
               </w:rPr>
@@ -2205,7 +2205,7 @@
         </w:p>
         <w:p>
           <w:pPr>
-            <w:pStyle w:val="21"/>
+            <w:pStyle w:val="TOC2"/>
             <w:tabs>
               <w:tab w:val="right" w:leader="dot" w:pos="8296"/>
             </w:tabs>
@@ -2218,14 +2218,14 @@
           <w:hyperlink w:anchor="_Toc432947846" w:history="1">
             <w:r>
               <w:rPr>
-                <w:rStyle w:val="af"/>
+                <w:rStyle w:val="Hyperlink"/>
                 <w:noProof/>
               </w:rPr>
               <w:t xml:space="preserve">2.2. </w:t>
             </w:r>
             <w:r>
               <w:rPr>
-                <w:rStyle w:val="af"/>
+                <w:rStyle w:val="Hyperlink"/>
                 <w:rFonts w:hint="eastAsia"/>
                 <w:noProof/>
               </w:rPr>
@@ -2283,7 +2283,7 @@
         </w:p>
         <w:p>
           <w:pPr>
-            <w:pStyle w:val="21"/>
+            <w:pStyle w:val="TOC2"/>
             <w:tabs>
               <w:tab w:val="right" w:leader="dot" w:pos="8296"/>
             </w:tabs>
@@ -2296,14 +2296,14 @@
           <w:hyperlink w:anchor="_Toc432947847" w:history="1">
             <w:r>
               <w:rPr>
-                <w:rStyle w:val="af"/>
+                <w:rStyle w:val="Hyperlink"/>
                 <w:noProof/>
               </w:rPr>
               <w:t xml:space="preserve">2.3. </w:t>
             </w:r>
             <w:r>
               <w:rPr>
-                <w:rStyle w:val="af"/>
+                <w:rStyle w:val="Hyperlink"/>
                 <w:rFonts w:hint="eastAsia"/>
                 <w:noProof/>
               </w:rPr>
@@ -2361,7 +2361,7 @@
         </w:p>
         <w:p>
           <w:pPr>
-            <w:pStyle w:val="31"/>
+            <w:pStyle w:val="TOC3"/>
             <w:rPr>
               <w:noProof/>
               <w:sz w:val="21"/>
@@ -2370,14 +2370,14 @@
           <w:hyperlink w:anchor="_Toc432947848" w:history="1">
             <w:r>
               <w:rPr>
-                <w:rStyle w:val="af"/>
+                <w:rStyle w:val="Hyperlink"/>
                 <w:noProof/>
               </w:rPr>
               <w:t xml:space="preserve">2.3.1. </w:t>
             </w:r>
             <w:r>
               <w:rPr>
-                <w:rStyle w:val="af"/>
+                <w:rStyle w:val="Hyperlink"/>
                 <w:rFonts w:hint="eastAsia"/>
                 <w:noProof/>
               </w:rPr>
@@ -2435,7 +2435,7 @@
         </w:p>
         <w:p>
           <w:pPr>
-            <w:pStyle w:val="31"/>
+            <w:pStyle w:val="TOC3"/>
             <w:rPr>
               <w:noProof/>
               <w:sz w:val="21"/>
@@ -2444,14 +2444,14 @@
           <w:hyperlink w:anchor="_Toc432947849" w:history="1">
             <w:r>
               <w:rPr>
-                <w:rStyle w:val="af"/>
+                <w:rStyle w:val="Hyperlink"/>
                 <w:noProof/>
               </w:rPr>
               <w:t xml:space="preserve">2.3.2. </w:t>
             </w:r>
             <w:r>
               <w:rPr>
-                <w:rStyle w:val="af"/>
+                <w:rStyle w:val="Hyperlink"/>
                 <w:rFonts w:hint="eastAsia"/>
                 <w:noProof/>
               </w:rPr>
@@ -2509,7 +2509,7 @@
         </w:p>
         <w:p>
           <w:pPr>
-            <w:pStyle w:val="11"/>
+            <w:pStyle w:val="TOC1"/>
             <w:tabs>
               <w:tab w:val="left" w:pos="840"/>
               <w:tab w:val="right" w:leader="dot" w:pos="8296"/>
@@ -2522,7 +2522,7 @@
           <w:hyperlink w:anchor="_Toc432947850" w:history="1">
             <w:r>
               <w:rPr>
-                <w:rStyle w:val="af"/>
+                <w:rStyle w:val="Hyperlink"/>
                 <w:noProof/>
               </w:rPr>
               <w:t>3.</w:t>
@@ -2536,7 +2536,7 @@
             </w:r>
             <w:r>
               <w:rPr>
-                <w:rStyle w:val="af"/>
+                <w:rStyle w:val="Hyperlink"/>
                 <w:rFonts w:hint="eastAsia"/>
                 <w:noProof/>
               </w:rPr>
@@ -2594,7 +2594,7 @@
         </w:p>
         <w:p>
           <w:pPr>
-            <w:pStyle w:val="21"/>
+            <w:pStyle w:val="TOC2"/>
             <w:tabs>
               <w:tab w:val="left" w:pos="1260"/>
               <w:tab w:val="right" w:leader="dot" w:pos="8296"/>
@@ -2608,7 +2608,7 @@
           <w:hyperlink w:anchor="_Toc432947851" w:history="1">
             <w:r>
               <w:rPr>
-                <w:rStyle w:val="af"/>
+                <w:rStyle w:val="Hyperlink"/>
                 <w:noProof/>
               </w:rPr>
               <w:t>3.1.</w:t>
@@ -2622,7 +2622,7 @@
             </w:r>
             <w:r>
               <w:rPr>
-                <w:rStyle w:val="af"/>
+                <w:rStyle w:val="Hyperlink"/>
                 <w:rFonts w:hint="eastAsia"/>
                 <w:noProof/>
               </w:rPr>
@@ -2680,7 +2680,7 @@
         </w:p>
         <w:p>
           <w:pPr>
-            <w:pStyle w:val="21"/>
+            <w:pStyle w:val="TOC2"/>
             <w:tabs>
               <w:tab w:val="left" w:pos="1260"/>
               <w:tab w:val="right" w:leader="dot" w:pos="8296"/>
@@ -2694,7 +2694,7 @@
           <w:hyperlink w:anchor="_Toc432947852" w:history="1">
             <w:r>
               <w:rPr>
-                <w:rStyle w:val="af"/>
+                <w:rStyle w:val="Hyperlink"/>
                 <w:noProof/>
               </w:rPr>
               <w:t>3.2.</w:t>
@@ -2708,7 +2708,7 @@
             </w:r>
             <w:r>
               <w:rPr>
-                <w:rStyle w:val="af"/>
+                <w:rStyle w:val="Hyperlink"/>
                 <w:rFonts w:hint="eastAsia"/>
                 <w:noProof/>
               </w:rPr>
@@ -2766,7 +2766,7 @@
         </w:p>
         <w:p>
           <w:pPr>
-            <w:pStyle w:val="21"/>
+            <w:pStyle w:val="TOC2"/>
             <w:tabs>
               <w:tab w:val="left" w:pos="1260"/>
               <w:tab w:val="right" w:leader="dot" w:pos="8296"/>
@@ -2780,7 +2780,7 @@
           <w:hyperlink w:anchor="_Toc432947853" w:history="1">
             <w:r>
               <w:rPr>
-                <w:rStyle w:val="af"/>
+                <w:rStyle w:val="Hyperlink"/>
                 <w:noProof/>
               </w:rPr>
               <w:t>3.3.</w:t>
@@ -2794,7 +2794,7 @@
             </w:r>
             <w:r>
               <w:rPr>
-                <w:rStyle w:val="af"/>
+                <w:rStyle w:val="Hyperlink"/>
                 <w:rFonts w:hint="eastAsia"/>
                 <w:noProof/>
               </w:rPr>
@@ -2852,7 +2852,7 @@
         </w:p>
         <w:p>
           <w:pPr>
-            <w:pStyle w:val="11"/>
+            <w:pStyle w:val="TOC1"/>
             <w:tabs>
               <w:tab w:val="left" w:pos="840"/>
               <w:tab w:val="right" w:leader="dot" w:pos="8296"/>
@@ -2865,7 +2865,7 @@
           <w:hyperlink w:anchor="_Toc432947854" w:history="1">
             <w:r>
               <w:rPr>
-                <w:rStyle w:val="af"/>
+                <w:rStyle w:val="Hyperlink"/>
                 <w:noProof/>
               </w:rPr>
               <w:t>4.</w:t>
@@ -2879,7 +2879,7 @@
             </w:r>
             <w:r>
               <w:rPr>
-                <w:rStyle w:val="af"/>
+                <w:rStyle w:val="Hyperlink"/>
                 <w:rFonts w:hint="eastAsia"/>
                 <w:noProof/>
               </w:rPr>
@@ -2937,7 +2937,7 @@
         </w:p>
         <w:p>
           <w:pPr>
-            <w:pStyle w:val="21"/>
+            <w:pStyle w:val="TOC2"/>
             <w:tabs>
               <w:tab w:val="left" w:pos="1260"/>
               <w:tab w:val="right" w:leader="dot" w:pos="8296"/>
@@ -2951,7 +2951,7 @@
           <w:hyperlink w:anchor="_Toc432947855" w:history="1">
             <w:r>
               <w:rPr>
-                <w:rStyle w:val="af"/>
+                <w:rStyle w:val="Hyperlink"/>
                 <w:noProof/>
               </w:rPr>
               <w:t>4.1.</w:t>
@@ -2965,7 +2965,7 @@
             </w:r>
             <w:r>
               <w:rPr>
-                <w:rStyle w:val="af"/>
+                <w:rStyle w:val="Hyperlink"/>
                 <w:rFonts w:hint="eastAsia"/>
                 <w:noProof/>
               </w:rPr>
@@ -3023,7 +3023,7 @@
         </w:p>
         <w:p>
           <w:pPr>
-            <w:pStyle w:val="21"/>
+            <w:pStyle w:val="TOC2"/>
             <w:tabs>
               <w:tab w:val="left" w:pos="1260"/>
               <w:tab w:val="right" w:leader="dot" w:pos="8296"/>
@@ -3037,7 +3037,7 @@
           <w:hyperlink w:anchor="_Toc432947856" w:history="1">
             <w:r>
               <w:rPr>
-                <w:rStyle w:val="af"/>
+                <w:rStyle w:val="Hyperlink"/>
                 <w:noProof/>
               </w:rPr>
               <w:t>4.2.</w:t>
@@ -3051,7 +3051,7 @@
             </w:r>
             <w:r>
               <w:rPr>
-                <w:rStyle w:val="af"/>
+                <w:rStyle w:val="Hyperlink"/>
                 <w:rFonts w:hint="eastAsia"/>
                 <w:noProof/>
               </w:rPr>
@@ -3109,7 +3109,7 @@
         </w:p>
         <w:p>
           <w:pPr>
-            <w:pStyle w:val="21"/>
+            <w:pStyle w:val="TOC2"/>
             <w:tabs>
               <w:tab w:val="left" w:pos="1260"/>
               <w:tab w:val="right" w:leader="dot" w:pos="8296"/>
@@ -3123,7 +3123,7 @@
           <w:hyperlink w:anchor="_Toc432947857" w:history="1">
             <w:r>
               <w:rPr>
-                <w:rStyle w:val="af"/>
+                <w:rStyle w:val="Hyperlink"/>
                 <w:noProof/>
               </w:rPr>
               <w:t>4.3.</w:t>
@@ -3137,7 +3137,7 @@
             </w:r>
             <w:r>
               <w:rPr>
-                <w:rStyle w:val="af"/>
+                <w:rStyle w:val="Hyperlink"/>
                 <w:rFonts w:hint="eastAsia"/>
                 <w:noProof/>
               </w:rPr>
@@ -3195,7 +3195,7 @@
         </w:p>
         <w:p>
           <w:pPr>
-            <w:pStyle w:val="11"/>
+            <w:pStyle w:val="TOC1"/>
             <w:tabs>
               <w:tab w:val="left" w:pos="840"/>
               <w:tab w:val="right" w:leader="dot" w:pos="8296"/>
@@ -3208,7 +3208,7 @@
           <w:hyperlink w:anchor="_Toc432947858" w:history="1">
             <w:r>
               <w:rPr>
-                <w:rStyle w:val="af"/>
+                <w:rStyle w:val="Hyperlink"/>
                 <w:noProof/>
               </w:rPr>
               <w:t>5.</w:t>
@@ -3222,7 +3222,7 @@
             </w:r>
             <w:r>
               <w:rPr>
-                <w:rStyle w:val="af"/>
+                <w:rStyle w:val="Hyperlink"/>
                 <w:rFonts w:hint="eastAsia"/>
                 <w:noProof/>
               </w:rPr>
@@ -3280,7 +3280,7 @@
         </w:p>
         <w:p>
           <w:pPr>
-            <w:pStyle w:val="11"/>
+            <w:pStyle w:val="TOC1"/>
             <w:tabs>
               <w:tab w:val="left" w:pos="840"/>
               <w:tab w:val="right" w:leader="dot" w:pos="8296"/>
@@ -3293,7 +3293,7 @@
           <w:hyperlink w:anchor="_Toc432947859" w:history="1">
             <w:r>
               <w:rPr>
-                <w:rStyle w:val="af"/>
+                <w:rStyle w:val="Hyperlink"/>
                 <w:noProof/>
               </w:rPr>
               <w:t>6.</w:t>
@@ -3307,7 +3307,7 @@
             </w:r>
             <w:r>
               <w:rPr>
-                <w:rStyle w:val="af"/>
+                <w:rStyle w:val="Hyperlink"/>
                 <w:rFonts w:hint="eastAsia"/>
                 <w:noProof/>
               </w:rPr>
@@ -3382,7 +3382,7 @@
     </w:p>
     <w:p>
       <w:pPr>
-        <w:pStyle w:val="1"/>
+        <w:pStyle w:val="Heading1"/>
         <w:numPr>
           <w:ilvl w:val="0"/>
           <w:numId w:val="5"/>
@@ -3401,7 +3401,7 @@
     </w:p>
     <w:p>
       <w:pPr>
-        <w:pStyle w:val="1"/>
+        <w:pStyle w:val="Heading1"/>
         <w:numPr>
           <w:ilvl w:val="0"/>
           <w:numId w:val="5"/>
@@ -3433,7 +3433,7 @@
     </w:p>
     <w:p>
       <w:pPr>
-        <w:pStyle w:val="2"/>
+        <w:pStyle w:val="Heading2"/>
         <w:numPr>
           <w:ilvl w:val="1"/>
           <w:numId w:val="1"/>
@@ -3586,7 +3586,7 @@
     </w:p>
     <w:p>
       <w:pPr>
-        <w:pStyle w:val="2"/>
+        <w:pStyle w:val="Heading2"/>
         <w:numPr>
           <w:ilvl w:val="1"/>
           <w:numId w:val="1"/>
@@ -3683,7 +3683,7 @@
     </w:p>
     <w:p>
       <w:pPr>
-        <w:pStyle w:val="a9"/>
+        <w:pStyle w:val="ListParagraph"/>
         <w:ind w:left="360" w:firstLineChars="0" w:firstLine="0"/>
       </w:pPr>
       <w:r>
@@ -3713,7 +3713,7 @@
     </w:p>
     <w:p>
       <w:pPr>
-        <w:pStyle w:val="a9"/>
+        <w:pStyle w:val="ListParagraph"/>
         <w:ind w:left="360" w:firstLineChars="0" w:firstLine="0"/>
       </w:pPr>
       <w:r>
@@ -3761,7 +3761,7 @@
     </w:p>
     <w:p>
       <w:pPr>
-        <w:pStyle w:val="a9"/>
+        <w:pStyle w:val="ListParagraph"/>
         <w:ind w:left="360" w:firstLineChars="0" w:firstLine="0"/>
       </w:pPr>
       <w:r>
@@ -3803,7 +3803,7 @@
     </w:p>
     <w:p>
       <w:pPr>
-        <w:pStyle w:val="2"/>
+        <w:pStyle w:val="Heading2"/>
         <w:numPr>
           <w:ilvl w:val="1"/>
           <w:numId w:val="1"/>
@@ -3820,7 +3820,7 @@
     </w:p>
     <w:p>
       <w:pPr>
-        <w:pStyle w:val="3"/>
+        <w:pStyle w:val="Heading3"/>
         <w:numPr>
           <w:ilvl w:val="2"/>
           <w:numId w:val="1"/>
@@ -3923,11 +3923,21 @@
             <w:pPr>
               <w:cnfStyle w:val="000000100000" w:firstRow="0" w:lastRow="0" w:firstColumn="0" w:lastColumn="0" w:oddVBand="0" w:evenVBand="0" w:oddHBand="1" w:evenHBand="0" w:firstRowFirstColumn="0" w:firstRowLastColumn="0" w:lastRowFirstColumn="0" w:lastRowLastColumn="0"/>
             </w:pPr>
-            <w:r>
-              <w:rPr>
-                <w:rFonts w:hint="eastAsia"/>
-              </w:rPr>
-              <w:t>在第一版系统上线之后半年内，达到预期注册用户数量</w:t>
+            <w:bookmarkStart w:id="6" w:name="OLE_LINK39"/>
+            <w:bookmarkStart w:id="7" w:name="OLE_LINK40"/>
+            <w:r>
+              <w:rPr>
+                <w:rFonts w:hint="eastAsia"/>
+              </w:rPr>
+              <w:t>在第一版系统上线之后半年内</w:t>
+            </w:r>
+            <w:bookmarkEnd w:id="6"/>
+            <w:bookmarkEnd w:id="7"/>
+            <w:r>
+              <w:rPr>
+                <w:rFonts w:hint="eastAsia"/>
+              </w:rPr>
+              <w:t>，达到预期注册用户数量</w:t>
             </w:r>
           </w:p>
         </w:tc>
@@ -4821,24 +4831,24 @@
     </w:tbl>
     <w:p>
       <w:pPr>
-        <w:pStyle w:val="3"/>
+        <w:pStyle w:val="Heading3"/>
         <w:numPr>
           <w:ilvl w:val="2"/>
           <w:numId w:val="1"/>
         </w:numPr>
       </w:pPr>
-      <w:bookmarkStart w:id="6" w:name="_Toc432947840"/>
+      <w:bookmarkStart w:id="8" w:name="_Toc432947840"/>
       <w:r>
         <w:rPr>
           <w:rFonts w:hint="eastAsia"/>
         </w:rPr>
         <w:t>成功标准</w:t>
       </w:r>
-      <w:bookmarkEnd w:id="6"/>
+      <w:bookmarkEnd w:id="8"/>
     </w:p>
     <w:p>
       <w:pPr>
-        <w:pStyle w:val="a9"/>
+        <w:pStyle w:val="ListParagraph"/>
         <w:numPr>
           <w:ilvl w:val="0"/>
           <w:numId w:val="9"/>
@@ -4861,7 +4871,15 @@
         <w:rPr>
           <w:rFonts w:hint="eastAsia"/>
         </w:rPr>
-        <w:t>在第一版系统上线之后半年内，注册用户达到</w:t>
+        <w:t>在第一版系统上线之后半年内，注册用户</w:t>
+      </w:r>
+      <w:bookmarkStart w:id="9" w:name="_GoBack"/>
+      <w:bookmarkEnd w:id="9"/>
+      <w:r>
+        <w:rPr>
+          <w:rFonts w:hint="eastAsia"/>
+        </w:rPr>
+        <w:t>达到</w:t>
       </w:r>
       <w:r>
         <w:t>70</w:t>
@@ -4881,7 +4899,7 @@
     </w:p>
     <w:p>
       <w:pPr>
-        <w:pStyle w:val="a9"/>
+        <w:pStyle w:val="ListParagraph"/>
         <w:numPr>
           <w:ilvl w:val="0"/>
           <w:numId w:val="9"/>
@@ -4927,20 +4945,20 @@
     </w:p>
     <w:p>
       <w:pPr>
-        <w:pStyle w:val="2"/>
+        <w:pStyle w:val="Heading2"/>
         <w:numPr>
           <w:ilvl w:val="1"/>
           <w:numId w:val="1"/>
         </w:numPr>
       </w:pPr>
-      <w:bookmarkStart w:id="7" w:name="_Toc432947841"/>
+      <w:bookmarkStart w:id="10" w:name="_Toc432947841"/>
       <w:r>
         <w:rPr>
           <w:rFonts w:hint="eastAsia"/>
         </w:rPr>
         <w:t>业务风险</w:t>
       </w:r>
-      <w:bookmarkEnd w:id="7"/>
+      <w:bookmarkEnd w:id="10"/>
     </w:p>
     <w:tbl>
       <w:tblPr>
@@ -5407,127 +5425,128 @@
     <w:p/>
     <w:p>
       <w:pPr>
-        <w:pStyle w:val="1"/>
+        <w:pStyle w:val="Heading1"/>
         <w:numPr>
           <w:ilvl w:val="0"/>
           <w:numId w:val="5"/>
         </w:numPr>
       </w:pPr>
-      <w:bookmarkStart w:id="8" w:name="_Toc432947842"/>
+      <w:bookmarkStart w:id="11" w:name="_Toc432947842"/>
       <w:r>
         <w:rPr>
           <w:rFonts w:hint="eastAsia"/>
         </w:rPr>
         <w:lastRenderedPageBreak/>
         <w:t>项目前景</w:t>
-      </w:r>
-      <w:bookmarkEnd w:id="8"/>
-    </w:p>
-    <w:p>
-      <w:pPr>
-        <w:pStyle w:val="2"/>
-      </w:pPr>
-      <w:bookmarkStart w:id="9" w:name="_Toc432947843"/>
-      <w:r>
-        <w:rPr>
-          <w:rFonts w:hint="eastAsia"/>
-        </w:rPr>
-        <w:t>2.1.</w:t>
-      </w:r>
-      <w:r>
-        <w:t xml:space="preserve"> </w:t>
-      </w:r>
-      <w:r>
-        <w:rPr>
-          <w:rFonts w:hint="eastAsia"/>
-        </w:rPr>
-        <w:t>前景概述</w:t>
-      </w:r>
-      <w:bookmarkEnd w:id="9"/>
-    </w:p>
-    <w:p>
-      <w:pPr>
-        <w:pStyle w:val="3"/>
-      </w:pPr>
-      <w:bookmarkStart w:id="10" w:name="_Toc432947844"/>
-      <w:r>
-        <w:rPr>
-          <w:rFonts w:hint="eastAsia"/>
-        </w:rPr>
-        <w:t>2.1.1</w:t>
-      </w:r>
-      <w:r>
-        <w:t xml:space="preserve">. </w:t>
-      </w:r>
-      <w:r>
-        <w:rPr>
-          <w:rFonts w:hint="eastAsia"/>
-        </w:rPr>
-        <w:t>概述</w:t>
-      </w:r>
-      <w:bookmarkEnd w:id="10"/>
-    </w:p>
-    <w:p>
-      <w:pPr>
-        <w:ind w:firstLine="420"/>
-      </w:pPr>
-      <w:r>
-        <w:rPr>
-          <w:rFonts w:hint="eastAsia"/>
-        </w:rPr>
-        <w:t>现在的大学生很多人都在寻求更经济的消费方式，减少家庭的负担，用最少的钱买到最好的商品，“南小二”系统是基于</w:t>
-      </w:r>
-      <w:r>
-        <w:t>B/S</w:t>
-      </w:r>
-      <w:r>
-        <w:t>架构</w:t>
-      </w:r>
-      <w:r>
-        <w:rPr>
-          <w:rFonts w:hint="eastAsia"/>
-        </w:rPr>
-        <w:t>的网站，同学们可以不需要下载客户端而方便的使用，我们使用验证学校邮箱的方式来确保用户都是南大学生，防止一些商家在系统中直白的打广告。学生们可以在系统中询问想要的东西去哪买，可以把购买物品的经验和建议分享给别人，也可以把自己不需要的物品在系统中进行“摆摊”，卖给其他同学，不仅自己获得了收益，也让其他同学使用少的钱买到了自己需要的东西。学生们可以在系统中畅所欲言，互相帮助，互相交流，资源分享，让经济的消费方式不再是梦。</w:t>
-      </w:r>
-    </w:p>
-    <w:p>
-      <w:pPr>
-        <w:pStyle w:val="3"/>
-      </w:pPr>
-      <w:bookmarkStart w:id="11" w:name="_Toc432947845"/>
-      <w:r>
-        <w:rPr>
-          <w:rFonts w:hint="eastAsia"/>
-        </w:rPr>
-        <w:t>2.1.2.</w:t>
-      </w:r>
-      <w:r>
-        <w:t xml:space="preserve"> </w:t>
-      </w:r>
-      <w:r>
-        <w:rPr>
-          <w:rFonts w:hint="eastAsia"/>
-        </w:rPr>
-        <w:t>系统上下文</w:t>
       </w:r>
       <w:bookmarkEnd w:id="11"/>
     </w:p>
     <w:p>
-      <w:r>
-        <w:rPr>
-          <w:rFonts w:hint="eastAsia"/>
-        </w:rPr>
-        <w:t>南小二系统的上下文图如图所示</w:t>
-      </w:r>
+      <w:pPr>
+        <w:pStyle w:val="Heading2"/>
+      </w:pPr>
+      <w:bookmarkStart w:id="12" w:name="_Toc432947843"/>
+      <w:r>
+        <w:rPr>
+          <w:rFonts w:hint="eastAsia"/>
+        </w:rPr>
+        <w:t>2.1.</w:t>
+      </w:r>
+      <w:r>
+        <w:t xml:space="preserve"> </w:t>
+      </w:r>
+      <w:r>
+        <w:rPr>
+          <w:rFonts w:hint="eastAsia"/>
+        </w:rPr>
+        <w:t>前景概述</w:t>
+      </w:r>
+      <w:bookmarkEnd w:id="12"/>
     </w:p>
     <w:p>
       <w:pPr>
+        <w:pStyle w:val="Heading3"/>
+      </w:pPr>
+      <w:bookmarkStart w:id="13" w:name="_Toc432947844"/>
+      <w:r>
+        <w:rPr>
+          <w:rFonts w:hint="eastAsia"/>
+        </w:rPr>
+        <w:t>2.1.1</w:t>
+      </w:r>
+      <w:r>
+        <w:t xml:space="preserve">. </w:t>
+      </w:r>
+      <w:r>
+        <w:rPr>
+          <w:rFonts w:hint="eastAsia"/>
+        </w:rPr>
+        <w:t>概述</w:t>
+      </w:r>
+      <w:bookmarkEnd w:id="13"/>
+    </w:p>
+    <w:p>
+      <w:pPr>
+        <w:ind w:firstLine="420"/>
+      </w:pPr>
+      <w:r>
+        <w:rPr>
+          <w:rFonts w:hint="eastAsia"/>
+        </w:rPr>
+        <w:t>现在的大学生很多人都在寻求更经济的消费方式，减少家庭的负担，用最少的钱买到最好的商品，“南小二”系统是基于</w:t>
+      </w:r>
+      <w:r>
+        <w:t>B/S</w:t>
+      </w:r>
+      <w:r>
+        <w:t>架构</w:t>
+      </w:r>
+      <w:r>
+        <w:rPr>
+          <w:rFonts w:hint="eastAsia"/>
+        </w:rPr>
+        <w:t>的网站，同学们可以不需要下载客户端而方便的使用，我们使用验证学校邮箱的方式来确保用户都是南大学生，防止一些商家在系统中直白的打广告。学生们可以在系统中询问想要的东西去哪买，可以把购买物品的经验和建议分享给别人，也可以把自己不需要的物品在系统中进行“摆摊”，卖给其他同学，不仅自己获得了收益，也让其他同学使用少的钱买到了自己需要的东西。学生们可以在系统中畅所欲言，互相帮助，互相交流，资源分享，让经济的消费方式不再是梦。</w:t>
+      </w:r>
+    </w:p>
+    <w:p>
+      <w:pPr>
+        <w:pStyle w:val="Heading3"/>
+      </w:pPr>
+      <w:bookmarkStart w:id="14" w:name="_Toc432947845"/>
+      <w:r>
+        <w:rPr>
+          <w:rFonts w:hint="eastAsia"/>
+        </w:rPr>
+        <w:t>2.1.2.</w:t>
+      </w:r>
+      <w:r>
+        <w:t xml:space="preserve"> </w:t>
+      </w:r>
+      <w:r>
+        <w:rPr>
+          <w:rFonts w:hint="eastAsia"/>
+        </w:rPr>
+        <w:t>系统上下文</w:t>
+      </w:r>
+      <w:bookmarkEnd w:id="14"/>
+    </w:p>
+    <w:p>
+      <w:r>
+        <w:rPr>
+          <w:rFonts w:hint="eastAsia"/>
+        </w:rPr>
+        <w:t>南小二系统的上下文图如图所示</w:t>
+      </w:r>
+    </w:p>
+    <w:p>
+      <w:pPr>
         <w:keepNext/>
       </w:pPr>
       <w:r>
         <w:rPr>
           <w:rFonts w:hint="eastAsia"/>
           <w:noProof/>
+          <w:lang w:eastAsia="en-US"/>
         </w:rPr>
         <w:lastRenderedPageBreak/>
         <w:drawing>
@@ -5575,7 +5594,7 @@
     </w:p>
     <w:p>
       <w:pPr>
-        <w:pStyle w:val="ab"/>
+        <w:pStyle w:val="Caption"/>
         <w:jc w:val="center"/>
         <w:rPr>
           <w:sz w:val="24"/>
@@ -5668,9 +5687,9 @@
     </w:p>
     <w:p>
       <w:pPr>
-        <w:pStyle w:val="2"/>
-      </w:pPr>
-      <w:bookmarkStart w:id="12" w:name="_Toc432947846"/>
+        <w:pStyle w:val="Heading2"/>
+      </w:pPr>
+      <w:bookmarkStart w:id="15" w:name="_Toc432947846"/>
       <w:r>
         <w:rPr>
           <w:rFonts w:hint="eastAsia"/>
@@ -5686,11 +5705,11 @@
         </w:rPr>
         <w:t>主要特征</w:t>
       </w:r>
-      <w:bookmarkEnd w:id="12"/>
+      <w:bookmarkEnd w:id="15"/>
     </w:p>
     <w:p>
       <w:pPr>
-        <w:pStyle w:val="a9"/>
+        <w:pStyle w:val="ListParagraph"/>
         <w:numPr>
           <w:ilvl w:val="0"/>
           <w:numId w:val="2"/>
@@ -5715,7 +5734,7 @@
     </w:p>
     <w:p>
       <w:pPr>
-        <w:pStyle w:val="a9"/>
+        <w:pStyle w:val="ListParagraph"/>
         <w:numPr>
           <w:ilvl w:val="0"/>
           <w:numId w:val="2"/>
@@ -5743,7 +5762,7 @@
     </w:p>
     <w:p>
       <w:pPr>
-        <w:pStyle w:val="a9"/>
+        <w:pStyle w:val="ListParagraph"/>
         <w:numPr>
           <w:ilvl w:val="0"/>
           <w:numId w:val="2"/>
@@ -5771,7 +5790,7 @@
     </w:p>
     <w:p>
       <w:pPr>
-        <w:pStyle w:val="a9"/>
+        <w:pStyle w:val="ListParagraph"/>
         <w:numPr>
           <w:ilvl w:val="0"/>
           <w:numId w:val="2"/>
@@ -5799,7 +5818,7 @@
     </w:p>
     <w:p>
       <w:pPr>
-        <w:pStyle w:val="a9"/>
+        <w:pStyle w:val="ListParagraph"/>
         <w:numPr>
           <w:ilvl w:val="0"/>
           <w:numId w:val="2"/>
@@ -5827,7 +5846,7 @@
     </w:p>
     <w:p>
       <w:pPr>
-        <w:pStyle w:val="a9"/>
+        <w:pStyle w:val="ListParagraph"/>
         <w:numPr>
           <w:ilvl w:val="0"/>
           <w:numId w:val="2"/>
@@ -5867,7 +5886,7 @@
     </w:p>
     <w:p>
       <w:pPr>
-        <w:pStyle w:val="a9"/>
+        <w:pStyle w:val="ListParagraph"/>
         <w:numPr>
           <w:ilvl w:val="0"/>
           <w:numId w:val="2"/>
@@ -5895,7 +5914,7 @@
     </w:p>
     <w:p>
       <w:pPr>
-        <w:pStyle w:val="a9"/>
+        <w:pStyle w:val="ListParagraph"/>
         <w:numPr>
           <w:ilvl w:val="0"/>
           <w:numId w:val="2"/>
@@ -5923,7 +5942,7 @@
     </w:p>
     <w:p>
       <w:pPr>
-        <w:pStyle w:val="a9"/>
+        <w:pStyle w:val="ListParagraph"/>
         <w:numPr>
           <w:ilvl w:val="0"/>
           <w:numId w:val="2"/>
@@ -5951,7 +5970,7 @@
     </w:p>
     <w:p>
       <w:pPr>
-        <w:pStyle w:val="a9"/>
+        <w:pStyle w:val="ListParagraph"/>
         <w:numPr>
           <w:ilvl w:val="0"/>
           <w:numId w:val="2"/>
@@ -5980,7 +5999,7 @@
     </w:p>
     <w:p>
       <w:pPr>
-        <w:pStyle w:val="a9"/>
+        <w:pStyle w:val="ListParagraph"/>
         <w:numPr>
           <w:ilvl w:val="0"/>
           <w:numId w:val="2"/>
@@ -6014,7 +6033,7 @@
     </w:p>
     <w:p>
       <w:pPr>
-        <w:pStyle w:val="a9"/>
+        <w:pStyle w:val="ListParagraph"/>
         <w:numPr>
           <w:ilvl w:val="0"/>
           <w:numId w:val="2"/>
@@ -6054,7 +6073,7 @@
     </w:p>
     <w:p>
       <w:pPr>
-        <w:pStyle w:val="a9"/>
+        <w:pStyle w:val="ListParagraph"/>
         <w:numPr>
           <w:ilvl w:val="0"/>
           <w:numId w:val="2"/>
@@ -6100,7 +6119,7 @@
     </w:p>
     <w:p>
       <w:pPr>
-        <w:pStyle w:val="a9"/>
+        <w:pStyle w:val="ListParagraph"/>
         <w:numPr>
           <w:ilvl w:val="0"/>
           <w:numId w:val="2"/>
@@ -6140,9 +6159,9 @@
     </w:p>
     <w:p>
       <w:pPr>
-        <w:pStyle w:val="2"/>
-      </w:pPr>
-      <w:bookmarkStart w:id="13" w:name="_Toc432947847"/>
+        <w:pStyle w:val="Heading2"/>
+      </w:pPr>
+      <w:bookmarkStart w:id="16" w:name="_Toc432947847"/>
       <w:r>
         <w:rPr>
           <w:rFonts w:hint="eastAsia"/>
@@ -6158,13 +6177,13 @@
         </w:rPr>
         <w:t>假设与依赖</w:t>
       </w:r>
-      <w:bookmarkEnd w:id="13"/>
+      <w:bookmarkEnd w:id="16"/>
     </w:p>
     <w:p>
       <w:pPr>
-        <w:pStyle w:val="3"/>
-      </w:pPr>
-      <w:bookmarkStart w:id="14" w:name="_Toc432947848"/>
+        <w:pStyle w:val="Heading3"/>
+      </w:pPr>
+      <w:bookmarkStart w:id="17" w:name="_Toc432947848"/>
       <w:r>
         <w:rPr>
           <w:rFonts w:hint="eastAsia"/>
@@ -6180,11 +6199,11 @@
         </w:rPr>
         <w:t>系统假设</w:t>
       </w:r>
-      <w:bookmarkEnd w:id="14"/>
+      <w:bookmarkEnd w:id="17"/>
     </w:p>
     <w:p>
       <w:pPr>
-        <w:pStyle w:val="a9"/>
+        <w:pStyle w:val="ListParagraph"/>
         <w:numPr>
           <w:ilvl w:val="0"/>
           <w:numId w:val="3"/>
@@ -6218,7 +6237,7 @@
     </w:p>
     <w:p>
       <w:pPr>
-        <w:pStyle w:val="a9"/>
+        <w:pStyle w:val="ListParagraph"/>
         <w:numPr>
           <w:ilvl w:val="0"/>
           <w:numId w:val="3"/>
@@ -6252,9 +6271,9 @@
     </w:p>
     <w:p>
       <w:pPr>
-        <w:pStyle w:val="3"/>
-      </w:pPr>
-      <w:bookmarkStart w:id="15" w:name="_Toc432947849"/>
+        <w:pStyle w:val="Heading3"/>
+      </w:pPr>
+      <w:bookmarkStart w:id="18" w:name="_Toc432947849"/>
       <w:r>
         <w:rPr>
           <w:rFonts w:hint="eastAsia"/>
@@ -6270,11 +6289,11 @@
         </w:rPr>
         <w:t>系统依赖</w:t>
       </w:r>
-      <w:bookmarkEnd w:id="15"/>
+      <w:bookmarkEnd w:id="18"/>
     </w:p>
     <w:p>
       <w:pPr>
-        <w:pStyle w:val="a9"/>
+        <w:pStyle w:val="ListParagraph"/>
         <w:numPr>
           <w:ilvl w:val="0"/>
           <w:numId w:val="4"/>
@@ -6317,37 +6336,37 @@
     </w:p>
     <w:p>
       <w:pPr>
-        <w:pStyle w:val="1"/>
+        <w:pStyle w:val="Heading1"/>
         <w:numPr>
           <w:ilvl w:val="0"/>
           <w:numId w:val="5"/>
         </w:numPr>
       </w:pPr>
-      <w:bookmarkStart w:id="16" w:name="_Toc432947850"/>
+      <w:bookmarkStart w:id="19" w:name="_Toc432947850"/>
       <w:r>
         <w:rPr>
           <w:rFonts w:hint="eastAsia"/>
         </w:rPr>
         <w:t>范围与局限性</w:t>
       </w:r>
-      <w:bookmarkEnd w:id="16"/>
+      <w:bookmarkEnd w:id="19"/>
     </w:p>
     <w:p>
       <w:pPr>
-        <w:pStyle w:val="2"/>
+        <w:pStyle w:val="Heading2"/>
         <w:numPr>
           <w:ilvl w:val="1"/>
           <w:numId w:val="5"/>
         </w:numPr>
       </w:pPr>
-      <w:bookmarkStart w:id="17" w:name="_Toc432947851"/>
+      <w:bookmarkStart w:id="20" w:name="_Toc432947851"/>
       <w:r>
         <w:rPr>
           <w:rFonts w:hint="eastAsia"/>
         </w:rPr>
         <w:t>初始版本范围</w:t>
       </w:r>
-      <w:bookmarkEnd w:id="17"/>
+      <w:bookmarkEnd w:id="20"/>
     </w:p>
     <w:p>
       <w:pPr>
@@ -6374,7 +6393,7 @@
     </w:p>
     <w:p>
       <w:pPr>
-        <w:pStyle w:val="a9"/>
+        <w:pStyle w:val="ListParagraph"/>
         <w:numPr>
           <w:ilvl w:val="0"/>
           <w:numId w:val="6"/>
@@ -6522,7 +6541,7 @@
     </w:p>
     <w:p>
       <w:pPr>
-        <w:pStyle w:val="a9"/>
+        <w:pStyle w:val="ListParagraph"/>
         <w:numPr>
           <w:ilvl w:val="0"/>
           <w:numId w:val="6"/>
@@ -6557,7 +6576,7 @@
     </w:p>
     <w:p>
       <w:pPr>
-        <w:pStyle w:val="a9"/>
+        <w:pStyle w:val="ListParagraph"/>
         <w:numPr>
           <w:ilvl w:val="0"/>
           <w:numId w:val="6"/>
@@ -6585,20 +6604,20 @@
     </w:p>
     <w:p>
       <w:pPr>
-        <w:pStyle w:val="2"/>
+        <w:pStyle w:val="Heading2"/>
         <w:numPr>
           <w:ilvl w:val="1"/>
           <w:numId w:val="5"/>
         </w:numPr>
       </w:pPr>
-      <w:bookmarkStart w:id="18" w:name="_Toc432947852"/>
+      <w:bookmarkStart w:id="21" w:name="_Toc432947852"/>
       <w:r>
         <w:rPr>
           <w:rFonts w:hint="eastAsia"/>
         </w:rPr>
         <w:t>后续版本范围</w:t>
       </w:r>
-      <w:bookmarkEnd w:id="18"/>
+      <w:bookmarkEnd w:id="21"/>
     </w:p>
     <w:tbl>
       <w:tblPr>
@@ -7509,13 +7528,13 @@
     </w:tbl>
     <w:p>
       <w:pPr>
-        <w:pStyle w:val="2"/>
+        <w:pStyle w:val="Heading2"/>
         <w:numPr>
           <w:ilvl w:val="1"/>
           <w:numId w:val="5"/>
         </w:numPr>
       </w:pPr>
-      <w:bookmarkStart w:id="19" w:name="_Toc432947853"/>
+      <w:bookmarkStart w:id="22" w:name="_Toc432947853"/>
       <w:r>
         <w:rPr>
           <w:rFonts w:hint="eastAsia"/>
@@ -7523,11 +7542,11 @@
         <w:lastRenderedPageBreak/>
         <w:t>限制与排除</w:t>
       </w:r>
-      <w:bookmarkEnd w:id="19"/>
+      <w:bookmarkEnd w:id="22"/>
     </w:p>
     <w:p>
       <w:pPr>
-        <w:pStyle w:val="a9"/>
+        <w:pStyle w:val="ListParagraph"/>
         <w:numPr>
           <w:ilvl w:val="0"/>
           <w:numId w:val="4"/>
@@ -7544,15 +7563,7 @@
         <w:rPr>
           <w:rFonts w:hint="eastAsia"/>
         </w:rPr>
-        <w:t>：出于安全考虑，系统不支持</w:t>
-      </w:r>
-      <w:bookmarkStart w:id="20" w:name="_GoBack"/>
-      <w:bookmarkEnd w:id="20"/>
-      <w:r>
-        <w:rPr>
-          <w:rFonts w:hint="eastAsia"/>
-        </w:rPr>
-        <w:t>在线交易，只提供一个</w:t>
+        <w:t>：出于安全考虑，系统不支持在线交易，只提供一个</w:t>
       </w:r>
       <w:r>
         <w:rPr>
@@ -7569,7 +7580,7 @@
     </w:p>
     <w:p>
       <w:pPr>
-        <w:pStyle w:val="a9"/>
+        <w:pStyle w:val="ListParagraph"/>
         <w:numPr>
           <w:ilvl w:val="0"/>
           <w:numId w:val="4"/>
@@ -7609,41 +7620,41 @@
     </w:p>
     <w:p>
       <w:pPr>
-        <w:pStyle w:val="1"/>
+        <w:pStyle w:val="Heading1"/>
         <w:numPr>
           <w:ilvl w:val="0"/>
           <w:numId w:val="5"/>
         </w:numPr>
       </w:pPr>
-      <w:bookmarkStart w:id="21" w:name="_Toc432947854"/>
+      <w:bookmarkStart w:id="23" w:name="_Toc432947854"/>
       <w:r>
         <w:rPr>
           <w:rFonts w:hint="eastAsia"/>
         </w:rPr>
         <w:t>项目环境</w:t>
       </w:r>
-      <w:bookmarkEnd w:id="21"/>
+      <w:bookmarkEnd w:id="23"/>
     </w:p>
     <w:p>
       <w:pPr>
-        <w:pStyle w:val="2"/>
+        <w:pStyle w:val="Heading2"/>
         <w:numPr>
           <w:ilvl w:val="1"/>
           <w:numId w:val="5"/>
         </w:numPr>
       </w:pPr>
-      <w:bookmarkStart w:id="22" w:name="_Toc432947855"/>
+      <w:bookmarkStart w:id="24" w:name="_Toc432947855"/>
       <w:r>
         <w:rPr>
           <w:rFonts w:hint="eastAsia"/>
         </w:rPr>
         <w:t>操作环境</w:t>
       </w:r>
-      <w:bookmarkEnd w:id="22"/>
+      <w:bookmarkEnd w:id="24"/>
     </w:p>
     <w:p>
       <w:pPr>
-        <w:pStyle w:val="a9"/>
+        <w:pStyle w:val="ListParagraph"/>
         <w:numPr>
           <w:ilvl w:val="0"/>
           <w:numId w:val="7"/>
@@ -7677,7 +7688,7 @@
     </w:p>
     <w:p>
       <w:pPr>
-        <w:pStyle w:val="a9"/>
+        <w:pStyle w:val="ListParagraph"/>
         <w:numPr>
           <w:ilvl w:val="0"/>
           <w:numId w:val="7"/>
@@ -7723,7 +7734,7 @@
     </w:p>
     <w:p>
       <w:pPr>
-        <w:pStyle w:val="a9"/>
+        <w:pStyle w:val="ListParagraph"/>
         <w:numPr>
           <w:ilvl w:val="0"/>
           <w:numId w:val="7"/>
@@ -7757,7 +7768,7 @@
     </w:p>
     <w:p>
       <w:pPr>
-        <w:pStyle w:val="a9"/>
+        <w:pStyle w:val="ListParagraph"/>
         <w:numPr>
           <w:ilvl w:val="0"/>
           <w:numId w:val="7"/>
@@ -7791,7 +7802,7 @@
     </w:p>
     <w:p>
       <w:pPr>
-        <w:pStyle w:val="a9"/>
+        <w:pStyle w:val="ListParagraph"/>
         <w:numPr>
           <w:ilvl w:val="0"/>
           <w:numId w:val="7"/>
@@ -7849,7 +7860,7 @@
     </w:p>
     <w:p>
       <w:pPr>
-        <w:pStyle w:val="a9"/>
+        <w:pStyle w:val="ListParagraph"/>
         <w:numPr>
           <w:ilvl w:val="0"/>
           <w:numId w:val="7"/>
@@ -7883,20 +7894,20 @@
     </w:p>
     <w:p>
       <w:pPr>
-        <w:pStyle w:val="2"/>
+        <w:pStyle w:val="Heading2"/>
         <w:numPr>
           <w:ilvl w:val="1"/>
           <w:numId w:val="5"/>
         </w:numPr>
       </w:pPr>
-      <w:bookmarkStart w:id="23" w:name="_Toc432947856"/>
+      <w:bookmarkStart w:id="25" w:name="_Toc432947856"/>
       <w:r>
         <w:rPr>
           <w:rFonts w:hint="eastAsia"/>
         </w:rPr>
         <w:t>涉众</w:t>
       </w:r>
-      <w:bookmarkEnd w:id="23"/>
+      <w:bookmarkEnd w:id="25"/>
     </w:p>
     <w:tbl>
       <w:tblPr>
@@ -8553,20 +8564,20 @@
     </w:tbl>
     <w:p>
       <w:pPr>
-        <w:pStyle w:val="2"/>
+        <w:pStyle w:val="Heading2"/>
         <w:numPr>
           <w:ilvl w:val="1"/>
           <w:numId w:val="5"/>
         </w:numPr>
       </w:pPr>
-      <w:bookmarkStart w:id="24" w:name="_Toc432947857"/>
+      <w:bookmarkStart w:id="26" w:name="_Toc432947857"/>
       <w:r>
         <w:rPr>
           <w:rFonts w:hint="eastAsia"/>
         </w:rPr>
         <w:t>项目属性</w:t>
       </w:r>
-      <w:bookmarkEnd w:id="24"/>
+      <w:bookmarkEnd w:id="26"/>
     </w:p>
     <w:tbl>
       <w:tblPr>
@@ -9019,13 +9030,13 @@
     </w:tbl>
     <w:p>
       <w:pPr>
-        <w:pStyle w:val="1"/>
+        <w:pStyle w:val="Heading1"/>
         <w:numPr>
           <w:ilvl w:val="0"/>
           <w:numId w:val="5"/>
         </w:numPr>
       </w:pPr>
-      <w:bookmarkStart w:id="25" w:name="_Toc432947858"/>
+      <w:bookmarkStart w:id="27" w:name="_Toc432947858"/>
       <w:r>
         <w:rPr>
           <w:rFonts w:hint="eastAsia"/>
@@ -9033,7 +9044,7 @@
         <w:lastRenderedPageBreak/>
         <w:t>词汇表</w:t>
       </w:r>
-      <w:bookmarkEnd w:id="25"/>
+      <w:bookmarkEnd w:id="27"/>
     </w:p>
     <w:tbl>
       <w:tblPr>
@@ -9523,24 +9534,24 @@
     </w:tbl>
     <w:p>
       <w:pPr>
-        <w:pStyle w:val="1"/>
+        <w:pStyle w:val="Heading1"/>
         <w:numPr>
           <w:ilvl w:val="0"/>
           <w:numId w:val="5"/>
         </w:numPr>
       </w:pPr>
-      <w:bookmarkStart w:id="26" w:name="_Toc432947859"/>
+      <w:bookmarkStart w:id="28" w:name="_Toc432947859"/>
       <w:r>
         <w:rPr>
           <w:rFonts w:hint="eastAsia"/>
         </w:rPr>
         <w:t>参考资料</w:t>
       </w:r>
-      <w:bookmarkEnd w:id="26"/>
+      <w:bookmarkEnd w:id="28"/>
     </w:p>
     <w:p>
       <w:pPr>
-        <w:pStyle w:val="a9"/>
+        <w:pStyle w:val="ListParagraph"/>
         <w:numPr>
           <w:ilvl w:val="0"/>
           <w:numId w:val="8"/>
@@ -9601,7 +9612,7 @@
     </w:p>
     <w:p>
       <w:pPr>
-        <w:pStyle w:val="a9"/>
+        <w:pStyle w:val="ListParagraph"/>
         <w:numPr>
           <w:ilvl w:val="0"/>
           <w:numId w:val="8"/>
@@ -9671,7 +9682,7 @@
     <w:sdtContent>
       <w:p>
         <w:pPr>
-          <w:pStyle w:val="a7"/>
+          <w:pStyle w:val="Footer"/>
           <w:jc w:val="center"/>
         </w:pPr>
         <w:r>
@@ -9688,7 +9699,7 @@
             <w:noProof/>
             <w:lang w:val="zh-CN"/>
           </w:rPr>
-          <w:t>5</w:t>
+          <w:t>4</w:t>
         </w:r>
         <w:r>
           <w:fldChar w:fldCharType="end"/>
@@ -9698,7 +9709,7 @@
   </w:sdt>
   <w:p>
     <w:pPr>
-      <w:pStyle w:val="a7"/>
+      <w:pStyle w:val="Footer"/>
     </w:pPr>
   </w:p>
 </w:ftr>
@@ -9718,7 +9729,7 @@
     <w:sdtContent>
       <w:p>
         <w:pPr>
-          <w:pStyle w:val="a7"/>
+          <w:pStyle w:val="Footer"/>
           <w:jc w:val="center"/>
         </w:pPr>
         <w:r>
@@ -9745,7 +9756,7 @@
   </w:sdt>
   <w:p>
     <w:pPr>
-      <w:pStyle w:val="a7"/>
+      <w:pStyle w:val="Footer"/>
     </w:pPr>
   </w:p>
 </w:ftr>
@@ -11213,7 +11224,7 @@
     <w:lsdException w:name="List Table 6 Colorful Accent 6" w:uiPriority="51"/>
     <w:lsdException w:name="List Table 7 Colorful Accent 6" w:uiPriority="52"/>
   </w:latentStyles>
-  <w:style w:type="paragraph" w:default="1" w:styleId="a">
+  <w:style w:type="paragraph" w:default="1" w:styleId="Normal">
     <w:name w:val="Normal"/>
     <w:qFormat/>
     <w:rsid w:val="002101E1"/>
@@ -11225,11 +11236,11 @@
       <w:sz w:val="28"/>
     </w:rPr>
   </w:style>
-  <w:style w:type="paragraph" w:styleId="1">
+  <w:style w:type="paragraph" w:styleId="Heading1">
     <w:name w:val="heading 1"/>
-    <w:basedOn w:val="a"/>
-    <w:next w:val="a"/>
-    <w:link w:val="10"/>
+    <w:basedOn w:val="Normal"/>
+    <w:next w:val="Normal"/>
+    <w:link w:val="Heading1Char"/>
     <w:uiPriority w:val="9"/>
     <w:qFormat/>
     <w:rsid w:val="008F355E"/>
@@ -11247,11 +11258,11 @@
       <w:szCs w:val="44"/>
     </w:rPr>
   </w:style>
-  <w:style w:type="paragraph" w:styleId="2">
+  <w:style w:type="paragraph" w:styleId="Heading2">
     <w:name w:val="heading 2"/>
-    <w:basedOn w:val="a"/>
-    <w:next w:val="a"/>
-    <w:link w:val="20"/>
+    <w:basedOn w:val="Normal"/>
+    <w:next w:val="Normal"/>
+    <w:link w:val="Heading2Char"/>
     <w:uiPriority w:val="9"/>
     <w:unhideWhenUsed/>
     <w:qFormat/>
@@ -11270,11 +11281,11 @@
       <w:szCs w:val="32"/>
     </w:rPr>
   </w:style>
-  <w:style w:type="paragraph" w:styleId="3">
+  <w:style w:type="paragraph" w:styleId="Heading3">
     <w:name w:val="heading 3"/>
-    <w:basedOn w:val="a"/>
-    <w:next w:val="a"/>
-    <w:link w:val="30"/>
+    <w:basedOn w:val="Normal"/>
+    <w:next w:val="Normal"/>
+    <w:link w:val="Heading3Char"/>
     <w:uiPriority w:val="9"/>
     <w:unhideWhenUsed/>
     <w:qFormat/>
@@ -11292,13 +11303,13 @@
       <w:szCs w:val="32"/>
     </w:rPr>
   </w:style>
-  <w:style w:type="character" w:default="1" w:styleId="a0">
+  <w:style w:type="character" w:default="1" w:styleId="DefaultParagraphFont">
     <w:name w:val="Default Paragraph Font"/>
     <w:uiPriority w:val="1"/>
     <w:semiHidden/>
     <w:unhideWhenUsed/>
   </w:style>
-  <w:style w:type="table" w:default="1" w:styleId="a1">
+  <w:style w:type="table" w:default="1" w:styleId="TableNormal">
     <w:name w:val="Normal Table"/>
     <w:uiPriority w:val="99"/>
     <w:semiHidden/>
@@ -11313,15 +11324,15 @@
       </w:tblCellMar>
     </w:tblPr>
   </w:style>
-  <w:style w:type="numbering" w:default="1" w:styleId="a2">
+  <w:style w:type="numbering" w:default="1" w:styleId="NoList">
     <w:name w:val="No List"/>
     <w:uiPriority w:val="99"/>
     <w:semiHidden/>
     <w:unhideWhenUsed/>
   </w:style>
-  <w:style w:type="paragraph" w:styleId="a3">
+  <w:style w:type="paragraph" w:styleId="NoSpacing">
     <w:name w:val="No Spacing"/>
-    <w:link w:val="a4"/>
+    <w:link w:val="NoSpacingChar"/>
     <w:uiPriority w:val="1"/>
     <w:qFormat/>
     <w:rsid w:val="008F355E"/>
@@ -11330,10 +11341,10 @@
       <w:sz w:val="22"/>
     </w:rPr>
   </w:style>
-  <w:style w:type="character" w:customStyle="1" w:styleId="a4">
-    <w:name w:val="无间隔字符"/>
-    <w:basedOn w:val="a0"/>
-    <w:link w:val="a3"/>
+  <w:style w:type="character" w:customStyle="1" w:styleId="NoSpacingChar">
+    <w:name w:val="No Spacing Char"/>
+    <w:basedOn w:val="DefaultParagraphFont"/>
+    <w:link w:val="NoSpacing"/>
     <w:uiPriority w:val="1"/>
     <w:rsid w:val="008F355E"/>
     <w:rPr>
@@ -11341,10 +11352,10 @@
       <w:sz w:val="22"/>
     </w:rPr>
   </w:style>
-  <w:style w:type="character" w:customStyle="1" w:styleId="10">
-    <w:name w:val="标题 1字符"/>
-    <w:basedOn w:val="a0"/>
-    <w:link w:val="1"/>
+  <w:style w:type="character" w:customStyle="1" w:styleId="Heading1Char">
+    <w:name w:val="Heading 1 Char"/>
+    <w:basedOn w:val="DefaultParagraphFont"/>
+    <w:link w:val="Heading1"/>
     <w:uiPriority w:val="9"/>
     <w:rsid w:val="008F355E"/>
     <w:rPr>
@@ -11357,7 +11368,7 @@
   </w:style>
   <w:style w:type="table" w:customStyle="1" w:styleId="4-11">
     <w:name w:val="网格表 4 - 着色 11"/>
-    <w:basedOn w:val="a1"/>
+    <w:basedOn w:val="TableNormal"/>
     <w:uiPriority w:val="49"/>
     <w:rsid w:val="008F355E"/>
     <w:tblPr>
@@ -11437,7 +11448,7 @@
   </w:style>
   <w:style w:type="table" w:customStyle="1" w:styleId="6-11">
     <w:name w:val="网格表 6 彩色 - 着色 11"/>
-    <w:basedOn w:val="a1"/>
+    <w:basedOn w:val="TableNormal"/>
     <w:uiPriority w:val="51"/>
     <w:rsid w:val="008F355E"/>
     <w:rPr>
@@ -11511,10 +11522,10 @@
       </w:tcPr>
     </w:tblStylePr>
   </w:style>
-  <w:style w:type="character" w:customStyle="1" w:styleId="20">
-    <w:name w:val="标题 2字符"/>
-    <w:basedOn w:val="a0"/>
-    <w:link w:val="2"/>
+  <w:style w:type="character" w:customStyle="1" w:styleId="Heading2Char">
+    <w:name w:val="Heading 2 Char"/>
+    <w:basedOn w:val="DefaultParagraphFont"/>
+    <w:link w:val="Heading2"/>
     <w:uiPriority w:val="9"/>
     <w:rsid w:val="008F355E"/>
     <w:rPr>
@@ -11525,10 +11536,10 @@
       <w:szCs w:val="32"/>
     </w:rPr>
   </w:style>
-  <w:style w:type="paragraph" w:styleId="a5">
+  <w:style w:type="paragraph" w:styleId="Header">
     <w:name w:val="header"/>
-    <w:basedOn w:val="a"/>
-    <w:link w:val="a6"/>
+    <w:basedOn w:val="Normal"/>
+    <w:link w:val="HeaderChar"/>
     <w:uiPriority w:val="99"/>
     <w:unhideWhenUsed/>
     <w:rsid w:val="00894190"/>
@@ -11548,10 +11559,10 @@
       <w:szCs w:val="18"/>
     </w:rPr>
   </w:style>
-  <w:style w:type="character" w:customStyle="1" w:styleId="a6">
-    <w:name w:val="页眉字符"/>
-    <w:basedOn w:val="a0"/>
-    <w:link w:val="a5"/>
+  <w:style w:type="character" w:customStyle="1" w:styleId="HeaderChar">
+    <w:name w:val="Header Char"/>
+    <w:basedOn w:val="DefaultParagraphFont"/>
+    <w:link w:val="Header"/>
     <w:uiPriority w:val="99"/>
     <w:rsid w:val="00894190"/>
     <w:rPr>
@@ -11559,10 +11570,10 @@
       <w:szCs w:val="18"/>
     </w:rPr>
   </w:style>
-  <w:style w:type="paragraph" w:styleId="a7">
+  <w:style w:type="paragraph" w:styleId="Footer">
     <w:name w:val="footer"/>
-    <w:basedOn w:val="a"/>
-    <w:link w:val="a8"/>
+    <w:basedOn w:val="Normal"/>
+    <w:link w:val="FooterChar"/>
     <w:uiPriority w:val="99"/>
     <w:unhideWhenUsed/>
     <w:rsid w:val="00894190"/>
@@ -11579,10 +11590,10 @@
       <w:szCs w:val="18"/>
     </w:rPr>
   </w:style>
-  <w:style w:type="character" w:customStyle="1" w:styleId="a8">
-    <w:name w:val="页脚字符"/>
-    <w:basedOn w:val="a0"/>
-    <w:link w:val="a7"/>
+  <w:style w:type="character" w:customStyle="1" w:styleId="FooterChar">
+    <w:name w:val="Footer Char"/>
+    <w:basedOn w:val="DefaultParagraphFont"/>
+    <w:link w:val="Footer"/>
     <w:uiPriority w:val="99"/>
     <w:rsid w:val="00894190"/>
     <w:rPr>
@@ -11590,10 +11601,10 @@
       <w:szCs w:val="18"/>
     </w:rPr>
   </w:style>
-  <w:style w:type="character" w:customStyle="1" w:styleId="30">
-    <w:name w:val="标题 3字符"/>
-    <w:basedOn w:val="a0"/>
-    <w:link w:val="3"/>
+  <w:style w:type="character" w:customStyle="1" w:styleId="Heading3Char">
+    <w:name w:val="Heading 3 Char"/>
+    <w:basedOn w:val="DefaultParagraphFont"/>
+    <w:link w:val="Heading3"/>
     <w:uiPriority w:val="9"/>
     <w:rsid w:val="00894190"/>
     <w:rPr>
@@ -11603,9 +11614,9 @@
       <w:szCs w:val="32"/>
     </w:rPr>
   </w:style>
-  <w:style w:type="paragraph" w:styleId="a9">
+  <w:style w:type="paragraph" w:styleId="ListParagraph">
     <w:name w:val="List Paragraph"/>
-    <w:basedOn w:val="a"/>
+    <w:basedOn w:val="Normal"/>
     <w:uiPriority w:val="34"/>
     <w:qFormat/>
     <w:rsid w:val="002101E1"/>
@@ -11613,9 +11624,9 @@
       <w:ind w:firstLineChars="200" w:firstLine="420"/>
     </w:pPr>
   </w:style>
-  <w:style w:type="table" w:styleId="aa">
+  <w:style w:type="table" w:styleId="TableGrid">
     <w:name w:val="Table Grid"/>
-    <w:basedOn w:val="a1"/>
+    <w:basedOn w:val="TableNormal"/>
     <w:uiPriority w:val="39"/>
     <w:rsid w:val="007D5D83"/>
     <w:tblPr>
@@ -11636,10 +11647,10 @@
       </w:tblCellMar>
     </w:tblPr>
   </w:style>
-  <w:style w:type="paragraph" w:styleId="ab">
+  <w:style w:type="paragraph" w:styleId="Caption">
     <w:name w:val="caption"/>
-    <w:basedOn w:val="a"/>
-    <w:next w:val="a"/>
+    <w:basedOn w:val="Normal"/>
+    <w:next w:val="Normal"/>
     <w:uiPriority w:val="35"/>
     <w:unhideWhenUsed/>
     <w:qFormat/>
@@ -11650,10 +11661,10 @@
       <w:szCs w:val="20"/>
     </w:rPr>
   </w:style>
-  <w:style w:type="paragraph" w:styleId="ac">
+  <w:style w:type="paragraph" w:styleId="BalloonText">
     <w:name w:val="Balloon Text"/>
-    <w:basedOn w:val="a"/>
-    <w:link w:val="ad"/>
+    <w:basedOn w:val="Normal"/>
+    <w:link w:val="BalloonTextChar"/>
     <w:uiPriority w:val="99"/>
     <w:semiHidden/>
     <w:unhideWhenUsed/>
@@ -11664,10 +11675,10 @@
       <w:szCs w:val="18"/>
     </w:rPr>
   </w:style>
-  <w:style w:type="character" w:customStyle="1" w:styleId="ad">
-    <w:name w:val="批注框文本字符"/>
-    <w:basedOn w:val="a0"/>
-    <w:link w:val="ac"/>
+  <w:style w:type="character" w:customStyle="1" w:styleId="BalloonTextChar">
+    <w:name w:val="Balloon Text Char"/>
+    <w:basedOn w:val="DefaultParagraphFont"/>
+    <w:link w:val="BalloonText"/>
     <w:uiPriority w:val="99"/>
     <w:semiHidden/>
     <w:rsid w:val="004171AF"/>
@@ -11677,10 +11688,10 @@
       <w:szCs w:val="18"/>
     </w:rPr>
   </w:style>
-  <w:style w:type="paragraph" w:styleId="ae">
+  <w:style w:type="paragraph" w:styleId="TOCHeading">
     <w:name w:val="TOC Heading"/>
-    <w:basedOn w:val="1"/>
-    <w:next w:val="a"/>
+    <w:basedOn w:val="Heading1"/>
+    <w:next w:val="Normal"/>
     <w:uiPriority w:val="39"/>
     <w:unhideWhenUsed/>
     <w:qFormat/>
@@ -11701,19 +11712,19 @@
       <w:szCs w:val="32"/>
     </w:rPr>
   </w:style>
-  <w:style w:type="paragraph" w:styleId="11">
+  <w:style w:type="paragraph" w:styleId="TOC1">
     <w:name w:val="toc 1"/>
-    <w:basedOn w:val="a"/>
-    <w:next w:val="a"/>
+    <w:basedOn w:val="Normal"/>
+    <w:next w:val="Normal"/>
     <w:autoRedefine/>
     <w:uiPriority w:val="39"/>
     <w:unhideWhenUsed/>
     <w:rsid w:val="00154280"/>
   </w:style>
-  <w:style w:type="paragraph" w:styleId="21">
+  <w:style w:type="paragraph" w:styleId="TOC2">
     <w:name w:val="toc 2"/>
-    <w:basedOn w:val="a"/>
-    <w:next w:val="a"/>
+    <w:basedOn w:val="Normal"/>
+    <w:next w:val="Normal"/>
     <w:autoRedefine/>
     <w:uiPriority w:val="39"/>
     <w:unhideWhenUsed/>
@@ -11722,10 +11733,10 @@
       <w:ind w:leftChars="200" w:left="420"/>
     </w:pPr>
   </w:style>
-  <w:style w:type="paragraph" w:styleId="31">
+  <w:style w:type="paragraph" w:styleId="TOC3">
     <w:name w:val="toc 3"/>
-    <w:basedOn w:val="a"/>
-    <w:next w:val="a"/>
+    <w:basedOn w:val="Normal"/>
+    <w:next w:val="Normal"/>
     <w:autoRedefine/>
     <w:uiPriority w:val="39"/>
     <w:unhideWhenUsed/>
@@ -11739,9 +11750,9 @@
       <w:jc w:val="left"/>
     </w:pPr>
   </w:style>
-  <w:style w:type="character" w:styleId="af">
+  <w:style w:type="character" w:styleId="Hyperlink">
     <w:name w:val="Hyperlink"/>
-    <w:basedOn w:val="a0"/>
+    <w:basedOn w:val="DefaultParagraphFont"/>
     <w:uiPriority w:val="99"/>
     <w:unhideWhenUsed/>
     <w:rsid w:val="00154280"/>
@@ -11751,590 +11762,6 @@
     </w:rPr>
   </w:style>
 </w:styles>
-</file>
-
-<file path=word/glossary/document.xml><?xml version="1.0" encoding="utf-8"?>
-<w:glossaryDocument xmlns:wpc="http://schemas.microsoft.com/office/word/2010/wordprocessingCanvas" xmlns:mo="http://schemas.microsoft.com/office/mac/office/2008/main" xmlns:mc="http://schemas.openxmlformats.org/markup-compatibility/2006" xmlns:mv="urn:schemas-microsoft-com:mac:vml" xmlns:o="urn:schemas-microsoft-com:office:office" xmlns:r="http://schemas.openxmlformats.org/officeDocument/2006/relationships" xmlns:m="http://schemas.openxmlformats.org/officeDocument/2006/math" xmlns:v="urn:schemas-microsoft-com:vml" xmlns:wp14="http://schemas.microsoft.com/office/word/2010/wordprocessingDrawing" xmlns:wp="http://schemas.openxmlformats.org/drawingml/2006/wordprocessingDrawing" xmlns:w10="urn:schemas-microsoft-com:office:word" xmlns:w="http://schemas.openxmlformats.org/wordprocessingml/2006/main" xmlns:w14="http://schemas.microsoft.com/office/word/2010/wordml" xmlns:w15="http://schemas.microsoft.com/office/word/2012/wordml" xmlns:wpg="http://schemas.microsoft.com/office/word/2010/wordprocessingGroup" xmlns:wpi="http://schemas.microsoft.com/office/word/2010/wordprocessingInk" xmlns:wne="http://schemas.microsoft.com/office/word/2006/wordml" xmlns:wps="http://schemas.microsoft.com/office/word/2010/wordprocessingShape" mc:Ignorable="w14 w15 wp14"/>
-</file>
-
-<file path=word/glossary/fontTable.xml><?xml version="1.0" encoding="utf-8"?>
-<w:fonts xmlns:mc="http://schemas.openxmlformats.org/markup-compatibility/2006" xmlns:r="http://schemas.openxmlformats.org/officeDocument/2006/relationships" xmlns:w="http://schemas.openxmlformats.org/wordprocessingml/2006/main" xmlns:w14="http://schemas.microsoft.com/office/word/2010/wordml" xmlns:w15="http://schemas.microsoft.com/office/word/2012/wordml" mc:Ignorable="w14 w15">
-  <w:font w:name="Times New Roman">
-    <w:panose1 w:val="02020603050405020304"/>
-    <w:charset w:val="00"/>
-    <w:family w:val="auto"/>
-    <w:pitch w:val="variable"/>
-    <w:sig w:usb0="E0002AEF" w:usb1="C0007841" w:usb2="00000009" w:usb3="00000000" w:csb0="000001FF" w:csb1="00000000"/>
-  </w:font>
-  <w:font w:name="Wingdings">
-    <w:panose1 w:val="05000000000000000000"/>
-    <w:charset w:val="02"/>
-    <w:family w:val="auto"/>
-    <w:pitch w:val="variable"/>
-    <w:sig w:usb0="00000000" w:usb1="10000000" w:usb2="00000000" w:usb3="00000000" w:csb0="80000000" w:csb1="00000000"/>
-  </w:font>
-  <w:font w:name="Calibri">
-    <w:panose1 w:val="020F0502020204030204"/>
-    <w:charset w:val="00"/>
-    <w:family w:val="auto"/>
-    <w:pitch w:val="variable"/>
-    <w:sig w:usb0="E00002FF" w:usb1="4000ACFF" w:usb2="00000001" w:usb3="00000000" w:csb0="0000019F" w:csb1="00000000"/>
-  </w:font>
-  <w:font w:name="宋体">
-    <w:charset w:val="86"/>
-    <w:family w:val="auto"/>
-    <w:pitch w:val="variable"/>
-    <w:sig w:usb0="00000003" w:usb1="288F0000" w:usb2="00000016" w:usb3="00000000" w:csb0="00040001" w:csb1="00000000"/>
-  </w:font>
-  <w:font w:name="Calibri Light">
-    <w:panose1 w:val="020F0302020204030204"/>
-    <w:charset w:val="00"/>
-    <w:family w:val="auto"/>
-    <w:pitch w:val="variable"/>
-    <w:sig w:usb0="A00002EF" w:usb1="4000207B" w:usb2="00000000" w:usb3="00000000" w:csb0="0000019F" w:csb1="00000000"/>
-  </w:font>
-  <w:font w:name="黑体">
-    <w:charset w:val="88"/>
-    <w:family w:val="auto"/>
-    <w:pitch w:val="variable"/>
-    <w:sig w:usb0="800002BF" w:usb1="38CF7CFA" w:usb2="00000016" w:usb3="00000000" w:csb0="00140001" w:csb1="00000000"/>
-  </w:font>
-  <w:font w:name="Lucida Grande">
-    <w:altName w:val="Arial"/>
-    <w:panose1 w:val="020B0600040502020204"/>
-    <w:charset w:val="00"/>
-    <w:family w:val="auto"/>
-    <w:pitch w:val="variable"/>
-    <w:sig w:usb0="00000000" w:usb1="5000A1FF" w:usb2="00000000" w:usb3="00000000" w:csb0="000001BF" w:csb1="00000000"/>
-  </w:font>
-  <w:font w:name="Microsoft YaHei Mono">
-    <w:charset w:val="88"/>
-    <w:family w:val="auto"/>
-    <w:pitch w:val="variable"/>
-    <w:sig w:usb0="80000287" w:usb1="28CF3C52" w:usb2="00000016" w:usb3="00000000" w:csb0="0014001F" w:csb1="00000000"/>
-  </w:font>
-  <w:font w:name="微软雅黑">
-    <w:charset w:val="88"/>
-    <w:family w:val="auto"/>
-    <w:pitch w:val="variable"/>
-    <w:sig w:usb0="80000287" w:usb1="28CF3C52" w:usb2="00000016" w:usb3="00000000" w:csb0="0014001F" w:csb1="00000000"/>
-  </w:font>
-  <w:font w:name="Arial">
-    <w:panose1 w:val="020B0604020202020204"/>
-    <w:charset w:val="00"/>
-    <w:family w:val="auto"/>
-    <w:pitch w:val="variable"/>
-    <w:sig w:usb0="E0002AFF" w:usb1="C0007843" w:usb2="00000009" w:usb3="00000000" w:csb0="000001FF" w:csb1="00000000"/>
-  </w:font>
-</w:fonts>
-</file>
-
-<file path=word/glossary/settings.xml><?xml version="1.0" encoding="utf-8"?>
-<w:settings xmlns:mc="http://schemas.openxmlformats.org/markup-compatibility/2006" xmlns:o="urn:schemas-microsoft-com:office:office" xmlns:r="http://schemas.openxmlformats.org/officeDocument/2006/relationships" xmlns:m="http://schemas.openxmlformats.org/officeDocument/2006/math" xmlns:v="urn:schemas-microsoft-com:vml" xmlns:w10="urn:schemas-microsoft-com:office:word" xmlns:w="http://schemas.openxmlformats.org/wordprocessingml/2006/main" xmlns:w14="http://schemas.microsoft.com/office/word/2010/wordml" xmlns:w15="http://schemas.microsoft.com/office/word/2012/wordml" xmlns:sl="http://schemas.openxmlformats.org/schemaLibrary/2006/main" mc:Ignorable="w14 w15">
-  <w:view w:val="normal"/>
-  <w:bordersDoNotSurroundHeader/>
-  <w:bordersDoNotSurroundFooter/>
-  <w:defaultTabStop w:val="420"/>
-  <w:drawingGridVerticalSpacing w:val="156"/>
-  <w:displayHorizontalDrawingGridEvery w:val="0"/>
-  <w:displayVerticalDrawingGridEvery w:val="2"/>
-  <w:characterSpacingControl w:val="compressPunctuation"/>
-  <w:compat>
-    <w:spaceForUL/>
-    <w:balanceSingleByteDoubleByteWidth/>
-    <w:doNotLeaveBackslashAlone/>
-    <w:ulTrailSpace/>
-    <w:doNotExpandShiftReturn/>
-    <w:adjustLineHeightInTable/>
-    <w:useFELayout/>
-    <w:compatSetting w:name="compatibilityMode" w:uri="http://schemas.microsoft.com/office/word" w:val="14"/>
-    <w:compatSetting w:name="overrideTableStyleFontSizeAndJustification" w:uri="http://schemas.microsoft.com/office/word" w:val="1"/>
-    <w:compatSetting w:name="enableOpenTypeFeatures" w:uri="http://schemas.microsoft.com/office/word" w:val="1"/>
-    <w:compatSetting w:name="doNotFlipMirrorIndents" w:uri="http://schemas.microsoft.com/office/word" w:val="1"/>
-  </w:compat>
-  <w:rsids>
-    <w:rsidRoot w:val="00077ABF"/>
-    <w:rsid w:val="000352F5"/>
-    <w:rsid w:val="00077ABF"/>
-    <w:rsid w:val="000917AC"/>
-    <w:rsid w:val="0040590E"/>
-    <w:rsid w:val="004914D1"/>
-    <w:rsid w:val="00500DE2"/>
-    <w:rsid w:val="005E45D6"/>
-    <w:rsid w:val="005F4D12"/>
-    <w:rsid w:val="00965450"/>
-    <w:rsid w:val="00B90A95"/>
-    <w:rsid w:val="00D36FC4"/>
-    <w:rsid w:val="00D466EC"/>
-    <w:rsid w:val="00D6324E"/>
-  </w:rsids>
-  <m:mathPr>
-    <m:mathFont m:val="Cambria Math"/>
-    <m:brkBin m:val="before"/>
-    <m:brkBinSub m:val="--"/>
-    <m:smallFrac m:val="0"/>
-    <m:dispDef/>
-    <m:lMargin m:val="0"/>
-    <m:rMargin m:val="0"/>
-    <m:defJc m:val="centerGroup"/>
-    <m:wrapIndent m:val="1440"/>
-    <m:intLim m:val="subSup"/>
-    <m:naryLim m:val="undOvr"/>
-  </m:mathPr>
-  <w:themeFontLang w:val="en-US" w:eastAsia="zh-CN"/>
-  <w:clrSchemeMapping w:bg1="light1" w:t1="dark1" w:bg2="light2" w:t2="dark2" w:accent1="accent1" w:accent2="accent2" w:accent3="accent3" w:accent4="accent4" w:accent5="accent5" w:accent6="accent6" w:hyperlink="hyperlink" w:followedHyperlink="followedHyperlink"/>
-  <w:doNotAutoCompressPictures/>
-  <w:decimalSymbol w:val="."/>
-  <w:listSeparator w:val=","/>
-</w:settings>
-</file>
-
-<file path=word/glossary/styles.xml><?xml version="1.0" encoding="utf-8"?>
-<w:styles xmlns:mc="http://schemas.openxmlformats.org/markup-compatibility/2006" xmlns:r="http://schemas.openxmlformats.org/officeDocument/2006/relationships" xmlns:w="http://schemas.openxmlformats.org/wordprocessingml/2006/main" xmlns:w14="http://schemas.microsoft.com/office/word/2010/wordml" xmlns:w15="http://schemas.microsoft.com/office/word/2012/wordml" mc:Ignorable="w14 w15">
-  <w:docDefaults>
-    <w:rPrDefault>
-      <w:rPr>
-        <w:rFonts w:asciiTheme="minorHAnsi" w:eastAsiaTheme="minorEastAsia" w:hAnsiTheme="minorHAnsi" w:cstheme="minorBidi"/>
-        <w:kern w:val="2"/>
-        <w:sz w:val="21"/>
-        <w:szCs w:val="22"/>
-        <w:lang w:val="en-US" w:eastAsia="zh-CN" w:bidi="ar-SA"/>
-      </w:rPr>
-    </w:rPrDefault>
-    <w:pPrDefault/>
-  </w:docDefaults>
-  <w:latentStyles w:defLockedState="0" w:defUIPriority="99" w:defSemiHidden="0" w:defUnhideWhenUsed="0" w:defQFormat="0" w:count="380">
-    <w:lsdException w:name="Normal" w:uiPriority="0" w:qFormat="1"/>
-    <w:lsdException w:name="heading 1" w:uiPriority="9" w:qFormat="1"/>
-    <w:lsdException w:name="heading 2" w:semiHidden="1" w:uiPriority="9" w:unhideWhenUsed="1" w:qFormat="1"/>
-    <w:lsdException w:name="heading 3" w:semiHidden="1" w:uiPriority="9" w:unhideWhenUsed="1" w:qFormat="1"/>
-    <w:lsdException w:name="heading 4" w:semiHidden="1" w:uiPriority="9" w:unhideWhenUsed="1" w:qFormat="1"/>
-    <w:lsdException w:name="heading 5" w:semiHidden="1" w:uiPriority="9" w:unhideWhenUsed="1" w:qFormat="1"/>
-    <w:lsdException w:name="heading 6" w:semiHidden="1" w:uiPriority="9" w:unhideWhenUsed="1" w:qFormat="1"/>
-    <w:lsdException w:name="heading 7" w:semiHidden="1" w:uiPriority="9" w:unhideWhenUsed="1" w:qFormat="1"/>
-    <w:lsdException w:name="heading 8" w:semiHidden="1" w:uiPriority="9" w:unhideWhenUsed="1" w:qFormat="1"/>
-    <w:lsdException w:name="heading 9" w:semiHidden="1" w:uiPriority="9" w:unhideWhenUsed="1" w:qFormat="1"/>
-    <w:lsdException w:name="index 1" w:semiHidden="1" w:unhideWhenUsed="1"/>
-    <w:lsdException w:name="index 2" w:semiHidden="1" w:unhideWhenUsed="1"/>
-    <w:lsdException w:name="index 3" w:semiHidden="1" w:unhideWhenUsed="1"/>
-    <w:lsdException w:name="index 4" w:semiHidden="1" w:unhideWhenUsed="1"/>
-    <w:lsdException w:name="index 5" w:semiHidden="1" w:unhideWhenUsed="1"/>
-    <w:lsdException w:name="index 6" w:semiHidden="1" w:unhideWhenUsed="1"/>
-    <w:lsdException w:name="index 7" w:semiHidden="1" w:unhideWhenUsed="1"/>
-    <w:lsdException w:name="index 8" w:semiHidden="1" w:unhideWhenUsed="1"/>
-    <w:lsdException w:name="index 9" w:semiHidden="1" w:unhideWhenUsed="1"/>
-    <w:lsdException w:name="toc 1" w:semiHidden="1" w:uiPriority="39" w:unhideWhenUsed="1"/>
-    <w:lsdException w:name="toc 2" w:semiHidden="1" w:uiPriority="39" w:unhideWhenUsed="1"/>
-    <w:lsdException w:name="toc 3" w:semiHidden="1" w:uiPriority="39" w:unhideWhenUsed="1"/>
-    <w:lsdException w:name="toc 4" w:semiHidden="1" w:uiPriority="39" w:unhideWhenUsed="1"/>
-    <w:lsdException w:name="toc 5" w:semiHidden="1" w:uiPriority="39" w:unhideWhenUsed="1"/>
-    <w:lsdException w:name="toc 6" w:semiHidden="1" w:uiPriority="39" w:unhideWhenUsed="1"/>
-    <w:lsdException w:name="toc 7" w:semiHidden="1" w:uiPriority="39" w:unhideWhenUsed="1"/>
-    <w:lsdException w:name="toc 8" w:semiHidden="1" w:uiPriority="39" w:unhideWhenUsed="1"/>
-    <w:lsdException w:name="toc 9" w:semiHidden="1" w:uiPriority="39" w:unhideWhenUsed="1"/>
-    <w:lsdException w:name="Normal Indent" w:semiHidden="1" w:unhideWhenUsed="1"/>
-    <w:lsdException w:name="footnote text" w:semiHidden="1" w:unhideWhenUsed="1"/>
-    <w:lsdException w:name="annotation text" w:semiHidden="1" w:unhideWhenUsed="1"/>
-    <w:lsdException w:name="header" w:semiHidden="1" w:unhideWhenUsed="1"/>
-    <w:lsdException w:name="footer" w:semiHidden="1" w:unhideWhenUsed="1"/>
-    <w:lsdException w:name="index heading" w:semiHidden="1" w:unhideWhenUsed="1"/>
-    <w:lsdException w:name="caption" w:semiHidden="1" w:uiPriority="35" w:unhideWhenUsed="1" w:qFormat="1"/>
-    <w:lsdException w:name="table of figures" w:semiHidden="1" w:unhideWhenUsed="1"/>
-    <w:lsdException w:name="envelope address" w:semiHidden="1" w:unhideWhenUsed="1"/>
-    <w:lsdException w:name="envelope return" w:semiHidden="1" w:unhideWhenUsed="1"/>
-    <w:lsdException w:name="footnote reference" w:semiHidden="1" w:unhideWhenUsed="1"/>
-    <w:lsdException w:name="annotation reference" w:semiHidden="1" w:unhideWhenUsed="1"/>
-    <w:lsdException w:name="line number" w:semiHidden="1" w:unhideWhenUsed="1"/>
-    <w:lsdException w:name="page number" w:semiHidden="1" w:unhideWhenUsed="1"/>
-    <w:lsdException w:name="endnote reference" w:semiHidden="1" w:unhideWhenUsed="1"/>
-    <w:lsdException w:name="endnote text" w:semiHidden="1" w:unhideWhenUsed="1"/>
-    <w:lsdException w:name="table of authorities" w:semiHidden="1" w:unhideWhenUsed="1"/>
-    <w:lsdException w:name="macro" w:semiHidden="1" w:unhideWhenUsed="1"/>
-    <w:lsdException w:name="toa heading" w:semiHidden="1" w:unhideWhenUsed="1"/>
-    <w:lsdException w:name="List" w:semiHidden="1" w:unhideWhenUsed="1"/>
-    <w:lsdException w:name="List Bullet" w:semiHidden="1" w:unhideWhenUsed="1"/>
-    <w:lsdException w:name="List Number" w:semiHidden="1" w:unhideWhenUsed="1"/>
-    <w:lsdException w:name="List 2" w:semiHidden="1" w:unhideWhenUsed="1"/>
-    <w:lsdException w:name="List 3" w:semiHidden="1" w:unhideWhenUsed="1"/>
-    <w:lsdException w:name="List 4" w:semiHidden="1" w:unhideWhenUsed="1"/>
-    <w:lsdException w:name="List 5" w:semiHidden="1" w:unhideWhenUsed="1"/>
-    <w:lsdException w:name="List Bullet 2" w:semiHidden="1" w:unhideWhenUsed="1"/>
-    <w:lsdException w:name="List Bullet 3" w:semiHidden="1" w:unhideWhenUsed="1"/>
-    <w:lsdException w:name="List Bullet 4" w:semiHidden="1" w:unhideWhenUsed="1"/>
-    <w:lsdException w:name="List Bullet 5" w:semiHidden="1" w:unhideWhenUsed="1"/>
-    <w:lsdException w:name="List Number 2" w:semiHidden="1" w:unhideWhenUsed="1"/>
-    <w:lsdException w:name="List Number 3" w:semiHidden="1" w:unhideWhenUsed="1"/>
-    <w:lsdException w:name="List Number 4" w:semiHidden="1" w:unhideWhenUsed="1"/>
-    <w:lsdException w:name="List Number 5" w:semiHidden="1" w:unhideWhenUsed="1"/>
-    <w:lsdException w:name="Title" w:uiPriority="10" w:qFormat="1"/>
-    <w:lsdException w:name="Closing" w:semiHidden="1" w:unhideWhenUsed="1"/>
-    <w:lsdException w:name="Signature" w:semiHidden="1" w:unhideWhenUsed="1"/>
-    <w:lsdException w:name="Default Paragraph Font" w:semiHidden="1" w:uiPriority="1" w:unhideWhenUsed="1"/>
-    <w:lsdException w:name="Body Text" w:semiHidden="1" w:unhideWhenUsed="1"/>
-    <w:lsdException w:name="Body Text Indent" w:semiHidden="1" w:unhideWhenUsed="1"/>
-    <w:lsdException w:name="List Continue" w:semiHidden="1" w:unhideWhenUsed="1"/>
-    <w:lsdException w:name="List Continue 2" w:semiHidden="1" w:unhideWhenUsed="1"/>
-    <w:lsdException w:name="List Continue 3" w:semiHidden="1" w:unhideWhenUsed="1"/>
-    <w:lsdException w:name="List Continue 4" w:semiHidden="1" w:unhideWhenUsed="1"/>
-    <w:lsdException w:name="List Continue 5" w:semiHidden="1" w:unhideWhenUsed="1"/>
-    <w:lsdException w:name="Message Header" w:semiHidden="1" w:unhideWhenUsed="1"/>
-    <w:lsdException w:name="Subtitle" w:uiPriority="11" w:qFormat="1"/>
-    <w:lsdException w:name="Salutation" w:semiHidden="1" w:unhideWhenUsed="1"/>
-    <w:lsdException w:name="Date" w:semiHidden="1" w:unhideWhenUsed="1"/>
-    <w:lsdException w:name="Body Text First Indent" w:semiHidden="1" w:unhideWhenUsed="1"/>
-    <w:lsdException w:name="Body Text First Indent 2" w:semiHidden="1" w:unhideWhenUsed="1"/>
-    <w:lsdException w:name="Note Heading" w:semiHidden="1" w:unhideWhenUsed="1"/>
-    <w:lsdException w:name="Body Text 2" w:semiHidden="1" w:unhideWhenUsed="1"/>
-    <w:lsdException w:name="Body Text 3" w:semiHidden="1" w:unhideWhenUsed="1"/>
-    <w:lsdException w:name="Body Text Indent 2" w:semiHidden="1" w:unhideWhenUsed="1"/>
-    <w:lsdException w:name="Body Text Indent 3" w:semiHidden="1" w:unhideWhenUsed="1"/>
-    <w:lsdException w:name="Block Text" w:semiHidden="1" w:unhideWhenUsed="1"/>
-    <w:lsdException w:name="Hyperlink" w:semiHidden="1" w:unhideWhenUsed="1"/>
-    <w:lsdException w:name="FollowedHyperlink" w:semiHidden="1" w:unhideWhenUsed="1"/>
-    <w:lsdException w:name="Strong" w:uiPriority="22" w:qFormat="1"/>
-    <w:lsdException w:name="Emphasis" w:uiPriority="20" w:qFormat="1"/>
-    <w:lsdException w:name="Document Map" w:semiHidden="1" w:unhideWhenUsed="1"/>
-    <w:lsdException w:name="Plain Text" w:semiHidden="1" w:unhideWhenUsed="1"/>
-    <w:lsdException w:name="E-mail Signature" w:semiHidden="1" w:unhideWhenUsed="1"/>
-    <w:lsdException w:name="HTML Top of Form" w:semiHidden="1" w:unhideWhenUsed="1"/>
-    <w:lsdException w:name="HTML Bottom of Form" w:semiHidden="1" w:unhideWhenUsed="1"/>
-    <w:lsdException w:name="Normal (Web)" w:semiHidden="1" w:unhideWhenUsed="1"/>
-    <w:lsdException w:name="HTML Acronym" w:semiHidden="1" w:unhideWhenUsed="1"/>
-    <w:lsdException w:name="HTML Address" w:semiHidden="1" w:unhideWhenUsed="1"/>
-    <w:lsdException w:name="HTML Cite" w:semiHidden="1" w:unhideWhenUsed="1"/>
-    <w:lsdException w:name="HTML Code" w:semiHidden="1" w:unhideWhenUsed="1"/>
-    <w:lsdException w:name="HTML Definition" w:semiHidden="1" w:unhideWhenUsed="1"/>
-    <w:lsdException w:name="HTML Keyboard" w:semiHidden="1" w:unhideWhenUsed="1"/>
-    <w:lsdException w:name="HTML Preformatted" w:semiHidden="1" w:unhideWhenUsed="1"/>
-    <w:lsdException w:name="HTML Sample" w:semiHidden="1" w:unhideWhenUsed="1"/>
-    <w:lsdException w:name="HTML Typewriter" w:semiHidden="1" w:unhideWhenUsed="1"/>
-    <w:lsdException w:name="HTML Variable" w:semiHidden="1" w:unhideWhenUsed="1"/>
-    <w:lsdException w:name="Normal Table" w:semiHidden="1" w:unhideWhenUsed="1"/>
-    <w:lsdException w:name="annotation subject" w:semiHidden="1" w:unhideWhenUsed="1"/>
-    <w:lsdException w:name="No List" w:semiHidden="1" w:unhideWhenUsed="1"/>
-    <w:lsdException w:name="Outline List 1" w:semiHidden="1" w:unhideWhenUsed="1"/>
-    <w:lsdException w:name="Outline List 2" w:semiHidden="1" w:unhideWhenUsed="1"/>
-    <w:lsdException w:name="Outline List 3" w:semiHidden="1" w:unhideWhenUsed="1"/>
-    <w:lsdException w:name="Table Simple 1" w:semiHidden="1" w:unhideWhenUsed="1"/>
-    <w:lsdException w:name="Table Simple 2" w:semiHidden="1" w:unhideWhenUsed="1"/>
-    <w:lsdException w:name="Table Simple 3" w:semiHidden="1" w:unhideWhenUsed="1"/>
-    <w:lsdException w:name="Table Classic 1" w:semiHidden="1" w:unhideWhenUsed="1"/>
-    <w:lsdException w:name="Table Classic 2" w:semiHidden="1" w:unhideWhenUsed="1"/>
-    <w:lsdException w:name="Table Classic 3" w:semiHidden="1" w:unhideWhenUsed="1"/>
-    <w:lsdException w:name="Table Classic 4" w:semiHidden="1" w:unhideWhenUsed="1"/>
-    <w:lsdException w:name="Table Colorful 1" w:semiHidden="1" w:unhideWhenUsed="1"/>
-    <w:lsdException w:name="Table Colorful 2" w:semiHidden="1" w:unhideWhenUsed="1"/>
-    <w:lsdException w:name="Table Colorful 3" w:semiHidden="1" w:unhideWhenUsed="1"/>
-    <w:lsdException w:name="Table Columns 1" w:semiHidden="1" w:unhideWhenUsed="1"/>
-    <w:lsdException w:name="Table Columns 2" w:semiHidden="1" w:unhideWhenUsed="1"/>
-    <w:lsdException w:name="Table Columns 3" w:semiHidden="1" w:unhideWhenUsed="1"/>
-    <w:lsdException w:name="Table Columns 4" w:semiHidden="1" w:unhideWhenUsed="1"/>
-    <w:lsdException w:name="Table Columns 5" w:semiHidden="1" w:unhideWhenUsed="1"/>
-    <w:lsdException w:name="Table Grid 1" w:semiHidden="1" w:unhideWhenUsed="1"/>
-    <w:lsdException w:name="Table Grid 2" w:semiHidden="1" w:unhideWhenUsed="1"/>
-    <w:lsdException w:name="Table Grid 3" w:semiHidden="1" w:unhideWhenUsed="1"/>
-    <w:lsdException w:name="Table Grid 4" w:semiHidden="1" w:unhideWhenUsed="1"/>
-    <w:lsdException w:name="Table Grid 5" w:semiHidden="1" w:unhideWhenUsed="1"/>
-    <w:lsdException w:name="Table Grid 6" w:semiHidden="1" w:unhideWhenUsed="1"/>
-    <w:lsdException w:name="Table Grid 7" w:semiHidden="1" w:unhideWhenUsed="1"/>
-    <w:lsdException w:name="Table Grid 8" w:semiHidden="1" w:unhideWhenUsed="1"/>
-    <w:lsdException w:name="Table List 1" w:semiHidden="1" w:unhideWhenUsed="1"/>
-    <w:lsdException w:name="Table List 2" w:semiHidden="1" w:unhideWhenUsed="1"/>
-    <w:lsdException w:name="Table List 3" w:semiHidden="1" w:unhideWhenUsed="1"/>
-    <w:lsdException w:name="Table List 4" w:semiHidden="1" w:unhideWhenUsed="1"/>
-    <w:lsdException w:name="Table List 5" w:semiHidden="1" w:unhideWhenUsed="1"/>
-    <w:lsdException w:name="Table List 6" w:semiHidden="1" w:unhideWhenUsed="1"/>
-    <w:lsdException w:name="Table List 7" w:semiHidden="1" w:unhideWhenUsed="1"/>
-    <w:lsdException w:name="Table List 8" w:semiHidden="1" w:unhideWhenUsed="1"/>
-    <w:lsdException w:name="Table 3D effects 1" w:semiHidden="1" w:unhideWhenUsed="1"/>
-    <w:lsdException w:name="Table 3D effects 2" w:semiHidden="1" w:unhideWhenUsed="1"/>
-    <w:lsdException w:name="Table 3D effects 3" w:semiHidden="1" w:unhideWhenUsed="1"/>
-    <w:lsdException w:name="Table Contemporary" w:semiHidden="1" w:unhideWhenUsed="1"/>
-    <w:lsdException w:name="Table Elegant" w:semiHidden="1" w:unhideWhenUsed="1"/>
-    <w:lsdException w:name="Table Professional" w:semiHidden="1" w:unhideWhenUsed="1"/>
-    <w:lsdException w:name="Table Subtle 1" w:semiHidden="1" w:unhideWhenUsed="1"/>
-    <w:lsdException w:name="Table Subtle 2" w:semiHidden="1" w:unhideWhenUsed="1"/>
-    <w:lsdException w:name="Table Web 1" w:semiHidden="1" w:unhideWhenUsed="1"/>
-    <w:lsdException w:name="Table Web 2" w:semiHidden="1" w:unhideWhenUsed="1"/>
-    <w:lsdException w:name="Table Web 3" w:semiHidden="1" w:unhideWhenUsed="1"/>
-    <w:lsdException w:name="Balloon Text" w:semiHidden="1" w:unhideWhenUsed="1"/>
-    <w:lsdException w:name="Table Grid" w:uiPriority="39"/>
-    <w:lsdException w:name="Table Theme" w:semiHidden="1" w:unhideWhenUsed="1"/>
-    <w:lsdException w:name="Placeholder Text" w:semiHidden="1"/>
-    <w:lsdException w:name="No Spacing" w:uiPriority="1" w:qFormat="1"/>
-    <w:lsdException w:name="Light Shading" w:uiPriority="60"/>
-    <w:lsdException w:name="Light List" w:uiPriority="61"/>
-    <w:lsdException w:name="Light Grid" w:uiPriority="62"/>
-    <w:lsdException w:name="Medium Shading 1" w:uiPriority="63"/>
-    <w:lsdException w:name="Medium Shading 2" w:uiPriority="64"/>
-    <w:lsdException w:name="Medium List 1" w:uiPriority="65"/>
-    <w:lsdException w:name="Medium List 2" w:uiPriority="66"/>
-    <w:lsdException w:name="Medium Grid 1" w:uiPriority="67"/>
-    <w:lsdException w:name="Medium Grid 2" w:uiPriority="68"/>
-    <w:lsdException w:name="Medium Grid 3" w:uiPriority="69"/>
-    <w:lsdException w:name="Dark List" w:uiPriority="70"/>
-    <w:lsdException w:name="Colorful Shading" w:uiPriority="71"/>
-    <w:lsdException w:name="Colorful List" w:uiPriority="72"/>
-    <w:lsdException w:name="Colorful Grid" w:uiPriority="73"/>
-    <w:lsdException w:name="Light Shading Accent 1" w:uiPriority="60"/>
-    <w:lsdException w:name="Light List Accent 1" w:uiPriority="61"/>
-    <w:lsdException w:name="Light Grid Accent 1" w:uiPriority="62"/>
-    <w:lsdException w:name="Medium Shading 1 Accent 1" w:uiPriority="63"/>
-    <w:lsdException w:name="Medium Shading 2 Accent 1" w:uiPriority="64"/>
-    <w:lsdException w:name="Medium List 1 Accent 1" w:uiPriority="65"/>
-    <w:lsdException w:name="Revision" w:semiHidden="1"/>
-    <w:lsdException w:name="List Paragraph" w:uiPriority="34" w:qFormat="1"/>
-    <w:lsdException w:name="Quote" w:uiPriority="29" w:qFormat="1"/>
-    <w:lsdException w:name="Intense Quote" w:uiPriority="30" w:qFormat="1"/>
-    <w:lsdException w:name="Medium List 2 Accent 1" w:uiPriority="66"/>
-    <w:lsdException w:name="Medium Grid 1 Accent 1" w:uiPriority="67"/>
-    <w:lsdException w:name="Medium Grid 2 Accent 1" w:uiPriority="68"/>
-    <w:lsdException w:name="Medium Grid 3 Accent 1" w:uiPriority="69"/>
-    <w:lsdException w:name="Dark List Accent 1" w:uiPriority="70"/>
-    <w:lsdException w:name="Colorful Shading Accent 1" w:uiPriority="71"/>
-    <w:lsdException w:name="Colorful List Accent 1" w:uiPriority="72"/>
-    <w:lsdException w:name="Colorful Grid Accent 1" w:uiPriority="73"/>
-    <w:lsdException w:name="Light Shading Accent 2" w:uiPriority="60"/>
-    <w:lsdException w:name="Light List Accent 2" w:uiPriority="61"/>
-    <w:lsdException w:name="Light Grid Accent 2" w:uiPriority="62"/>
-    <w:lsdException w:name="Medium Shading 1 Accent 2" w:uiPriority="63"/>
-    <w:lsdException w:name="Medium Shading 2 Accent 2" w:uiPriority="64"/>
-    <w:lsdException w:name="Medium List 1 Accent 2" w:uiPriority="65"/>
-    <w:lsdException w:name="Medium List 2 Accent 2" w:uiPriority="66"/>
-    <w:lsdException w:name="Medium Grid 1 Accent 2" w:uiPriority="67"/>
-    <w:lsdException w:name="Medium Grid 2 Accent 2" w:uiPriority="68"/>
-    <w:lsdException w:name="Medium Grid 3 Accent 2" w:uiPriority="69"/>
-    <w:lsdException w:name="Dark List Accent 2" w:uiPriority="70"/>
-    <w:lsdException w:name="Colorful Shading Accent 2" w:uiPriority="71"/>
-    <w:lsdException w:name="Colorful List Accent 2" w:uiPriority="72"/>
-    <w:lsdException w:name="Colorful Grid Accent 2" w:uiPriority="73"/>
-    <w:lsdException w:name="Light Shading Accent 3" w:uiPriority="60"/>
-    <w:lsdException w:name="Light List Accent 3" w:uiPriority="61"/>
-    <w:lsdException w:name="Light Grid Accent 3" w:uiPriority="62"/>
-    <w:lsdException w:name="Medium Shading 1 Accent 3" w:uiPriority="63"/>
-    <w:lsdException w:name="Medium Shading 2 Accent 3" w:uiPriority="64"/>
-    <w:lsdException w:name="Medium List 1 Accent 3" w:uiPriority="65"/>
-    <w:lsdException w:name="Medium List 2 Accent 3" w:uiPriority="66"/>
-    <w:lsdException w:name="Medium Grid 1 Accent 3" w:uiPriority="67"/>
-    <w:lsdException w:name="Medium Grid 2 Accent 3" w:uiPriority="68"/>
-    <w:lsdException w:name="Medium Grid 3 Accent 3" w:uiPriority="69"/>
-    <w:lsdException w:name="Dark List Accent 3" w:uiPriority="70"/>
-    <w:lsdException w:name="Colorful Shading Accent 3" w:uiPriority="71"/>
-    <w:lsdException w:name="Colorful List Accent 3" w:uiPriority="72"/>
-    <w:lsdException w:name="Colorful Grid Accent 3" w:uiPriority="73"/>
-    <w:lsdException w:name="Light Shading Accent 4" w:uiPriority="60"/>
-    <w:lsdException w:name="Light List Accent 4" w:uiPriority="61"/>
-    <w:lsdException w:name="Light Grid Accent 4" w:uiPriority="62"/>
-    <w:lsdException w:name="Medium Shading 1 Accent 4" w:uiPriority="63"/>
-    <w:lsdException w:name="Medium Shading 2 Accent 4" w:uiPriority="64"/>
-    <w:lsdException w:name="Medium List 1 Accent 4" w:uiPriority="65"/>
-    <w:lsdException w:name="Medium List 2 Accent 4" w:uiPriority="66"/>
-    <w:lsdException w:name="Medium Grid 1 Accent 4" w:uiPriority="67"/>
-    <w:lsdException w:name="Medium Grid 2 Accent 4" w:uiPriority="68"/>
-    <w:lsdException w:name="Medium Grid 3 Accent 4" w:uiPriority="69"/>
-    <w:lsdException w:name="Dark List Accent 4" w:uiPriority="70"/>
-    <w:lsdException w:name="Colorful Shading Accent 4" w:uiPriority="71"/>
-    <w:lsdException w:name="Colorful List Accent 4" w:uiPriority="72"/>
-    <w:lsdException w:name="Colorful Grid Accent 4" w:uiPriority="73"/>
-    <w:lsdException w:name="Light Shading Accent 5" w:uiPriority="60"/>
-    <w:lsdException w:name="Light List Accent 5" w:uiPriority="61"/>
-    <w:lsdException w:name="Light Grid Accent 5" w:uiPriority="62"/>
-    <w:lsdException w:name="Medium Shading 1 Accent 5" w:uiPriority="63"/>
-    <w:lsdException w:name="Medium Shading 2 Accent 5" w:uiPriority="64"/>
-    <w:lsdException w:name="Medium List 1 Accent 5" w:uiPriority="65"/>
-    <w:lsdException w:name="Medium List 2 Accent 5" w:uiPriority="66"/>
-    <w:lsdException w:name="Medium Grid 1 Accent 5" w:uiPriority="67"/>
-    <w:lsdException w:name="Medium Grid 2 Accent 5" w:uiPriority="68"/>
-    <w:lsdException w:name="Medium Grid 3 Accent 5" w:uiPriority="69"/>
-    <w:lsdException w:name="Dark List Accent 5" w:uiPriority="70"/>
-    <w:lsdException w:name="Colorful Shading Accent 5" w:uiPriority="71"/>
-    <w:lsdException w:name="Colorful List Accent 5" w:uiPriority="72"/>
-    <w:lsdException w:name="Colorful Grid Accent 5" w:uiPriority="73"/>
-    <w:lsdException w:name="Light Shading Accent 6" w:uiPriority="60"/>
-    <w:lsdException w:name="Light List Accent 6" w:uiPriority="61"/>
-    <w:lsdException w:name="Light Grid Accent 6" w:uiPriority="62"/>
-    <w:lsdException w:name="Medium Shading 1 Accent 6" w:uiPriority="63"/>
-    <w:lsdException w:name="Medium Shading 2 Accent 6" w:uiPriority="64"/>
-    <w:lsdException w:name="Medium List 1 Accent 6" w:uiPriority="65"/>
-    <w:lsdException w:name="Medium List 2 Accent 6" w:uiPriority="66"/>
-    <w:lsdException w:name="Medium Grid 1 Accent 6" w:uiPriority="67"/>
-    <w:lsdException w:name="Medium Grid 2 Accent 6" w:uiPriority="68"/>
-    <w:lsdException w:name="Medium Grid 3 Accent 6" w:uiPriority="69"/>
-    <w:lsdException w:name="Dark List Accent 6" w:uiPriority="70"/>
-    <w:lsdException w:name="Colorful Shading Accent 6" w:uiPriority="71"/>
-    <w:lsdException w:name="Colorful List Accent 6" w:uiPriority="72"/>
-    <w:lsdException w:name="Colorful Grid Accent 6" w:uiPriority="73"/>
-    <w:lsdException w:name="Subtle Emphasis" w:uiPriority="19" w:qFormat="1"/>
-    <w:lsdException w:name="Intense Emphasis" w:uiPriority="21" w:qFormat="1"/>
-    <w:lsdException w:name="Subtle Reference" w:uiPriority="31" w:qFormat="1"/>
-    <w:lsdException w:name="Intense Reference" w:uiPriority="32" w:qFormat="1"/>
-    <w:lsdException w:name="Book Title" w:uiPriority="33" w:qFormat="1"/>
-    <w:lsdException w:name="Bibliography" w:semiHidden="1" w:uiPriority="37" w:unhideWhenUsed="1"/>
-    <w:lsdException w:name="TOC Heading" w:semiHidden="1" w:uiPriority="39" w:unhideWhenUsed="1" w:qFormat="1"/>
-    <w:lsdException w:name="Grid Table 4" w:uiPriority="49"/>
-    <w:lsdException w:name="Grid Table 5 Dark" w:uiPriority="50"/>
-    <w:lsdException w:name="Grid Table 6 Colorful" w:uiPriority="51"/>
-    <w:lsdException w:name="Grid Table 7 Colorful" w:uiPriority="52"/>
-    <w:lsdException w:name="Grid Table 1 Light Accent 1" w:uiPriority="46"/>
-    <w:lsdException w:name="Grid Table 2 Accent 1" w:uiPriority="47"/>
-    <w:lsdException w:name="Grid Table 3 Accent 1" w:uiPriority="48"/>
-    <w:lsdException w:name="Grid Table 4 Accent 1" w:uiPriority="49"/>
-    <w:lsdException w:name="Grid Table 5 Dark Accent 1" w:uiPriority="50"/>
-    <w:lsdException w:name="Grid Table 6 Colorful Accent 1" w:uiPriority="51"/>
-    <w:lsdException w:name="Grid Table 7 Colorful Accent 1" w:uiPriority="52"/>
-    <w:lsdException w:name="Grid Table 1 Light Accent 2" w:uiPriority="46"/>
-    <w:lsdException w:name="Grid Table 2 Accent 2" w:uiPriority="47"/>
-    <w:lsdException w:name="Grid Table 3 Accent 2" w:uiPriority="48"/>
-    <w:lsdException w:name="Grid Table 4 Accent 2" w:uiPriority="49"/>
-    <w:lsdException w:name="Grid Table 5 Dark Accent 2" w:uiPriority="50"/>
-    <w:lsdException w:name="Grid Table 6 Colorful Accent 2" w:uiPriority="51"/>
-    <w:lsdException w:name="Grid Table 7 Colorful Accent 2" w:uiPriority="52"/>
-    <w:lsdException w:name="Grid Table 1 Light Accent 3" w:uiPriority="46"/>
-    <w:lsdException w:name="Grid Table 2 Accent 3" w:uiPriority="47"/>
-    <w:lsdException w:name="Grid Table 3 Accent 3" w:uiPriority="48"/>
-    <w:lsdException w:name="Grid Table 4 Accent 3" w:uiPriority="49"/>
-    <w:lsdException w:name="Grid Table 5 Dark Accent 3" w:uiPriority="50"/>
-    <w:lsdException w:name="Grid Table 6 Colorful Accent 3" w:uiPriority="51"/>
-    <w:lsdException w:name="Grid Table 7 Colorful Accent 3" w:uiPriority="52"/>
-    <w:lsdException w:name="Grid Table 1 Light Accent 4" w:uiPriority="46"/>
-    <w:lsdException w:name="Grid Table 2 Accent 4" w:uiPriority="47"/>
-    <w:lsdException w:name="Grid Table 3 Accent 4" w:uiPriority="48"/>
-    <w:lsdException w:name="Grid Table 4 Accent 4" w:uiPriority="49"/>
-    <w:lsdException w:name="Grid Table 5 Dark Accent 4" w:uiPriority="50"/>
-    <w:lsdException w:name="Grid Table 6 Colorful Accent 4" w:uiPriority="51"/>
-    <w:lsdException w:name="Grid Table 7 Colorful Accent 4" w:uiPriority="52"/>
-    <w:lsdException w:name="Grid Table 1 Light Accent 5" w:uiPriority="46"/>
-    <w:lsdException w:name="Grid Table 2 Accent 5" w:uiPriority="47"/>
-    <w:lsdException w:name="Grid Table 3 Accent 5" w:uiPriority="48"/>
-    <w:lsdException w:name="Grid Table 4 Accent 5" w:uiPriority="49"/>
-    <w:lsdException w:name="Grid Table 5 Dark Accent 5" w:uiPriority="50"/>
-    <w:lsdException w:name="Grid Table 6 Colorful Accent 5" w:uiPriority="51"/>
-    <w:lsdException w:name="Grid Table 7 Colorful Accent 5" w:uiPriority="52"/>
-    <w:lsdException w:name="Grid Table 1 Light Accent 6" w:uiPriority="46"/>
-    <w:lsdException w:name="Grid Table 2 Accent 6" w:uiPriority="47"/>
-    <w:lsdException w:name="Grid Table 3 Accent 6" w:uiPriority="48"/>
-    <w:lsdException w:name="Grid Table 4 Accent 6" w:uiPriority="49"/>
-    <w:lsdException w:name="Grid Table 5 Dark Accent 6" w:uiPriority="50"/>
-    <w:lsdException w:name="Grid Table 6 Colorful Accent 6" w:uiPriority="51"/>
-    <w:lsdException w:name="Grid Table 7 Colorful Accent 6" w:uiPriority="52"/>
-    <w:lsdException w:name="List Table 1 Light" w:uiPriority="46"/>
-    <w:lsdException w:name="List Table 2" w:uiPriority="47"/>
-    <w:lsdException w:name="List Table 3" w:uiPriority="48"/>
-    <w:lsdException w:name="List Table 4" w:uiPriority="49"/>
-    <w:lsdException w:name="List Table 5 Dark" w:uiPriority="50"/>
-    <w:lsdException w:name="List Table 6 Colorful" w:uiPriority="51"/>
-    <w:lsdException w:name="List Table 7 Colorful" w:uiPriority="52"/>
-    <w:lsdException w:name="List Table 1 Light Accent 1" w:uiPriority="46"/>
-    <w:lsdException w:name="List Table 2 Accent 1" w:uiPriority="47"/>
-    <w:lsdException w:name="List Table 3 Accent 1" w:uiPriority="48"/>
-    <w:lsdException w:name="List Table 4 Accent 1" w:uiPriority="49"/>
-    <w:lsdException w:name="List Table 5 Dark Accent 1" w:uiPriority="50"/>
-    <w:lsdException w:name="List Table 6 Colorful Accent 1" w:uiPriority="51"/>
-    <w:lsdException w:name="List Table 7 Colorful Accent 1" w:uiPriority="52"/>
-    <w:lsdException w:name="List Table 1 Light Accent 2" w:uiPriority="46"/>
-    <w:lsdException w:name="List Table 2 Accent 2" w:uiPriority="47"/>
-    <w:lsdException w:name="List Table 3 Accent 2" w:uiPriority="48"/>
-    <w:lsdException w:name="List Table 4 Accent 2" w:uiPriority="49"/>
-    <w:lsdException w:name="List Table 5 Dark Accent 2" w:uiPriority="50"/>
-    <w:lsdException w:name="List Table 6 Colorful Accent 2" w:uiPriority="51"/>
-    <w:lsdException w:name="List Table 7 Colorful Accent 2" w:uiPriority="52"/>
-    <w:lsdException w:name="List Table 1 Light Accent 3" w:uiPriority="46"/>
-    <w:lsdException w:name="List Table 2 Accent 3" w:uiPriority="47"/>
-    <w:lsdException w:name="List Table 3 Accent 3" w:uiPriority="48"/>
-    <w:lsdException w:name="List Table 4 Accent 3" w:uiPriority="49"/>
-    <w:lsdException w:name="List Table 5 Dark Accent 3" w:uiPriority="50"/>
-    <w:lsdException w:name="List Table 6 Colorful Accent 3" w:uiPriority="51"/>
-    <w:lsdException w:name="List Table 7 Colorful Accent 3" w:uiPriority="52"/>
-    <w:lsdException w:name="List Table 1 Light Accent 4" w:uiPriority="46"/>
-    <w:lsdException w:name="List Table 2 Accent 4" w:uiPriority="47"/>
-    <w:lsdException w:name="List Table 3 Accent 4" w:uiPriority="48"/>
-    <w:lsdException w:name="List Table 4 Accent 4" w:uiPriority="49"/>
-    <w:lsdException w:name="List Table 5 Dark Accent 4" w:uiPriority="50"/>
-    <w:lsdException w:name="List Table 6 Colorful Accent 4" w:uiPriority="51"/>
-    <w:lsdException w:name="List Table 7 Colorful Accent 4" w:uiPriority="52"/>
-    <w:lsdException w:name="List Table 1 Light Accent 5" w:uiPriority="46"/>
-    <w:lsdException w:name="List Table 2 Accent 5" w:uiPriority="47"/>
-    <w:lsdException w:name="List Table 3 Accent 5" w:uiPriority="48"/>
-    <w:lsdException w:name="List Table 4 Accent 5" w:uiPriority="49"/>
-    <w:lsdException w:name="List Table 5 Dark Accent 5" w:uiPriority="50"/>
-    <w:lsdException w:name="List Table 6 Colorful Accent 5" w:uiPriority="51"/>
-    <w:lsdException w:name="List Table 7 Colorful Accent 5" w:uiPriority="52"/>
-    <w:lsdException w:name="List Table 1 Light Accent 6" w:uiPriority="46"/>
-    <w:lsdException w:name="List Table 2 Accent 6" w:uiPriority="47"/>
-    <w:lsdException w:name="List Table 3 Accent 6" w:uiPriority="48"/>
-    <w:lsdException w:name="List Table 4 Accent 6" w:uiPriority="49"/>
-    <w:lsdException w:name="List Table 5 Dark Accent 6" w:uiPriority="50"/>
-    <w:lsdException w:name="List Table 6 Colorful Accent 6" w:uiPriority="51"/>
-    <w:lsdException w:name="List Table 7 Colorful Accent 6" w:uiPriority="52"/>
-  </w:latentStyles>
-  <w:style w:type="paragraph" w:default="1" w:styleId="a">
-    <w:name w:val="Normal"/>
-    <w:qFormat/>
-    <w:pPr>
-      <w:widowControl w:val="0"/>
-      <w:jc w:val="both"/>
-    </w:pPr>
-  </w:style>
-  <w:style w:type="character" w:default="1" w:styleId="a0">
-    <w:name w:val="Default Paragraph Font"/>
-    <w:uiPriority w:val="1"/>
-    <w:semiHidden/>
-    <w:unhideWhenUsed/>
-  </w:style>
-  <w:style w:type="table" w:default="1" w:styleId="a1">
-    <w:name w:val="Normal Table"/>
-    <w:uiPriority w:val="99"/>
-    <w:semiHidden/>
-    <w:unhideWhenUsed/>
-    <w:tblPr>
-      <w:tblInd w:w="0" w:type="dxa"/>
-      <w:tblCellMar>
-        <w:top w:w="0" w:type="dxa"/>
-        <w:left w:w="108" w:type="dxa"/>
-        <w:bottom w:w="0" w:type="dxa"/>
-        <w:right w:w="108" w:type="dxa"/>
-      </w:tblCellMar>
-    </w:tblPr>
-  </w:style>
-  <w:style w:type="numbering" w:default="1" w:styleId="a2">
-    <w:name w:val="No List"/>
-    <w:uiPriority w:val="99"/>
-    <w:semiHidden/>
-    <w:unhideWhenUsed/>
-  </w:style>
-  <w:style w:type="paragraph" w:customStyle="1" w:styleId="342DC3BE6F5C42278558E47A17358105">
-    <w:name w:val="342DC3BE6F5C42278558E47A17358105"/>
-    <w:rsid w:val="00077ABF"/>
-    <w:pPr>
-      <w:widowControl w:val="0"/>
-      <w:jc w:val="both"/>
-    </w:pPr>
-  </w:style>
-  <w:style w:type="paragraph" w:customStyle="1" w:styleId="92FAA7CB785D4001AD0FD479AEC5058C">
-    <w:name w:val="92FAA7CB785D4001AD0FD479AEC5058C"/>
-    <w:rsid w:val="00077ABF"/>
-    <w:pPr>
-      <w:widowControl w:val="0"/>
-      <w:jc w:val="both"/>
-    </w:pPr>
-  </w:style>
-  <w:style w:type="paragraph" w:customStyle="1" w:styleId="2CF02F21A95049CD8729FE65FB288DA6">
-    <w:name w:val="2CF02F21A95049CD8729FE65FB288DA6"/>
-    <w:rsid w:val="00077ABF"/>
-    <w:pPr>
-      <w:widowControl w:val="0"/>
-      <w:jc w:val="both"/>
-    </w:pPr>
-  </w:style>
-</w:styles>
-</file>
-
-<file path=word/glossary/webSettings.xml><?xml version="1.0" encoding="utf-8"?>
-<w:webSettings xmlns:mc="http://schemas.openxmlformats.org/markup-compatibility/2006" xmlns:r="http://schemas.openxmlformats.org/officeDocument/2006/relationships" xmlns:w="http://schemas.openxmlformats.org/wordprocessingml/2006/main" xmlns:w14="http://schemas.microsoft.com/office/word/2010/wordml" xmlns:w15="http://schemas.microsoft.com/office/word/2012/wordml" mc:Ignorable="w14 w15">
-  <w:optimizeForBrowser/>
-  <w:allowPNG/>
-  <w:doNotSaveAsSingleFile/>
-</w:webSettings>
 </file>
 
 <file path=word/theme/theme1.xml><?xml version="1.0" encoding="utf-8"?>
@@ -12622,7 +12049,7 @@
 </file>
 
 <file path=customXml/itemProps2.xml><?xml version="1.0" encoding="utf-8"?>
-<ds:datastoreItem xmlns:ds="http://schemas.openxmlformats.org/officeDocument/2006/customXml" ds:itemID="{2D24D0C7-74C3-6A44-9DC8-2BCF1F32351F}">
+<ds:datastoreItem xmlns:ds="http://schemas.openxmlformats.org/officeDocument/2006/customXml" ds:itemID="{91FF553C-FE02-A745-9AEF-2BC2C955E7E6}">
   <ds:schemaRefs>
     <ds:schemaRef ds:uri="http://schemas.openxmlformats.org/officeDocument/2006/bibliography"/>
   </ds:schemaRefs>
